--- a/1 - bases de données/4 - importation/exercice importation.docx
+++ b/1 - bases de données/4 - importation/exercice importation.docx
@@ -1,6 +1,6 @@
 
 <file path=word/document.xml><?xml version="1.0" encoding="utf-8"?>
-<w:document xmlns:wpc="http://schemas.microsoft.com/office/word/2010/wordprocessingCanvas" xmlns:mc="http://schemas.openxmlformats.org/markup-compatibility/2006" xmlns:o="urn:schemas-microsoft-com:office:office" xmlns:r="http://schemas.openxmlformats.org/officeDocument/2006/relationships" xmlns:m="http://schemas.openxmlformats.org/officeDocument/2006/math" xmlns:v="urn:schemas-microsoft-com:vml" xmlns:wp14="http://schemas.microsoft.com/office/word/2010/wordprocessingDrawing" xmlns:wp="http://schemas.openxmlformats.org/drawingml/2006/wordprocessingDrawing" xmlns:w10="urn:schemas-microsoft-com:office:word" xmlns:w="http://schemas.openxmlformats.org/wordprocessingml/2006/main" xmlns:w14="http://schemas.microsoft.com/office/word/2010/wordml" xmlns:wpg="http://schemas.microsoft.com/office/word/2010/wordprocessingGroup" xmlns:wpi="http://schemas.microsoft.com/office/word/2010/wordprocessingInk" xmlns:wne="http://schemas.microsoft.com/office/word/2006/wordml" xmlns:wps="http://schemas.microsoft.com/office/word/2010/wordprocessingShape" mc:Ignorable="w14 wp14">
+<w:document xmlns:wpc="http://schemas.microsoft.com/office/word/2010/wordprocessingCanvas" xmlns:cx="http://schemas.microsoft.com/office/drawing/2014/chartex" xmlns:mc="http://schemas.openxmlformats.org/markup-compatibility/2006" xmlns:o="urn:schemas-microsoft-com:office:office" xmlns:r="http://schemas.openxmlformats.org/officeDocument/2006/relationships" xmlns:m="http://schemas.openxmlformats.org/officeDocument/2006/math" xmlns:v="urn:schemas-microsoft-com:vml" xmlns:wp14="http://schemas.microsoft.com/office/word/2010/wordprocessingDrawing" xmlns:wp="http://schemas.openxmlformats.org/drawingml/2006/wordprocessingDrawing" xmlns:w10="urn:schemas-microsoft-com:office:word" xmlns:w="http://schemas.openxmlformats.org/wordprocessingml/2006/main" xmlns:w14="http://schemas.microsoft.com/office/word/2010/wordml" xmlns:w15="http://schemas.microsoft.com/office/word/2012/wordml" xmlns:w16se="http://schemas.microsoft.com/office/word/2015/wordml/symex" xmlns:wpg="http://schemas.microsoft.com/office/word/2010/wordprocessingGroup" xmlns:wpi="http://schemas.microsoft.com/office/word/2010/wordprocessingInk" xmlns:wne="http://schemas.microsoft.com/office/word/2006/wordml" xmlns:wps="http://schemas.microsoft.com/office/word/2010/wordprocessingShape" mc:Ignorable="w14 w15 w16se wp14">
   <w:body>
     <w:p>
       <w:pPr>
@@ -7057,61 +7057,8 @@
           <w:u w:val="dotDash"/>
         </w:rPr>
       </w:pPr>
-      <w:r>
-        <w:rPr>
-          <w:b/>
-          <w:noProof/>
-          <w:u w:val="dotDash"/>
-        </w:rPr>
-        <w:drawing>
-          <wp:inline distT="0" distB="0" distL="0" distR="0">
-            <wp:extent cx="5756910" cy="2204469"/>
-            <wp:effectExtent l="0" t="0" r="0" b="0"/>
-            <wp:docPr id="1" name="Image 1"/>
-            <wp:cNvGraphicFramePr>
-              <a:graphicFrameLocks xmlns:a="http://schemas.openxmlformats.org/drawingml/2006/main" noChangeAspect="1"/>
-            </wp:cNvGraphicFramePr>
-            <a:graphic xmlns:a="http://schemas.openxmlformats.org/drawingml/2006/main">
-              <a:graphicData uri="http://schemas.openxmlformats.org/drawingml/2006/picture">
-                <pic:pic xmlns:pic="http://schemas.openxmlformats.org/drawingml/2006/picture">
-                  <pic:nvPicPr>
-                    <pic:cNvPr id="0" name="Picture 2"/>
-                    <pic:cNvPicPr>
-                      <a:picLocks noChangeAspect="1" noChangeArrowheads="1"/>
-                    </pic:cNvPicPr>
-                  </pic:nvPicPr>
-                  <pic:blipFill>
-                    <a:blip r:embed="rId6">
-                      <a:extLst>
-                        <a:ext uri="{28A0092B-C50C-407E-A947-70E740481C1C}">
-                          <a14:useLocalDpi xmlns:a14="http://schemas.microsoft.com/office/drawing/2010/main" val="0"/>
-                        </a:ext>
-                      </a:extLst>
-                    </a:blip>
-                    <a:srcRect/>
-                    <a:stretch>
-                      <a:fillRect/>
-                    </a:stretch>
-                  </pic:blipFill>
-                  <pic:spPr bwMode="auto">
-                    <a:xfrm>
-                      <a:off x="0" y="0"/>
-                      <a:ext cx="5756910" cy="2204469"/>
-                    </a:xfrm>
-                    <a:prstGeom prst="rect">
-                      <a:avLst/>
-                    </a:prstGeom>
-                    <a:noFill/>
-                    <a:ln>
-                      <a:noFill/>
-                    </a:ln>
-                  </pic:spPr>
-                </pic:pic>
-              </a:graphicData>
-            </a:graphic>
-          </wp:inline>
-        </w:drawing>
-      </w:r>
+      <w:bookmarkStart w:id="0" w:name="_GoBack"/>
+      <w:bookmarkEnd w:id="0"/>
     </w:p>
     <w:p>
       <w:pPr>
@@ -7180,8 +7127,6 @@
         <w:adjustRightInd w:val="0"/>
         <w:ind w:left="709"/>
       </w:pPr>
-      <w:bookmarkStart w:id="0" w:name="_GoBack"/>
-      <w:bookmarkEnd w:id="0"/>
       <w:r>
         <w:t xml:space="preserve">Afficher le nom et prénom des étudiants </w:t>
       </w:r>
@@ -7389,819 +7334,10 @@
     </w:p>
     <w:p>
       <w:pPr>
-        <w:autoSpaceDE w:val="0"/>
-        <w:autoSpaceDN w:val="0"/>
-        <w:adjustRightInd w:val="0"/>
-        <w:ind w:left="425"/>
-        <w:rPr>
-          <w:rFonts w:ascii="Courier New" w:hAnsi="Courier New" w:cs="Courier New"/>
-          <w:noProof/>
-          <w:vanish/>
-          <w:color w:val="FF0000"/>
-          <w:sz w:val="20"/>
-          <w:szCs w:val="20"/>
-          <w:lang w:val="en-US"/>
-        </w:rPr>
-      </w:pPr>
-      <w:r>
-        <w:rPr>
-          <w:rFonts w:ascii="Courier New" w:hAnsi="Courier New" w:cs="Courier New"/>
-          <w:noProof/>
-          <w:vanish/>
-          <w:color w:val="0000FF"/>
-          <w:sz w:val="20"/>
-          <w:szCs w:val="20"/>
-          <w:lang w:val="en-US"/>
-        </w:rPr>
-        <w:t>select</w:t>
-      </w:r>
-      <w:r>
-        <w:rPr>
-          <w:rFonts w:ascii="Courier New" w:hAnsi="Courier New" w:cs="Courier New"/>
-          <w:noProof/>
-          <w:vanish/>
-          <w:sz w:val="20"/>
-          <w:szCs w:val="20"/>
-          <w:lang w:val="en-US"/>
-        </w:rPr>
-        <w:t xml:space="preserve"> </w:t>
-      </w:r>
-      <w:r>
-        <w:rPr>
-          <w:rFonts w:ascii="Courier New" w:hAnsi="Courier New" w:cs="Courier New"/>
-          <w:noProof/>
-          <w:vanish/>
-          <w:color w:val="808080"/>
-          <w:sz w:val="20"/>
-          <w:szCs w:val="20"/>
-          <w:lang w:val="en-US"/>
-        </w:rPr>
-        <w:t>*</w:t>
-      </w:r>
-      <w:r>
-        <w:rPr>
-          <w:rFonts w:ascii="Courier New" w:hAnsi="Courier New" w:cs="Courier New"/>
-          <w:noProof/>
-          <w:vanish/>
-          <w:sz w:val="20"/>
-          <w:szCs w:val="20"/>
-          <w:lang w:val="en-US"/>
-        </w:rPr>
-        <w:t xml:space="preserve"> </w:t>
-      </w:r>
-      <w:r>
-        <w:rPr>
-          <w:rFonts w:ascii="Courier New" w:hAnsi="Courier New" w:cs="Courier New"/>
-          <w:noProof/>
-          <w:vanish/>
-          <w:color w:val="0000FF"/>
-          <w:sz w:val="20"/>
-          <w:szCs w:val="20"/>
-          <w:lang w:val="en-US"/>
-        </w:rPr>
-        <w:t>from</w:t>
-      </w:r>
-      <w:r>
-        <w:rPr>
-          <w:rFonts w:ascii="Courier New" w:hAnsi="Courier New" w:cs="Courier New"/>
-          <w:noProof/>
-          <w:vanish/>
-          <w:sz w:val="20"/>
-          <w:szCs w:val="20"/>
-          <w:lang w:val="en-US"/>
-        </w:rPr>
-        <w:t xml:space="preserve"> </w:t>
-      </w:r>
-      <w:r>
-        <w:rPr>
-          <w:rFonts w:ascii="Courier New" w:hAnsi="Courier New" w:cs="Courier New"/>
-          <w:noProof/>
-          <w:vanish/>
-          <w:color w:val="008080"/>
-          <w:sz w:val="20"/>
-          <w:szCs w:val="20"/>
-          <w:lang w:val="en-US"/>
-        </w:rPr>
-        <w:t>etudiant</w:t>
-      </w:r>
-      <w:r>
-        <w:rPr>
-          <w:rFonts w:ascii="Courier New" w:hAnsi="Courier New" w:cs="Courier New"/>
-          <w:noProof/>
-          <w:vanish/>
-          <w:sz w:val="20"/>
-          <w:szCs w:val="20"/>
-          <w:lang w:val="en-US"/>
-        </w:rPr>
-        <w:t xml:space="preserve"> </w:t>
-      </w:r>
-      <w:r>
-        <w:rPr>
-          <w:rFonts w:ascii="Courier New" w:hAnsi="Courier New" w:cs="Courier New"/>
-          <w:noProof/>
-          <w:vanish/>
-          <w:color w:val="0000FF"/>
-          <w:sz w:val="20"/>
-          <w:szCs w:val="20"/>
-          <w:lang w:val="en-US"/>
-        </w:rPr>
-        <w:t>where</w:t>
-      </w:r>
-      <w:r>
-        <w:rPr>
-          <w:rFonts w:ascii="Courier New" w:hAnsi="Courier New" w:cs="Courier New"/>
-          <w:noProof/>
-          <w:vanish/>
-          <w:sz w:val="20"/>
-          <w:szCs w:val="20"/>
-          <w:lang w:val="en-US"/>
-        </w:rPr>
-        <w:t xml:space="preserve"> </w:t>
-      </w:r>
-      <w:r>
-        <w:rPr>
-          <w:rFonts w:ascii="Courier New" w:hAnsi="Courier New" w:cs="Courier New"/>
-          <w:noProof/>
-          <w:vanish/>
-          <w:color w:val="008080"/>
-          <w:sz w:val="20"/>
-          <w:szCs w:val="20"/>
-          <w:lang w:val="en-US"/>
-        </w:rPr>
-        <w:t>nom</w:t>
-      </w:r>
-      <w:r>
-        <w:rPr>
-          <w:rFonts w:ascii="Courier New" w:hAnsi="Courier New" w:cs="Courier New"/>
-          <w:noProof/>
-          <w:vanish/>
-          <w:sz w:val="20"/>
-          <w:szCs w:val="20"/>
-          <w:lang w:val="en-US"/>
-        </w:rPr>
-        <w:t xml:space="preserve"> </w:t>
-      </w:r>
-      <w:r>
-        <w:rPr>
-          <w:rFonts w:ascii="Courier New" w:hAnsi="Courier New" w:cs="Courier New"/>
-          <w:noProof/>
-          <w:vanish/>
-          <w:color w:val="808080"/>
-          <w:sz w:val="20"/>
-          <w:szCs w:val="20"/>
-          <w:lang w:val="en-US"/>
-        </w:rPr>
-        <w:t>like</w:t>
-      </w:r>
-      <w:r>
-        <w:rPr>
-          <w:rFonts w:ascii="Courier New" w:hAnsi="Courier New" w:cs="Courier New"/>
-          <w:noProof/>
-          <w:vanish/>
-          <w:sz w:val="20"/>
-          <w:szCs w:val="20"/>
-          <w:lang w:val="en-US"/>
-        </w:rPr>
-        <w:t xml:space="preserve"> </w:t>
-      </w:r>
-      <w:r>
-        <w:rPr>
-          <w:rFonts w:ascii="Courier New" w:hAnsi="Courier New" w:cs="Courier New"/>
-          <w:noProof/>
-          <w:vanish/>
-          <w:color w:val="FF0000"/>
-          <w:sz w:val="20"/>
-          <w:szCs w:val="20"/>
-          <w:lang w:val="en-US"/>
-        </w:rPr>
-        <w:t>'A%I'</w:t>
-      </w:r>
-      <w:r>
-        <w:rPr>
-          <w:rFonts w:ascii="Courier New" w:hAnsi="Courier New" w:cs="Courier New"/>
-          <w:noProof/>
-          <w:vanish/>
-          <w:sz w:val="20"/>
-          <w:szCs w:val="20"/>
-          <w:lang w:val="en-US"/>
-        </w:rPr>
-        <w:t xml:space="preserve"> </w:t>
-      </w:r>
-      <w:r>
-        <w:rPr>
-          <w:rFonts w:ascii="Courier New" w:hAnsi="Courier New" w:cs="Courier New"/>
-          <w:noProof/>
-          <w:vanish/>
-          <w:color w:val="808080"/>
-          <w:sz w:val="20"/>
-          <w:szCs w:val="20"/>
-          <w:lang w:val="en-US"/>
-        </w:rPr>
-        <w:t>or</w:t>
-      </w:r>
-      <w:r>
-        <w:rPr>
-          <w:rFonts w:ascii="Courier New" w:hAnsi="Courier New" w:cs="Courier New"/>
-          <w:noProof/>
-          <w:vanish/>
-          <w:sz w:val="20"/>
-          <w:szCs w:val="20"/>
-          <w:lang w:val="en-US"/>
-        </w:rPr>
-        <w:t xml:space="preserve">  </w:t>
-      </w:r>
-      <w:r>
-        <w:rPr>
-          <w:rFonts w:ascii="Courier New" w:hAnsi="Courier New" w:cs="Courier New"/>
-          <w:noProof/>
-          <w:vanish/>
-          <w:color w:val="008080"/>
-          <w:sz w:val="20"/>
-          <w:szCs w:val="20"/>
-          <w:lang w:val="en-US"/>
-        </w:rPr>
-        <w:t>prenom</w:t>
-      </w:r>
-      <w:r>
-        <w:rPr>
-          <w:rFonts w:ascii="Courier New" w:hAnsi="Courier New" w:cs="Courier New"/>
-          <w:noProof/>
-          <w:vanish/>
-          <w:sz w:val="20"/>
-          <w:szCs w:val="20"/>
-          <w:lang w:val="en-US"/>
-        </w:rPr>
-        <w:t xml:space="preserve"> </w:t>
-      </w:r>
-      <w:r>
-        <w:rPr>
-          <w:rFonts w:ascii="Courier New" w:hAnsi="Courier New" w:cs="Courier New"/>
-          <w:noProof/>
-          <w:vanish/>
-          <w:color w:val="808080"/>
-          <w:sz w:val="20"/>
-          <w:szCs w:val="20"/>
-          <w:lang w:val="en-US"/>
-        </w:rPr>
-        <w:t>like</w:t>
-      </w:r>
-      <w:r>
-        <w:rPr>
-          <w:rFonts w:ascii="Courier New" w:hAnsi="Courier New" w:cs="Courier New"/>
-          <w:noProof/>
-          <w:vanish/>
-          <w:sz w:val="20"/>
-          <w:szCs w:val="20"/>
-          <w:lang w:val="en-US"/>
-        </w:rPr>
-        <w:t xml:space="preserve"> </w:t>
-      </w:r>
-      <w:r>
-        <w:rPr>
-          <w:rFonts w:ascii="Courier New" w:hAnsi="Courier New" w:cs="Courier New"/>
-          <w:noProof/>
-          <w:vanish/>
-          <w:color w:val="FF0000"/>
-          <w:sz w:val="20"/>
-          <w:szCs w:val="20"/>
-          <w:lang w:val="en-US"/>
-        </w:rPr>
-        <w:t>'H%A'</w:t>
-      </w:r>
-    </w:p>
-    <w:p>
-      <w:pPr>
-        <w:autoSpaceDE w:val="0"/>
-        <w:autoSpaceDN w:val="0"/>
-        <w:adjustRightInd w:val="0"/>
-        <w:ind w:left="425"/>
-        <w:rPr>
-          <w:rFonts w:ascii="Courier New" w:hAnsi="Courier New" w:cs="Courier New"/>
-          <w:noProof/>
-          <w:vanish/>
-          <w:color w:val="FF0000"/>
-          <w:sz w:val="20"/>
-          <w:szCs w:val="20"/>
-          <w:lang w:val="en-US"/>
-        </w:rPr>
-      </w:pPr>
-    </w:p>
-    <w:p>
-      <w:pPr>
-        <w:autoSpaceDE w:val="0"/>
-        <w:autoSpaceDN w:val="0"/>
-        <w:adjustRightInd w:val="0"/>
-        <w:ind w:left="425"/>
-        <w:rPr>
-          <w:rFonts w:ascii="Courier New" w:hAnsi="Courier New" w:cs="Courier New"/>
-          <w:noProof/>
-          <w:vanish/>
-          <w:sz w:val="20"/>
-          <w:szCs w:val="20"/>
-          <w:lang w:val="en-US"/>
-        </w:rPr>
-      </w:pPr>
-      <w:r>
-        <w:rPr>
-          <w:rFonts w:ascii="Courier New" w:hAnsi="Courier New" w:cs="Courier New"/>
-          <w:noProof/>
-          <w:vanish/>
-          <w:color w:val="0000FF"/>
-          <w:sz w:val="20"/>
-          <w:szCs w:val="20"/>
-          <w:lang w:val="en-US"/>
-        </w:rPr>
-        <w:t>select</w:t>
-      </w:r>
-      <w:r>
-        <w:rPr>
-          <w:rFonts w:ascii="Courier New" w:hAnsi="Courier New" w:cs="Courier New"/>
-          <w:noProof/>
-          <w:vanish/>
-          <w:sz w:val="20"/>
-          <w:szCs w:val="20"/>
-          <w:lang w:val="en-US"/>
-        </w:rPr>
-        <w:t xml:space="preserve"> </w:t>
-      </w:r>
-      <w:r>
-        <w:rPr>
-          <w:rFonts w:ascii="Courier New" w:hAnsi="Courier New" w:cs="Courier New"/>
-          <w:noProof/>
-          <w:vanish/>
-          <w:color w:val="808080"/>
-          <w:sz w:val="20"/>
-          <w:szCs w:val="20"/>
-          <w:lang w:val="en-US"/>
-        </w:rPr>
-        <w:t>*</w:t>
-      </w:r>
-      <w:r>
-        <w:rPr>
-          <w:rFonts w:ascii="Courier New" w:hAnsi="Courier New" w:cs="Courier New"/>
-          <w:noProof/>
-          <w:vanish/>
-          <w:sz w:val="20"/>
-          <w:szCs w:val="20"/>
-          <w:lang w:val="en-US"/>
-        </w:rPr>
-        <w:t xml:space="preserve"> </w:t>
-      </w:r>
-      <w:r>
-        <w:rPr>
-          <w:rFonts w:ascii="Courier New" w:hAnsi="Courier New" w:cs="Courier New"/>
-          <w:noProof/>
-          <w:vanish/>
-          <w:color w:val="0000FF"/>
-          <w:sz w:val="20"/>
-          <w:szCs w:val="20"/>
-          <w:lang w:val="en-US"/>
-        </w:rPr>
-        <w:t>from</w:t>
-      </w:r>
-      <w:r>
-        <w:rPr>
-          <w:rFonts w:ascii="Courier New" w:hAnsi="Courier New" w:cs="Courier New"/>
-          <w:noProof/>
-          <w:vanish/>
-          <w:sz w:val="20"/>
-          <w:szCs w:val="20"/>
-          <w:lang w:val="en-US"/>
-        </w:rPr>
-        <w:t xml:space="preserve"> </w:t>
-      </w:r>
-      <w:r>
-        <w:rPr>
-          <w:rFonts w:ascii="Courier New" w:hAnsi="Courier New" w:cs="Courier New"/>
-          <w:noProof/>
-          <w:vanish/>
-          <w:color w:val="008080"/>
-          <w:sz w:val="20"/>
-          <w:szCs w:val="20"/>
-          <w:lang w:val="en-US"/>
-        </w:rPr>
-        <w:t>etudiant</w:t>
-      </w:r>
-      <w:r>
-        <w:rPr>
-          <w:rFonts w:ascii="Courier New" w:hAnsi="Courier New" w:cs="Courier New"/>
-          <w:noProof/>
-          <w:vanish/>
-          <w:sz w:val="20"/>
-          <w:szCs w:val="20"/>
-          <w:lang w:val="en-US"/>
-        </w:rPr>
-        <w:t xml:space="preserve"> </w:t>
-      </w:r>
-      <w:r>
-        <w:rPr>
-          <w:rFonts w:ascii="Courier New" w:hAnsi="Courier New" w:cs="Courier New"/>
-          <w:noProof/>
-          <w:vanish/>
-          <w:color w:val="0000FF"/>
-          <w:sz w:val="20"/>
-          <w:szCs w:val="20"/>
-          <w:lang w:val="en-US"/>
-        </w:rPr>
-        <w:t xml:space="preserve">where </w:t>
-      </w:r>
-      <w:r>
-        <w:rPr>
-          <w:rFonts w:ascii="Courier New" w:hAnsi="Courier New" w:cs="Courier New"/>
-          <w:noProof/>
-          <w:vanish/>
-          <w:color w:val="808080"/>
-          <w:sz w:val="20"/>
-          <w:szCs w:val="20"/>
-          <w:lang w:val="en-US"/>
-        </w:rPr>
-        <w:t>(</w:t>
-      </w:r>
-      <w:r>
-        <w:rPr>
-          <w:rFonts w:ascii="Courier New" w:hAnsi="Courier New" w:cs="Courier New"/>
-          <w:noProof/>
-          <w:vanish/>
-          <w:color w:val="008080"/>
-          <w:sz w:val="20"/>
-          <w:szCs w:val="20"/>
-          <w:lang w:val="en-US"/>
-        </w:rPr>
-        <w:t>nom</w:t>
-      </w:r>
-      <w:r>
-        <w:rPr>
-          <w:rFonts w:ascii="Courier New" w:hAnsi="Courier New" w:cs="Courier New"/>
-          <w:noProof/>
-          <w:vanish/>
-          <w:sz w:val="20"/>
-          <w:szCs w:val="20"/>
-          <w:lang w:val="en-US"/>
-        </w:rPr>
-        <w:t xml:space="preserve"> </w:t>
-      </w:r>
-      <w:r>
-        <w:rPr>
-          <w:rFonts w:ascii="Courier New" w:hAnsi="Courier New" w:cs="Courier New"/>
-          <w:noProof/>
-          <w:vanish/>
-          <w:color w:val="808080"/>
-          <w:sz w:val="20"/>
-          <w:szCs w:val="20"/>
-          <w:lang w:val="en-US"/>
-        </w:rPr>
-        <w:t>like</w:t>
-      </w:r>
-      <w:r>
-        <w:rPr>
-          <w:rFonts w:ascii="Courier New" w:hAnsi="Courier New" w:cs="Courier New"/>
-          <w:noProof/>
-          <w:vanish/>
-          <w:sz w:val="20"/>
-          <w:szCs w:val="20"/>
-          <w:lang w:val="en-US"/>
-        </w:rPr>
-        <w:t xml:space="preserve"> </w:t>
-      </w:r>
-      <w:r>
-        <w:rPr>
-          <w:rFonts w:ascii="Courier New" w:hAnsi="Courier New" w:cs="Courier New"/>
-          <w:noProof/>
-          <w:vanish/>
-          <w:color w:val="FF0000"/>
-          <w:sz w:val="20"/>
-          <w:szCs w:val="20"/>
-          <w:lang w:val="en-US"/>
-        </w:rPr>
-        <w:t>'A%'</w:t>
-      </w:r>
-      <w:r>
-        <w:rPr>
-          <w:rFonts w:ascii="Courier New" w:hAnsi="Courier New" w:cs="Courier New"/>
-          <w:noProof/>
-          <w:vanish/>
-          <w:sz w:val="20"/>
-          <w:szCs w:val="20"/>
-          <w:lang w:val="en-US"/>
-        </w:rPr>
-        <w:t xml:space="preserve"> </w:t>
-      </w:r>
-      <w:r>
-        <w:rPr>
-          <w:rFonts w:ascii="Courier New" w:hAnsi="Courier New" w:cs="Courier New"/>
-          <w:noProof/>
-          <w:vanish/>
-          <w:color w:val="808080"/>
-          <w:sz w:val="20"/>
-          <w:szCs w:val="20"/>
-          <w:lang w:val="en-US"/>
-        </w:rPr>
-        <w:t>and</w:t>
-      </w:r>
-      <w:r>
-        <w:rPr>
-          <w:rFonts w:ascii="Courier New" w:hAnsi="Courier New" w:cs="Courier New"/>
-          <w:noProof/>
-          <w:vanish/>
-          <w:sz w:val="20"/>
-          <w:szCs w:val="20"/>
-          <w:lang w:val="en-US"/>
-        </w:rPr>
-        <w:t xml:space="preserve"> </w:t>
-      </w:r>
-      <w:r>
-        <w:rPr>
-          <w:rFonts w:ascii="Courier New" w:hAnsi="Courier New" w:cs="Courier New"/>
-          <w:noProof/>
-          <w:vanish/>
-          <w:color w:val="008080"/>
-          <w:sz w:val="20"/>
-          <w:szCs w:val="20"/>
-          <w:lang w:val="en-US"/>
-        </w:rPr>
-        <w:t>nom</w:t>
-      </w:r>
-      <w:r>
-        <w:rPr>
-          <w:rFonts w:ascii="Courier New" w:hAnsi="Courier New" w:cs="Courier New"/>
-          <w:noProof/>
-          <w:vanish/>
-          <w:sz w:val="20"/>
-          <w:szCs w:val="20"/>
-          <w:lang w:val="en-US"/>
-        </w:rPr>
-        <w:t xml:space="preserve"> </w:t>
-      </w:r>
-      <w:r>
-        <w:rPr>
-          <w:rFonts w:ascii="Courier New" w:hAnsi="Courier New" w:cs="Courier New"/>
-          <w:noProof/>
-          <w:vanish/>
-          <w:color w:val="808080"/>
-          <w:sz w:val="20"/>
-          <w:szCs w:val="20"/>
-          <w:lang w:val="en-US"/>
-        </w:rPr>
-        <w:t>like</w:t>
-      </w:r>
-      <w:r>
-        <w:rPr>
-          <w:rFonts w:ascii="Courier New" w:hAnsi="Courier New" w:cs="Courier New"/>
-          <w:noProof/>
-          <w:vanish/>
-          <w:sz w:val="20"/>
-          <w:szCs w:val="20"/>
-          <w:lang w:val="en-US"/>
-        </w:rPr>
-        <w:t xml:space="preserve"> </w:t>
-      </w:r>
-      <w:r>
-        <w:rPr>
-          <w:rFonts w:ascii="Courier New" w:hAnsi="Courier New" w:cs="Courier New"/>
-          <w:noProof/>
-          <w:vanish/>
-          <w:color w:val="FF0000"/>
-          <w:sz w:val="20"/>
-          <w:szCs w:val="20"/>
-          <w:lang w:val="en-US"/>
-        </w:rPr>
-        <w:t>'%I'</w:t>
-      </w:r>
-      <w:r>
-        <w:rPr>
-          <w:rFonts w:ascii="Courier New" w:hAnsi="Courier New" w:cs="Courier New"/>
-          <w:noProof/>
-          <w:vanish/>
-          <w:color w:val="808080"/>
-          <w:sz w:val="20"/>
-          <w:szCs w:val="20"/>
-          <w:lang w:val="en-US"/>
-        </w:rPr>
-        <w:t>)or</w:t>
-      </w:r>
-      <w:r>
-        <w:rPr>
-          <w:rFonts w:ascii="Courier New" w:hAnsi="Courier New" w:cs="Courier New"/>
-          <w:noProof/>
-          <w:vanish/>
-          <w:sz w:val="20"/>
-          <w:szCs w:val="20"/>
-          <w:lang w:val="en-US"/>
-        </w:rPr>
-        <w:t xml:space="preserve"> </w:t>
-      </w:r>
-    </w:p>
-    <w:p>
-      <w:pPr>
-        <w:autoSpaceDE w:val="0"/>
-        <w:autoSpaceDN w:val="0"/>
-        <w:adjustRightInd w:val="0"/>
-        <w:ind w:left="425"/>
-        <w:rPr>
-          <w:rFonts w:ascii="Courier New" w:hAnsi="Courier New" w:cs="Courier New"/>
-          <w:noProof/>
-          <w:vanish/>
-          <w:color w:val="808080"/>
-          <w:sz w:val="20"/>
-          <w:szCs w:val="20"/>
-          <w:lang w:val="en-US"/>
-        </w:rPr>
-      </w:pPr>
-      <w:r>
-        <w:rPr>
-          <w:rFonts w:ascii="Courier New" w:hAnsi="Courier New" w:cs="Courier New"/>
-          <w:noProof/>
-          <w:vanish/>
-          <w:color w:val="808080"/>
-          <w:sz w:val="20"/>
-          <w:szCs w:val="20"/>
-          <w:lang w:val="en-US"/>
-        </w:rPr>
-        <w:t>(</w:t>
-      </w:r>
-      <w:r>
-        <w:rPr>
-          <w:rFonts w:ascii="Courier New" w:hAnsi="Courier New" w:cs="Courier New"/>
-          <w:noProof/>
-          <w:vanish/>
-          <w:sz w:val="20"/>
-          <w:szCs w:val="20"/>
-          <w:lang w:val="en-US"/>
-        </w:rPr>
-        <w:t xml:space="preserve"> </w:t>
-      </w:r>
-      <w:r>
-        <w:rPr>
-          <w:rFonts w:ascii="Courier New" w:hAnsi="Courier New" w:cs="Courier New"/>
-          <w:noProof/>
-          <w:vanish/>
-          <w:color w:val="008080"/>
-          <w:sz w:val="20"/>
-          <w:szCs w:val="20"/>
-          <w:lang w:val="en-US"/>
-        </w:rPr>
-        <w:t>prenom</w:t>
-      </w:r>
-      <w:r>
-        <w:rPr>
-          <w:rFonts w:ascii="Courier New" w:hAnsi="Courier New" w:cs="Courier New"/>
-          <w:noProof/>
-          <w:vanish/>
-          <w:sz w:val="20"/>
-          <w:szCs w:val="20"/>
-          <w:lang w:val="en-US"/>
-        </w:rPr>
-        <w:t xml:space="preserve"> </w:t>
-      </w:r>
-      <w:r>
-        <w:rPr>
-          <w:rFonts w:ascii="Courier New" w:hAnsi="Courier New" w:cs="Courier New"/>
-          <w:noProof/>
-          <w:vanish/>
-          <w:color w:val="808080"/>
-          <w:sz w:val="20"/>
-          <w:szCs w:val="20"/>
-          <w:lang w:val="en-US"/>
-        </w:rPr>
-        <w:t>like</w:t>
-      </w:r>
-      <w:r>
-        <w:rPr>
-          <w:rFonts w:ascii="Courier New" w:hAnsi="Courier New" w:cs="Courier New"/>
-          <w:noProof/>
-          <w:vanish/>
-          <w:sz w:val="20"/>
-          <w:szCs w:val="20"/>
-          <w:lang w:val="en-US"/>
-        </w:rPr>
-        <w:t xml:space="preserve"> </w:t>
-      </w:r>
-      <w:r>
-        <w:rPr>
-          <w:rFonts w:ascii="Courier New" w:hAnsi="Courier New" w:cs="Courier New"/>
-          <w:noProof/>
-          <w:vanish/>
-          <w:color w:val="FF0000"/>
-          <w:sz w:val="20"/>
-          <w:szCs w:val="20"/>
-          <w:lang w:val="en-US"/>
-        </w:rPr>
-        <w:t>'H%'</w:t>
-      </w:r>
-      <w:r>
-        <w:rPr>
-          <w:rFonts w:ascii="Courier New" w:hAnsi="Courier New" w:cs="Courier New"/>
-          <w:noProof/>
-          <w:vanish/>
-          <w:sz w:val="20"/>
-          <w:szCs w:val="20"/>
-          <w:lang w:val="en-US"/>
-        </w:rPr>
-        <w:t xml:space="preserve"> </w:t>
-      </w:r>
-      <w:r>
-        <w:rPr>
-          <w:rFonts w:ascii="Courier New" w:hAnsi="Courier New" w:cs="Courier New"/>
-          <w:noProof/>
-          <w:vanish/>
-          <w:color w:val="808080"/>
-          <w:sz w:val="20"/>
-          <w:szCs w:val="20"/>
-          <w:lang w:val="en-US"/>
-        </w:rPr>
-        <w:t>and</w:t>
-      </w:r>
-      <w:r>
-        <w:rPr>
-          <w:rFonts w:ascii="Courier New" w:hAnsi="Courier New" w:cs="Courier New"/>
-          <w:noProof/>
-          <w:vanish/>
-          <w:sz w:val="20"/>
-          <w:szCs w:val="20"/>
-          <w:lang w:val="en-US"/>
-        </w:rPr>
-        <w:t xml:space="preserve"> </w:t>
-      </w:r>
-      <w:r>
-        <w:rPr>
-          <w:rFonts w:ascii="Courier New" w:hAnsi="Courier New" w:cs="Courier New"/>
-          <w:noProof/>
-          <w:vanish/>
-          <w:color w:val="008080"/>
-          <w:sz w:val="20"/>
-          <w:szCs w:val="20"/>
-          <w:lang w:val="en-US"/>
-        </w:rPr>
-        <w:t>prenom</w:t>
-      </w:r>
-      <w:r>
-        <w:rPr>
-          <w:rFonts w:ascii="Courier New" w:hAnsi="Courier New" w:cs="Courier New"/>
-          <w:noProof/>
-          <w:vanish/>
-          <w:sz w:val="20"/>
-          <w:szCs w:val="20"/>
-          <w:lang w:val="en-US"/>
-        </w:rPr>
-        <w:t xml:space="preserve"> </w:t>
-      </w:r>
-      <w:r>
-        <w:rPr>
-          <w:rFonts w:ascii="Courier New" w:hAnsi="Courier New" w:cs="Courier New"/>
-          <w:noProof/>
-          <w:vanish/>
-          <w:color w:val="808080"/>
-          <w:sz w:val="20"/>
-          <w:szCs w:val="20"/>
-          <w:lang w:val="en-US"/>
-        </w:rPr>
-        <w:t>like</w:t>
-      </w:r>
-      <w:r>
-        <w:rPr>
-          <w:rFonts w:ascii="Courier New" w:hAnsi="Courier New" w:cs="Courier New"/>
-          <w:noProof/>
-          <w:vanish/>
-          <w:sz w:val="20"/>
-          <w:szCs w:val="20"/>
-          <w:lang w:val="en-US"/>
-        </w:rPr>
-        <w:t xml:space="preserve"> </w:t>
-      </w:r>
-      <w:r>
-        <w:rPr>
-          <w:rFonts w:ascii="Courier New" w:hAnsi="Courier New" w:cs="Courier New"/>
-          <w:noProof/>
-          <w:vanish/>
-          <w:color w:val="FF0000"/>
-          <w:sz w:val="20"/>
-          <w:szCs w:val="20"/>
-          <w:lang w:val="en-US"/>
-        </w:rPr>
-        <w:t>'%A'</w:t>
-      </w:r>
-      <w:r>
-        <w:rPr>
-          <w:rFonts w:ascii="Courier New" w:hAnsi="Courier New" w:cs="Courier New"/>
-          <w:noProof/>
-          <w:vanish/>
-          <w:color w:val="808080"/>
-          <w:sz w:val="20"/>
-          <w:szCs w:val="20"/>
-          <w:lang w:val="en-US"/>
-        </w:rPr>
-        <w:t>)</w:t>
-      </w:r>
-    </w:p>
-    <w:p>
-      <w:pPr>
         <w:widowControl w:val="0"/>
         <w:autoSpaceDE w:val="0"/>
         <w:autoSpaceDN w:val="0"/>
         <w:adjustRightInd w:val="0"/>
-        <w:rPr>
-          <w:lang w:val="en-US"/>
-        </w:rPr>
       </w:pPr>
     </w:p>
     <w:p>
@@ -8279,531 +7415,6 @@
     </w:p>
     <w:p>
       <w:pPr>
-        <w:autoSpaceDE w:val="0"/>
-        <w:autoSpaceDN w:val="0"/>
-        <w:adjustRightInd w:val="0"/>
-        <w:ind w:left="425"/>
-        <w:rPr>
-          <w:rFonts w:ascii="Courier New" w:hAnsi="Courier New" w:cs="Courier New"/>
-          <w:noProof/>
-          <w:vanish/>
-          <w:color w:val="008080"/>
-          <w:sz w:val="22"/>
-          <w:szCs w:val="22"/>
-          <w:lang w:val="en-US"/>
-        </w:rPr>
-      </w:pPr>
-      <w:r>
-        <w:rPr>
-          <w:rFonts w:ascii="Courier New" w:hAnsi="Courier New" w:cs="Courier New"/>
-          <w:noProof/>
-          <w:vanish/>
-          <w:color w:val="0000FF"/>
-          <w:sz w:val="22"/>
-          <w:szCs w:val="22"/>
-          <w:lang w:val="en-US"/>
-        </w:rPr>
-        <w:t>select</w:t>
-      </w:r>
-      <w:r>
-        <w:rPr>
-          <w:rFonts w:ascii="Courier New" w:hAnsi="Courier New" w:cs="Courier New"/>
-          <w:noProof/>
-          <w:vanish/>
-          <w:sz w:val="22"/>
-          <w:szCs w:val="22"/>
-          <w:lang w:val="en-US"/>
-        </w:rPr>
-        <w:t xml:space="preserve"> </w:t>
-      </w:r>
-      <w:r>
-        <w:rPr>
-          <w:rFonts w:ascii="Courier New" w:hAnsi="Courier New" w:cs="Courier New"/>
-          <w:noProof/>
-          <w:vanish/>
-          <w:color w:val="FF00FF"/>
-          <w:sz w:val="22"/>
-          <w:szCs w:val="22"/>
-          <w:lang w:val="en-US"/>
-        </w:rPr>
-        <w:t>cast</w:t>
-      </w:r>
-      <w:r>
-        <w:rPr>
-          <w:rFonts w:ascii="Courier New" w:hAnsi="Courier New" w:cs="Courier New"/>
-          <w:noProof/>
-          <w:vanish/>
-          <w:color w:val="808080"/>
-          <w:sz w:val="22"/>
-          <w:szCs w:val="22"/>
-          <w:lang w:val="en-US"/>
-        </w:rPr>
-        <w:t>(</w:t>
-      </w:r>
-      <w:r>
-        <w:rPr>
-          <w:rFonts w:ascii="Courier New" w:hAnsi="Courier New" w:cs="Courier New"/>
-          <w:noProof/>
-          <w:vanish/>
-          <w:color w:val="FF00FF"/>
-          <w:sz w:val="22"/>
-          <w:szCs w:val="22"/>
-          <w:lang w:val="en-US"/>
-        </w:rPr>
-        <w:t>year</w:t>
-      </w:r>
-      <w:r>
-        <w:rPr>
-          <w:rFonts w:ascii="Courier New" w:hAnsi="Courier New" w:cs="Courier New"/>
-          <w:noProof/>
-          <w:vanish/>
-          <w:color w:val="808080"/>
-          <w:sz w:val="22"/>
-          <w:szCs w:val="22"/>
-          <w:lang w:val="en-US"/>
-        </w:rPr>
-        <w:t>(</w:t>
-      </w:r>
-      <w:r>
-        <w:rPr>
-          <w:rFonts w:ascii="Courier New" w:hAnsi="Courier New" w:cs="Courier New"/>
-          <w:noProof/>
-          <w:vanish/>
-          <w:color w:val="008080"/>
-          <w:sz w:val="22"/>
-          <w:szCs w:val="22"/>
-          <w:lang w:val="en-US"/>
-        </w:rPr>
-        <w:t>daten</w:t>
-      </w:r>
-      <w:r>
-        <w:rPr>
-          <w:rFonts w:ascii="Courier New" w:hAnsi="Courier New" w:cs="Courier New"/>
-          <w:noProof/>
-          <w:vanish/>
-          <w:color w:val="808080"/>
-          <w:sz w:val="22"/>
-          <w:szCs w:val="22"/>
-          <w:lang w:val="en-US"/>
-        </w:rPr>
-        <w:t>)</w:t>
-      </w:r>
-      <w:r>
-        <w:rPr>
-          <w:rFonts w:ascii="Courier New" w:hAnsi="Courier New" w:cs="Courier New"/>
-          <w:noProof/>
-          <w:vanish/>
-          <w:sz w:val="22"/>
-          <w:szCs w:val="22"/>
-          <w:lang w:val="en-US"/>
-        </w:rPr>
-        <w:t xml:space="preserve"> </w:t>
-      </w:r>
-      <w:r>
-        <w:rPr>
-          <w:rFonts w:ascii="Courier New" w:hAnsi="Courier New" w:cs="Courier New"/>
-          <w:noProof/>
-          <w:vanish/>
-          <w:color w:val="0000FF"/>
-          <w:sz w:val="22"/>
-          <w:szCs w:val="22"/>
-          <w:lang w:val="en-US"/>
-        </w:rPr>
-        <w:t>as</w:t>
-      </w:r>
-      <w:r>
-        <w:rPr>
-          <w:rFonts w:ascii="Courier New" w:hAnsi="Courier New" w:cs="Courier New"/>
-          <w:noProof/>
-          <w:vanish/>
-          <w:sz w:val="22"/>
-          <w:szCs w:val="22"/>
-          <w:lang w:val="en-US"/>
-        </w:rPr>
-        <w:t xml:space="preserve"> </w:t>
-      </w:r>
-      <w:r>
-        <w:rPr>
-          <w:rFonts w:ascii="Courier New" w:hAnsi="Courier New" w:cs="Courier New"/>
-          <w:noProof/>
-          <w:vanish/>
-          <w:color w:val="0000FF"/>
-          <w:sz w:val="22"/>
-          <w:szCs w:val="22"/>
-          <w:lang w:val="en-US"/>
-        </w:rPr>
-        <w:t>varchar</w:t>
-      </w:r>
-      <w:r>
-        <w:rPr>
-          <w:rFonts w:ascii="Courier New" w:hAnsi="Courier New" w:cs="Courier New"/>
-          <w:noProof/>
-          <w:vanish/>
-          <w:color w:val="808080"/>
-          <w:sz w:val="22"/>
-          <w:szCs w:val="22"/>
-          <w:lang w:val="en-US"/>
-        </w:rPr>
-        <w:t>)+</w:t>
-      </w:r>
-      <w:r>
-        <w:rPr>
-          <w:rFonts w:ascii="Courier New" w:hAnsi="Courier New" w:cs="Courier New"/>
-          <w:noProof/>
-          <w:vanish/>
-          <w:sz w:val="22"/>
-          <w:szCs w:val="22"/>
-          <w:lang w:val="en-US"/>
-        </w:rPr>
-        <w:t xml:space="preserve"> </w:t>
-      </w:r>
-      <w:r>
-        <w:rPr>
-          <w:rFonts w:ascii="Courier New" w:hAnsi="Courier New" w:cs="Courier New"/>
-          <w:noProof/>
-          <w:vanish/>
-          <w:color w:val="FF0000"/>
-          <w:sz w:val="22"/>
-          <w:szCs w:val="22"/>
-          <w:lang w:val="en-US"/>
-        </w:rPr>
-        <w:t>' '</w:t>
-      </w:r>
-      <w:r>
-        <w:rPr>
-          <w:rFonts w:ascii="Courier New" w:hAnsi="Courier New" w:cs="Courier New"/>
-          <w:noProof/>
-          <w:vanish/>
-          <w:sz w:val="22"/>
-          <w:szCs w:val="22"/>
-          <w:lang w:val="en-US"/>
-        </w:rPr>
-        <w:t xml:space="preserve"> </w:t>
-      </w:r>
-      <w:r>
-        <w:rPr>
-          <w:rFonts w:ascii="Courier New" w:hAnsi="Courier New" w:cs="Courier New"/>
-          <w:noProof/>
-          <w:vanish/>
-          <w:color w:val="808080"/>
-          <w:sz w:val="22"/>
-          <w:szCs w:val="22"/>
-          <w:lang w:val="en-US"/>
-        </w:rPr>
-        <w:t>+</w:t>
-      </w:r>
-      <w:r>
-        <w:rPr>
-          <w:rFonts w:ascii="Courier New" w:hAnsi="Courier New" w:cs="Courier New"/>
-          <w:noProof/>
-          <w:vanish/>
-          <w:sz w:val="22"/>
-          <w:szCs w:val="22"/>
-          <w:lang w:val="en-US"/>
-        </w:rPr>
-        <w:t xml:space="preserve"> </w:t>
-      </w:r>
-      <w:r>
-        <w:rPr>
-          <w:rFonts w:ascii="Courier New" w:hAnsi="Courier New" w:cs="Courier New"/>
-          <w:noProof/>
-          <w:vanish/>
-          <w:color w:val="FF00FF"/>
-          <w:sz w:val="22"/>
-          <w:szCs w:val="22"/>
-          <w:lang w:val="en-US"/>
-        </w:rPr>
-        <w:t>DATENAME</w:t>
-      </w:r>
-      <w:r>
-        <w:rPr>
-          <w:rFonts w:ascii="Courier New" w:hAnsi="Courier New" w:cs="Courier New"/>
-          <w:noProof/>
-          <w:vanish/>
-          <w:color w:val="808080"/>
-          <w:sz w:val="22"/>
-          <w:szCs w:val="22"/>
-          <w:lang w:val="en-US"/>
-        </w:rPr>
-        <w:t>(</w:t>
-      </w:r>
-      <w:r>
-        <w:rPr>
-          <w:rFonts w:ascii="Courier New" w:hAnsi="Courier New" w:cs="Courier New"/>
-          <w:noProof/>
-          <w:vanish/>
-          <w:color w:val="008080"/>
-          <w:sz w:val="22"/>
-          <w:szCs w:val="22"/>
-          <w:lang w:val="en-US"/>
-        </w:rPr>
-        <w:t>mm</w:t>
-      </w:r>
-      <w:r>
-        <w:rPr>
-          <w:rFonts w:ascii="Courier New" w:hAnsi="Courier New" w:cs="Courier New"/>
-          <w:noProof/>
-          <w:vanish/>
-          <w:color w:val="808080"/>
-          <w:sz w:val="22"/>
-          <w:szCs w:val="22"/>
-          <w:lang w:val="en-US"/>
-        </w:rPr>
-        <w:t>,</w:t>
-      </w:r>
-      <w:r>
-        <w:rPr>
-          <w:rFonts w:ascii="Courier New" w:hAnsi="Courier New" w:cs="Courier New"/>
-          <w:noProof/>
-          <w:vanish/>
-          <w:color w:val="008080"/>
-          <w:sz w:val="22"/>
-          <w:szCs w:val="22"/>
-          <w:lang w:val="en-US"/>
-        </w:rPr>
-        <w:t>daten</w:t>
-      </w:r>
-      <w:r>
-        <w:rPr>
-          <w:rFonts w:ascii="Courier New" w:hAnsi="Courier New" w:cs="Courier New"/>
-          <w:noProof/>
-          <w:vanish/>
-          <w:color w:val="808080"/>
-          <w:sz w:val="22"/>
-          <w:szCs w:val="22"/>
-          <w:lang w:val="en-US"/>
-        </w:rPr>
-        <w:t>)</w:t>
-      </w:r>
-      <w:r>
-        <w:rPr>
-          <w:rFonts w:ascii="Courier New" w:hAnsi="Courier New" w:cs="Courier New"/>
-          <w:noProof/>
-          <w:vanish/>
-          <w:sz w:val="22"/>
-          <w:szCs w:val="22"/>
-          <w:lang w:val="en-US"/>
-        </w:rPr>
-        <w:t xml:space="preserve"> </w:t>
-      </w:r>
-      <w:r>
-        <w:rPr>
-          <w:rFonts w:ascii="Courier New" w:hAnsi="Courier New" w:cs="Courier New"/>
-          <w:noProof/>
-          <w:vanish/>
-          <w:color w:val="0000FF"/>
-          <w:sz w:val="22"/>
-          <w:szCs w:val="22"/>
-          <w:lang w:val="en-US"/>
-        </w:rPr>
-        <w:t>from</w:t>
-      </w:r>
-      <w:r>
-        <w:rPr>
-          <w:rFonts w:ascii="Courier New" w:hAnsi="Courier New" w:cs="Courier New"/>
-          <w:noProof/>
-          <w:vanish/>
-          <w:sz w:val="22"/>
-          <w:szCs w:val="22"/>
-          <w:lang w:val="en-US"/>
-        </w:rPr>
-        <w:t xml:space="preserve"> </w:t>
-      </w:r>
-      <w:r>
-        <w:rPr>
-          <w:rFonts w:ascii="Courier New" w:hAnsi="Courier New" w:cs="Courier New"/>
-          <w:noProof/>
-          <w:vanish/>
-          <w:color w:val="008080"/>
-          <w:sz w:val="22"/>
-          <w:szCs w:val="22"/>
-          <w:lang w:val="en-US"/>
-        </w:rPr>
-        <w:t>etudiant</w:t>
-      </w:r>
-    </w:p>
-    <w:p>
-      <w:pPr>
-        <w:autoSpaceDE w:val="0"/>
-        <w:autoSpaceDN w:val="0"/>
-        <w:adjustRightInd w:val="0"/>
-        <w:ind w:left="425"/>
-        <w:rPr>
-          <w:rFonts w:ascii="Courier New" w:hAnsi="Courier New" w:cs="Courier New"/>
-          <w:noProof/>
-          <w:vanish/>
-          <w:color w:val="008080"/>
-          <w:sz w:val="22"/>
-          <w:szCs w:val="22"/>
-          <w:lang w:val="en-US"/>
-        </w:rPr>
-      </w:pPr>
-    </w:p>
-    <w:p>
-      <w:pPr>
-        <w:ind w:left="425"/>
-        <w:rPr>
-          <w:vanish/>
-          <w:sz w:val="14"/>
-          <w:szCs w:val="14"/>
-          <w:lang w:val="en-US"/>
-        </w:rPr>
-      </w:pPr>
-      <w:r>
-        <w:rPr>
-          <w:rFonts w:ascii="Courier New" w:hAnsi="Courier New" w:cs="Courier New"/>
-          <w:noProof/>
-          <w:vanish/>
-          <w:color w:val="0000FF"/>
-          <w:sz w:val="22"/>
-          <w:szCs w:val="22"/>
-          <w:lang w:val="en-US"/>
-        </w:rPr>
-        <w:t>select</w:t>
-      </w:r>
-      <w:r>
-        <w:rPr>
-          <w:rFonts w:ascii="Courier New" w:hAnsi="Courier New" w:cs="Courier New"/>
-          <w:noProof/>
-          <w:vanish/>
-          <w:sz w:val="22"/>
-          <w:szCs w:val="22"/>
-          <w:lang w:val="en-US"/>
-        </w:rPr>
-        <w:t xml:space="preserve"> </w:t>
-      </w:r>
-      <w:r>
-        <w:rPr>
-          <w:rFonts w:ascii="Courier New" w:hAnsi="Courier New" w:cs="Courier New"/>
-          <w:noProof/>
-          <w:vanish/>
-          <w:color w:val="008080"/>
-          <w:sz w:val="22"/>
-          <w:szCs w:val="22"/>
-          <w:lang w:val="en-US"/>
-        </w:rPr>
-        <w:t>FORMAT</w:t>
-      </w:r>
-      <w:r>
-        <w:rPr>
-          <w:rFonts w:ascii="Courier New" w:hAnsi="Courier New" w:cs="Courier New"/>
-          <w:noProof/>
-          <w:vanish/>
-          <w:color w:val="808080"/>
-          <w:sz w:val="22"/>
-          <w:szCs w:val="22"/>
-          <w:lang w:val="en-US"/>
-        </w:rPr>
-        <w:t>(</w:t>
-      </w:r>
-      <w:r>
-        <w:rPr>
-          <w:rFonts w:ascii="Courier New" w:hAnsi="Courier New" w:cs="Courier New"/>
-          <w:noProof/>
-          <w:vanish/>
-          <w:color w:val="008080"/>
-          <w:sz w:val="22"/>
-          <w:szCs w:val="22"/>
-          <w:lang w:val="en-US"/>
-        </w:rPr>
-        <w:t>daten</w:t>
-      </w:r>
-      <w:r>
-        <w:rPr>
-          <w:rFonts w:ascii="Courier New" w:hAnsi="Courier New" w:cs="Courier New"/>
-          <w:noProof/>
-          <w:vanish/>
-          <w:color w:val="808080"/>
-          <w:sz w:val="22"/>
-          <w:szCs w:val="22"/>
-          <w:lang w:val="en-US"/>
-        </w:rPr>
-        <w:t>,</w:t>
-      </w:r>
-      <w:r>
-        <w:rPr>
-          <w:rFonts w:ascii="Courier New" w:hAnsi="Courier New" w:cs="Courier New"/>
-          <w:noProof/>
-          <w:vanish/>
-          <w:sz w:val="22"/>
-          <w:szCs w:val="22"/>
-          <w:lang w:val="en-US"/>
-        </w:rPr>
-        <w:t xml:space="preserve"> </w:t>
-      </w:r>
-      <w:r>
-        <w:rPr>
-          <w:rFonts w:ascii="Courier New" w:hAnsi="Courier New" w:cs="Courier New"/>
-          <w:noProof/>
-          <w:vanish/>
-          <w:color w:val="FF0000"/>
-          <w:sz w:val="22"/>
-          <w:szCs w:val="22"/>
-          <w:lang w:val="en-US"/>
-        </w:rPr>
-        <w:t>'MMMM/yyyy'</w:t>
-      </w:r>
-      <w:r>
-        <w:rPr>
-          <w:rFonts w:ascii="Courier New" w:hAnsi="Courier New" w:cs="Courier New"/>
-          <w:noProof/>
-          <w:vanish/>
-          <w:color w:val="808080"/>
-          <w:sz w:val="22"/>
-          <w:szCs w:val="22"/>
-          <w:lang w:val="en-US"/>
-        </w:rPr>
-        <w:t>)</w:t>
-      </w:r>
-      <w:r>
-        <w:rPr>
-          <w:rFonts w:ascii="Courier New" w:hAnsi="Courier New" w:cs="Courier New"/>
-          <w:noProof/>
-          <w:vanish/>
-          <w:sz w:val="22"/>
-          <w:szCs w:val="22"/>
-          <w:lang w:val="en-US"/>
-        </w:rPr>
-        <w:t xml:space="preserve"> </w:t>
-      </w:r>
-      <w:r>
-        <w:rPr>
-          <w:rFonts w:ascii="Courier New" w:hAnsi="Courier New" w:cs="Courier New"/>
-          <w:noProof/>
-          <w:vanish/>
-          <w:color w:val="0000FF"/>
-          <w:sz w:val="22"/>
-          <w:szCs w:val="22"/>
-          <w:lang w:val="en-US"/>
-        </w:rPr>
-        <w:t>from</w:t>
-      </w:r>
-      <w:r>
-        <w:rPr>
-          <w:rFonts w:ascii="Courier New" w:hAnsi="Courier New" w:cs="Courier New"/>
-          <w:noProof/>
-          <w:vanish/>
-          <w:sz w:val="22"/>
-          <w:szCs w:val="22"/>
-          <w:lang w:val="en-US"/>
-        </w:rPr>
-        <w:t xml:space="preserve"> </w:t>
-      </w:r>
-      <w:r>
-        <w:rPr>
-          <w:rFonts w:ascii="Courier New" w:hAnsi="Courier New" w:cs="Courier New"/>
-          <w:noProof/>
-          <w:vanish/>
-          <w:color w:val="008080"/>
-          <w:sz w:val="22"/>
-          <w:szCs w:val="22"/>
-          <w:lang w:val="en-US"/>
-        </w:rPr>
-        <w:t>etudiant</w:t>
-      </w:r>
-    </w:p>
-    <w:p>
-      <w:pPr>
         <w:widowControl w:val="0"/>
         <w:autoSpaceDE w:val="0"/>
         <w:autoSpaceDN w:val="0"/>
@@ -8933,812 +7544,6 @@
     </w:p>
     <w:p>
       <w:pPr>
-        <w:autoSpaceDE w:val="0"/>
-        <w:autoSpaceDN w:val="0"/>
-        <w:adjustRightInd w:val="0"/>
-        <w:ind w:left="425"/>
-        <w:rPr>
-          <w:rFonts w:ascii="Courier New" w:hAnsi="Courier New" w:cs="Courier New"/>
-          <w:noProof/>
-          <w:vanish/>
-          <w:color w:val="808080"/>
-          <w:sz w:val="20"/>
-          <w:szCs w:val="20"/>
-        </w:rPr>
-      </w:pPr>
-      <w:r>
-        <w:rPr>
-          <w:rFonts w:ascii="Courier New" w:hAnsi="Courier New" w:cs="Courier New"/>
-          <w:noProof/>
-          <w:vanish/>
-          <w:color w:val="0000FF"/>
-          <w:sz w:val="20"/>
-          <w:szCs w:val="20"/>
-        </w:rPr>
-        <w:t>select</w:t>
-      </w:r>
-      <w:r>
-        <w:rPr>
-          <w:rFonts w:ascii="Courier New" w:hAnsi="Courier New" w:cs="Courier New"/>
-          <w:noProof/>
-          <w:vanish/>
-          <w:sz w:val="20"/>
-          <w:szCs w:val="20"/>
-        </w:rPr>
-        <w:t xml:space="preserve"> </w:t>
-      </w:r>
-      <w:r>
-        <w:rPr>
-          <w:rFonts w:ascii="Courier New" w:hAnsi="Courier New" w:cs="Courier New"/>
-          <w:noProof/>
-          <w:vanish/>
-          <w:color w:val="008080"/>
-          <w:sz w:val="20"/>
-          <w:szCs w:val="20"/>
-        </w:rPr>
-        <w:t>nomclasse</w:t>
-      </w:r>
-      <w:r>
-        <w:rPr>
-          <w:rFonts w:ascii="Courier New" w:hAnsi="Courier New" w:cs="Courier New"/>
-          <w:noProof/>
-          <w:vanish/>
-          <w:color w:val="808080"/>
-          <w:sz w:val="20"/>
-          <w:szCs w:val="20"/>
-        </w:rPr>
-        <w:t>,</w:t>
-      </w:r>
-      <w:r>
-        <w:rPr>
-          <w:rFonts w:ascii="Courier New" w:hAnsi="Courier New" w:cs="Courier New"/>
-          <w:noProof/>
-          <w:vanish/>
-          <w:sz w:val="20"/>
-          <w:szCs w:val="20"/>
-        </w:rPr>
-        <w:t xml:space="preserve"> </w:t>
-      </w:r>
-      <w:r>
-        <w:rPr>
-          <w:rFonts w:ascii="Courier New" w:hAnsi="Courier New" w:cs="Courier New"/>
-          <w:noProof/>
-          <w:vanish/>
-          <w:color w:val="FF00FF"/>
-          <w:sz w:val="20"/>
-          <w:szCs w:val="20"/>
-        </w:rPr>
-        <w:t>replace</w:t>
-      </w:r>
-      <w:r>
-        <w:rPr>
-          <w:rFonts w:ascii="Courier New" w:hAnsi="Courier New" w:cs="Courier New"/>
-          <w:noProof/>
-          <w:vanish/>
-          <w:color w:val="808080"/>
-          <w:sz w:val="20"/>
-          <w:szCs w:val="20"/>
-        </w:rPr>
-        <w:t>(</w:t>
-      </w:r>
-      <w:r>
-        <w:rPr>
-          <w:rFonts w:ascii="Courier New" w:hAnsi="Courier New" w:cs="Courier New"/>
-          <w:noProof/>
-          <w:vanish/>
-          <w:color w:val="008080"/>
-          <w:sz w:val="20"/>
-          <w:szCs w:val="20"/>
-        </w:rPr>
-        <w:t>nommatiere</w:t>
-      </w:r>
-      <w:r>
-        <w:rPr>
-          <w:rFonts w:ascii="Courier New" w:hAnsi="Courier New" w:cs="Courier New"/>
-          <w:noProof/>
-          <w:vanish/>
-          <w:color w:val="808080"/>
-          <w:sz w:val="20"/>
-          <w:szCs w:val="20"/>
-        </w:rPr>
-        <w:t>,</w:t>
-      </w:r>
-      <w:r>
-        <w:rPr>
-          <w:rFonts w:ascii="Courier New" w:hAnsi="Courier New" w:cs="Courier New"/>
-          <w:noProof/>
-          <w:vanish/>
-          <w:color w:val="FF0000"/>
-          <w:sz w:val="20"/>
-          <w:szCs w:val="20"/>
-        </w:rPr>
-        <w:t>'Langage C'</w:t>
-      </w:r>
-      <w:r>
-        <w:rPr>
-          <w:rFonts w:ascii="Courier New" w:hAnsi="Courier New" w:cs="Courier New"/>
-          <w:noProof/>
-          <w:vanish/>
-          <w:color w:val="808080"/>
-          <w:sz w:val="20"/>
-          <w:szCs w:val="20"/>
-        </w:rPr>
-        <w:t>,</w:t>
-      </w:r>
-      <w:r>
-        <w:rPr>
-          <w:rFonts w:ascii="Courier New" w:hAnsi="Courier New" w:cs="Courier New"/>
-          <w:noProof/>
-          <w:vanish/>
-          <w:color w:val="FF0000"/>
-          <w:sz w:val="20"/>
-          <w:szCs w:val="20"/>
-        </w:rPr>
-        <w:t>'Langage C++'</w:t>
-      </w:r>
-      <w:r>
-        <w:rPr>
-          <w:rFonts w:ascii="Courier New" w:hAnsi="Courier New" w:cs="Courier New"/>
-          <w:noProof/>
-          <w:vanish/>
-          <w:color w:val="808080"/>
-          <w:sz w:val="20"/>
-          <w:szCs w:val="20"/>
-        </w:rPr>
-        <w:t>)</w:t>
-      </w:r>
-    </w:p>
-    <w:p>
-      <w:pPr>
-        <w:autoSpaceDE w:val="0"/>
-        <w:autoSpaceDN w:val="0"/>
-        <w:adjustRightInd w:val="0"/>
-        <w:ind w:left="425"/>
-        <w:rPr>
-          <w:rFonts w:ascii="Courier New" w:hAnsi="Courier New" w:cs="Courier New"/>
-          <w:noProof/>
-          <w:vanish/>
-          <w:color w:val="008080"/>
-          <w:sz w:val="20"/>
-          <w:szCs w:val="20"/>
-          <w:lang w:val="en-US"/>
-        </w:rPr>
-      </w:pPr>
-      <w:r>
-        <w:rPr>
-          <w:rFonts w:ascii="Courier New" w:hAnsi="Courier New" w:cs="Courier New"/>
-          <w:noProof/>
-          <w:vanish/>
-          <w:color w:val="0000FF"/>
-          <w:sz w:val="20"/>
-          <w:szCs w:val="20"/>
-          <w:lang w:val="en-US"/>
-        </w:rPr>
-        <w:t>from</w:t>
-      </w:r>
-      <w:r>
-        <w:rPr>
-          <w:rFonts w:ascii="Courier New" w:hAnsi="Courier New" w:cs="Courier New"/>
-          <w:noProof/>
-          <w:vanish/>
-          <w:sz w:val="20"/>
-          <w:szCs w:val="20"/>
-          <w:lang w:val="en-US"/>
-        </w:rPr>
-        <w:t xml:space="preserve"> </w:t>
-      </w:r>
-      <w:r>
-        <w:rPr>
-          <w:rFonts w:ascii="Courier New" w:hAnsi="Courier New" w:cs="Courier New"/>
-          <w:noProof/>
-          <w:vanish/>
-          <w:color w:val="008080"/>
-          <w:sz w:val="20"/>
-          <w:szCs w:val="20"/>
-          <w:lang w:val="en-US"/>
-        </w:rPr>
-        <w:t>matiere</w:t>
-      </w:r>
-      <w:r>
-        <w:rPr>
-          <w:rFonts w:ascii="Courier New" w:hAnsi="Courier New" w:cs="Courier New"/>
-          <w:noProof/>
-          <w:vanish/>
-          <w:sz w:val="20"/>
-          <w:szCs w:val="20"/>
-          <w:lang w:val="en-US"/>
-        </w:rPr>
-        <w:t xml:space="preserve"> </w:t>
-      </w:r>
-      <w:r>
-        <w:rPr>
-          <w:rFonts w:ascii="Courier New" w:hAnsi="Courier New" w:cs="Courier New"/>
-          <w:noProof/>
-          <w:vanish/>
-          <w:color w:val="808080"/>
-          <w:sz w:val="20"/>
-          <w:szCs w:val="20"/>
-          <w:lang w:val="en-US"/>
-        </w:rPr>
-        <w:t>inner</w:t>
-      </w:r>
-      <w:r>
-        <w:rPr>
-          <w:rFonts w:ascii="Courier New" w:hAnsi="Courier New" w:cs="Courier New"/>
-          <w:noProof/>
-          <w:vanish/>
-          <w:sz w:val="20"/>
-          <w:szCs w:val="20"/>
-          <w:lang w:val="en-US"/>
-        </w:rPr>
-        <w:t xml:space="preserve"> </w:t>
-      </w:r>
-      <w:r>
-        <w:rPr>
-          <w:rFonts w:ascii="Courier New" w:hAnsi="Courier New" w:cs="Courier New"/>
-          <w:noProof/>
-          <w:vanish/>
-          <w:color w:val="808080"/>
-          <w:sz w:val="20"/>
-          <w:szCs w:val="20"/>
-          <w:lang w:val="en-US"/>
-        </w:rPr>
-        <w:t>join</w:t>
-      </w:r>
-      <w:r>
-        <w:rPr>
-          <w:rFonts w:ascii="Courier New" w:hAnsi="Courier New" w:cs="Courier New"/>
-          <w:noProof/>
-          <w:vanish/>
-          <w:sz w:val="20"/>
-          <w:szCs w:val="20"/>
-          <w:lang w:val="en-US"/>
-        </w:rPr>
-        <w:t xml:space="preserve"> </w:t>
-      </w:r>
-      <w:r>
-        <w:rPr>
-          <w:rFonts w:ascii="Courier New" w:hAnsi="Courier New" w:cs="Courier New"/>
-          <w:noProof/>
-          <w:vanish/>
-          <w:color w:val="008080"/>
-          <w:sz w:val="20"/>
-          <w:szCs w:val="20"/>
-          <w:lang w:val="en-US"/>
-        </w:rPr>
-        <w:t>note</w:t>
-      </w:r>
-      <w:r>
-        <w:rPr>
-          <w:rFonts w:ascii="Courier New" w:hAnsi="Courier New" w:cs="Courier New"/>
-          <w:noProof/>
-          <w:vanish/>
-          <w:sz w:val="20"/>
-          <w:szCs w:val="20"/>
-          <w:lang w:val="en-US"/>
-        </w:rPr>
-        <w:t xml:space="preserve"> </w:t>
-      </w:r>
-      <w:r>
-        <w:rPr>
-          <w:rFonts w:ascii="Courier New" w:hAnsi="Courier New" w:cs="Courier New"/>
-          <w:noProof/>
-          <w:vanish/>
-          <w:color w:val="0000FF"/>
-          <w:sz w:val="20"/>
-          <w:szCs w:val="20"/>
-          <w:lang w:val="en-US"/>
-        </w:rPr>
-        <w:t>on</w:t>
-      </w:r>
-      <w:r>
-        <w:rPr>
-          <w:rFonts w:ascii="Courier New" w:hAnsi="Courier New" w:cs="Courier New"/>
-          <w:noProof/>
-          <w:vanish/>
-          <w:sz w:val="20"/>
-          <w:szCs w:val="20"/>
-          <w:lang w:val="en-US"/>
-        </w:rPr>
-        <w:t xml:space="preserve"> </w:t>
-      </w:r>
-      <w:r>
-        <w:rPr>
-          <w:rFonts w:ascii="Courier New" w:hAnsi="Courier New" w:cs="Courier New"/>
-          <w:noProof/>
-          <w:vanish/>
-          <w:color w:val="008080"/>
-          <w:sz w:val="20"/>
-          <w:szCs w:val="20"/>
-          <w:lang w:val="en-US"/>
-        </w:rPr>
-        <w:t>matiere</w:t>
-      </w:r>
-      <w:r>
-        <w:rPr>
-          <w:rFonts w:ascii="Courier New" w:hAnsi="Courier New" w:cs="Courier New"/>
-          <w:noProof/>
-          <w:vanish/>
-          <w:color w:val="808080"/>
-          <w:sz w:val="20"/>
-          <w:szCs w:val="20"/>
-          <w:lang w:val="en-US"/>
-        </w:rPr>
-        <w:t>.</w:t>
-      </w:r>
-      <w:r>
-        <w:rPr>
-          <w:rFonts w:ascii="Courier New" w:hAnsi="Courier New" w:cs="Courier New"/>
-          <w:noProof/>
-          <w:vanish/>
-          <w:color w:val="008080"/>
-          <w:sz w:val="20"/>
-          <w:szCs w:val="20"/>
-          <w:lang w:val="en-US"/>
-        </w:rPr>
-        <w:t>idMatiere</w:t>
-      </w:r>
-      <w:r>
-        <w:rPr>
-          <w:rFonts w:ascii="Courier New" w:hAnsi="Courier New" w:cs="Courier New"/>
-          <w:noProof/>
-          <w:vanish/>
-          <w:sz w:val="20"/>
-          <w:szCs w:val="20"/>
-          <w:lang w:val="en-US"/>
-        </w:rPr>
-        <w:t xml:space="preserve"> </w:t>
-      </w:r>
-      <w:r>
-        <w:rPr>
-          <w:rFonts w:ascii="Courier New" w:hAnsi="Courier New" w:cs="Courier New"/>
-          <w:noProof/>
-          <w:vanish/>
-          <w:color w:val="808080"/>
-          <w:sz w:val="20"/>
-          <w:szCs w:val="20"/>
-          <w:lang w:val="en-US"/>
-        </w:rPr>
-        <w:t>=</w:t>
-      </w:r>
-      <w:r>
-        <w:rPr>
-          <w:rFonts w:ascii="Courier New" w:hAnsi="Courier New" w:cs="Courier New"/>
-          <w:noProof/>
-          <w:vanish/>
-          <w:sz w:val="20"/>
-          <w:szCs w:val="20"/>
-          <w:lang w:val="en-US"/>
-        </w:rPr>
-        <w:t xml:space="preserve"> </w:t>
-      </w:r>
-      <w:r>
-        <w:rPr>
-          <w:rFonts w:ascii="Courier New" w:hAnsi="Courier New" w:cs="Courier New"/>
-          <w:noProof/>
-          <w:vanish/>
-          <w:color w:val="008080"/>
-          <w:sz w:val="20"/>
-          <w:szCs w:val="20"/>
-          <w:lang w:val="en-US"/>
-        </w:rPr>
-        <w:t>note</w:t>
-      </w:r>
-      <w:r>
-        <w:rPr>
-          <w:rFonts w:ascii="Courier New" w:hAnsi="Courier New" w:cs="Courier New"/>
-          <w:noProof/>
-          <w:vanish/>
-          <w:color w:val="808080"/>
-          <w:sz w:val="20"/>
-          <w:szCs w:val="20"/>
-          <w:lang w:val="en-US"/>
-        </w:rPr>
-        <w:t>.</w:t>
-      </w:r>
-      <w:r>
-        <w:rPr>
-          <w:rFonts w:ascii="Courier New" w:hAnsi="Courier New" w:cs="Courier New"/>
-          <w:noProof/>
-          <w:vanish/>
-          <w:color w:val="008080"/>
-          <w:sz w:val="20"/>
-          <w:szCs w:val="20"/>
-          <w:lang w:val="en-US"/>
-        </w:rPr>
-        <w:t>idMatiere</w:t>
-      </w:r>
-    </w:p>
-    <w:p>
-      <w:pPr>
-        <w:autoSpaceDE w:val="0"/>
-        <w:autoSpaceDN w:val="0"/>
-        <w:adjustRightInd w:val="0"/>
-        <w:ind w:left="425"/>
-        <w:rPr>
-          <w:rFonts w:ascii="Courier New" w:hAnsi="Courier New" w:cs="Courier New"/>
-          <w:noProof/>
-          <w:vanish/>
-          <w:color w:val="008080"/>
-          <w:sz w:val="20"/>
-          <w:szCs w:val="20"/>
-        </w:rPr>
-      </w:pPr>
-      <w:r>
-        <w:rPr>
-          <w:rFonts w:ascii="Courier New" w:hAnsi="Courier New" w:cs="Courier New"/>
-          <w:noProof/>
-          <w:vanish/>
-          <w:color w:val="808080"/>
-          <w:sz w:val="20"/>
-          <w:szCs w:val="20"/>
-        </w:rPr>
-        <w:t>inner</w:t>
-      </w:r>
-      <w:r>
-        <w:rPr>
-          <w:rFonts w:ascii="Courier New" w:hAnsi="Courier New" w:cs="Courier New"/>
-          <w:noProof/>
-          <w:vanish/>
-          <w:sz w:val="20"/>
-          <w:szCs w:val="20"/>
-        </w:rPr>
-        <w:t xml:space="preserve"> </w:t>
-      </w:r>
-      <w:r>
-        <w:rPr>
-          <w:rFonts w:ascii="Courier New" w:hAnsi="Courier New" w:cs="Courier New"/>
-          <w:noProof/>
-          <w:vanish/>
-          <w:color w:val="808080"/>
-          <w:sz w:val="20"/>
-          <w:szCs w:val="20"/>
-        </w:rPr>
-        <w:t>join</w:t>
-      </w:r>
-      <w:r>
-        <w:rPr>
-          <w:rFonts w:ascii="Courier New" w:hAnsi="Courier New" w:cs="Courier New"/>
-          <w:noProof/>
-          <w:vanish/>
-          <w:sz w:val="20"/>
-          <w:szCs w:val="20"/>
-        </w:rPr>
-        <w:t xml:space="preserve"> </w:t>
-      </w:r>
-      <w:r>
-        <w:rPr>
-          <w:rFonts w:ascii="Courier New" w:hAnsi="Courier New" w:cs="Courier New"/>
-          <w:noProof/>
-          <w:vanish/>
-          <w:color w:val="008080"/>
-          <w:sz w:val="20"/>
-          <w:szCs w:val="20"/>
-        </w:rPr>
-        <w:t>etudiant</w:t>
-      </w:r>
-      <w:r>
-        <w:rPr>
-          <w:rFonts w:ascii="Courier New" w:hAnsi="Courier New" w:cs="Courier New"/>
-          <w:noProof/>
-          <w:vanish/>
-          <w:sz w:val="20"/>
-          <w:szCs w:val="20"/>
-        </w:rPr>
-        <w:t xml:space="preserve"> </w:t>
-      </w:r>
-      <w:r>
-        <w:rPr>
-          <w:rFonts w:ascii="Courier New" w:hAnsi="Courier New" w:cs="Courier New"/>
-          <w:noProof/>
-          <w:vanish/>
-          <w:color w:val="0000FF"/>
-          <w:sz w:val="20"/>
-          <w:szCs w:val="20"/>
-        </w:rPr>
-        <w:t>on</w:t>
-      </w:r>
-      <w:r>
-        <w:rPr>
-          <w:rFonts w:ascii="Courier New" w:hAnsi="Courier New" w:cs="Courier New"/>
-          <w:noProof/>
-          <w:vanish/>
-          <w:sz w:val="20"/>
-          <w:szCs w:val="20"/>
-        </w:rPr>
-        <w:t xml:space="preserve"> </w:t>
-      </w:r>
-      <w:r>
-        <w:rPr>
-          <w:rFonts w:ascii="Courier New" w:hAnsi="Courier New" w:cs="Courier New"/>
-          <w:noProof/>
-          <w:vanish/>
-          <w:color w:val="008080"/>
-          <w:sz w:val="20"/>
-          <w:szCs w:val="20"/>
-        </w:rPr>
-        <w:t>note</w:t>
-      </w:r>
-      <w:r>
-        <w:rPr>
-          <w:rFonts w:ascii="Courier New" w:hAnsi="Courier New" w:cs="Courier New"/>
-          <w:noProof/>
-          <w:vanish/>
-          <w:color w:val="808080"/>
-          <w:sz w:val="20"/>
-          <w:szCs w:val="20"/>
-        </w:rPr>
-        <w:t>.</w:t>
-      </w:r>
-      <w:r>
-        <w:rPr>
-          <w:rFonts w:ascii="Courier New" w:hAnsi="Courier New" w:cs="Courier New"/>
-          <w:noProof/>
-          <w:vanish/>
-          <w:color w:val="008080"/>
-          <w:sz w:val="20"/>
-          <w:szCs w:val="20"/>
-        </w:rPr>
-        <w:t>numEtu</w:t>
-      </w:r>
-      <w:r>
-        <w:rPr>
-          <w:rFonts w:ascii="Courier New" w:hAnsi="Courier New" w:cs="Courier New"/>
-          <w:noProof/>
-          <w:vanish/>
-          <w:sz w:val="20"/>
-          <w:szCs w:val="20"/>
-        </w:rPr>
-        <w:t xml:space="preserve"> </w:t>
-      </w:r>
-      <w:r>
-        <w:rPr>
-          <w:rFonts w:ascii="Courier New" w:hAnsi="Courier New" w:cs="Courier New"/>
-          <w:noProof/>
-          <w:vanish/>
-          <w:color w:val="808080"/>
-          <w:sz w:val="20"/>
-          <w:szCs w:val="20"/>
-        </w:rPr>
-        <w:t>=</w:t>
-      </w:r>
-      <w:r>
-        <w:rPr>
-          <w:rFonts w:ascii="Courier New" w:hAnsi="Courier New" w:cs="Courier New"/>
-          <w:noProof/>
-          <w:vanish/>
-          <w:sz w:val="20"/>
-          <w:szCs w:val="20"/>
-        </w:rPr>
-        <w:t xml:space="preserve"> </w:t>
-      </w:r>
-      <w:r>
-        <w:rPr>
-          <w:rFonts w:ascii="Courier New" w:hAnsi="Courier New" w:cs="Courier New"/>
-          <w:noProof/>
-          <w:vanish/>
-          <w:color w:val="008080"/>
-          <w:sz w:val="20"/>
-          <w:szCs w:val="20"/>
-        </w:rPr>
-        <w:t>etudiant</w:t>
-      </w:r>
-      <w:r>
-        <w:rPr>
-          <w:rFonts w:ascii="Courier New" w:hAnsi="Courier New" w:cs="Courier New"/>
-          <w:noProof/>
-          <w:vanish/>
-          <w:color w:val="808080"/>
-          <w:sz w:val="20"/>
-          <w:szCs w:val="20"/>
-        </w:rPr>
-        <w:t>.</w:t>
-      </w:r>
-      <w:r>
-        <w:rPr>
-          <w:rFonts w:ascii="Courier New" w:hAnsi="Courier New" w:cs="Courier New"/>
-          <w:noProof/>
-          <w:vanish/>
-          <w:color w:val="008080"/>
-          <w:sz w:val="20"/>
-          <w:szCs w:val="20"/>
-        </w:rPr>
-        <w:t>numEtu</w:t>
-      </w:r>
-    </w:p>
-    <w:p>
-      <w:pPr>
-        <w:ind w:left="425"/>
-        <w:rPr>
-          <w:vanish/>
-          <w:sz w:val="12"/>
-          <w:szCs w:val="12"/>
-        </w:rPr>
-      </w:pPr>
-      <w:r>
-        <w:rPr>
-          <w:rFonts w:ascii="Courier New" w:hAnsi="Courier New" w:cs="Courier New"/>
-          <w:noProof/>
-          <w:vanish/>
-          <w:color w:val="808080"/>
-          <w:sz w:val="20"/>
-          <w:szCs w:val="20"/>
-        </w:rPr>
-        <w:t>inner</w:t>
-      </w:r>
-      <w:r>
-        <w:rPr>
-          <w:rFonts w:ascii="Courier New" w:hAnsi="Courier New" w:cs="Courier New"/>
-          <w:noProof/>
-          <w:vanish/>
-          <w:sz w:val="20"/>
-          <w:szCs w:val="20"/>
-        </w:rPr>
-        <w:t xml:space="preserve"> </w:t>
-      </w:r>
-      <w:r>
-        <w:rPr>
-          <w:rFonts w:ascii="Courier New" w:hAnsi="Courier New" w:cs="Courier New"/>
-          <w:noProof/>
-          <w:vanish/>
-          <w:color w:val="808080"/>
-          <w:sz w:val="20"/>
-          <w:szCs w:val="20"/>
-        </w:rPr>
-        <w:t>join</w:t>
-      </w:r>
-      <w:r>
-        <w:rPr>
-          <w:rFonts w:ascii="Courier New" w:hAnsi="Courier New" w:cs="Courier New"/>
-          <w:noProof/>
-          <w:vanish/>
-          <w:sz w:val="20"/>
-          <w:szCs w:val="20"/>
-        </w:rPr>
-        <w:t xml:space="preserve"> </w:t>
-      </w:r>
-      <w:r>
-        <w:rPr>
-          <w:rFonts w:ascii="Courier New" w:hAnsi="Courier New" w:cs="Courier New"/>
-          <w:noProof/>
-          <w:vanish/>
-          <w:color w:val="008080"/>
-          <w:sz w:val="20"/>
-          <w:szCs w:val="20"/>
-        </w:rPr>
-        <w:t>classe</w:t>
-      </w:r>
-      <w:r>
-        <w:rPr>
-          <w:rFonts w:ascii="Courier New" w:hAnsi="Courier New" w:cs="Courier New"/>
-          <w:noProof/>
-          <w:vanish/>
-          <w:sz w:val="20"/>
-          <w:szCs w:val="20"/>
-        </w:rPr>
-        <w:t xml:space="preserve"> </w:t>
-      </w:r>
-      <w:r>
-        <w:rPr>
-          <w:rFonts w:ascii="Courier New" w:hAnsi="Courier New" w:cs="Courier New"/>
-          <w:noProof/>
-          <w:vanish/>
-          <w:color w:val="0000FF"/>
-          <w:sz w:val="20"/>
-          <w:szCs w:val="20"/>
-        </w:rPr>
-        <w:t>on</w:t>
-      </w:r>
-      <w:r>
-        <w:rPr>
-          <w:rFonts w:ascii="Courier New" w:hAnsi="Courier New" w:cs="Courier New"/>
-          <w:noProof/>
-          <w:vanish/>
-          <w:sz w:val="20"/>
-          <w:szCs w:val="20"/>
-        </w:rPr>
-        <w:t xml:space="preserve">  </w:t>
-      </w:r>
-      <w:r>
-        <w:rPr>
-          <w:rFonts w:ascii="Courier New" w:hAnsi="Courier New" w:cs="Courier New"/>
-          <w:noProof/>
-          <w:vanish/>
-          <w:color w:val="008080"/>
-          <w:sz w:val="20"/>
-          <w:szCs w:val="20"/>
-        </w:rPr>
-        <w:t>etudiant</w:t>
-      </w:r>
-      <w:r>
-        <w:rPr>
-          <w:rFonts w:ascii="Courier New" w:hAnsi="Courier New" w:cs="Courier New"/>
-          <w:noProof/>
-          <w:vanish/>
-          <w:color w:val="808080"/>
-          <w:sz w:val="20"/>
-          <w:szCs w:val="20"/>
-        </w:rPr>
-        <w:t>.</w:t>
-      </w:r>
-      <w:r>
-        <w:rPr>
-          <w:rFonts w:ascii="Courier New" w:hAnsi="Courier New" w:cs="Courier New"/>
-          <w:noProof/>
-          <w:vanish/>
-          <w:color w:val="008080"/>
-          <w:sz w:val="20"/>
-          <w:szCs w:val="20"/>
-        </w:rPr>
-        <w:t>idClasse</w:t>
-      </w:r>
-      <w:r>
-        <w:rPr>
-          <w:rFonts w:ascii="Courier New" w:hAnsi="Courier New" w:cs="Courier New"/>
-          <w:noProof/>
-          <w:vanish/>
-          <w:sz w:val="20"/>
-          <w:szCs w:val="20"/>
-        </w:rPr>
-        <w:t xml:space="preserve"> </w:t>
-      </w:r>
-      <w:r>
-        <w:rPr>
-          <w:rFonts w:ascii="Courier New" w:hAnsi="Courier New" w:cs="Courier New"/>
-          <w:noProof/>
-          <w:vanish/>
-          <w:color w:val="808080"/>
-          <w:sz w:val="20"/>
-          <w:szCs w:val="20"/>
-        </w:rPr>
-        <w:t>=</w:t>
-      </w:r>
-      <w:r>
-        <w:rPr>
-          <w:rFonts w:ascii="Courier New" w:hAnsi="Courier New" w:cs="Courier New"/>
-          <w:noProof/>
-          <w:vanish/>
-          <w:sz w:val="20"/>
-          <w:szCs w:val="20"/>
-        </w:rPr>
-        <w:t xml:space="preserve"> </w:t>
-      </w:r>
-      <w:r>
-        <w:rPr>
-          <w:rFonts w:ascii="Courier New" w:hAnsi="Courier New" w:cs="Courier New"/>
-          <w:noProof/>
-          <w:vanish/>
-          <w:color w:val="008080"/>
-          <w:sz w:val="20"/>
-          <w:szCs w:val="20"/>
-        </w:rPr>
-        <w:t>classe</w:t>
-      </w:r>
-      <w:r>
-        <w:rPr>
-          <w:rFonts w:ascii="Courier New" w:hAnsi="Courier New" w:cs="Courier New"/>
-          <w:noProof/>
-          <w:vanish/>
-          <w:color w:val="808080"/>
-          <w:sz w:val="20"/>
-          <w:szCs w:val="20"/>
-        </w:rPr>
-        <w:t>.</w:t>
-      </w:r>
-      <w:r>
-        <w:rPr>
-          <w:rFonts w:ascii="Courier New" w:hAnsi="Courier New" w:cs="Courier New"/>
-          <w:noProof/>
-          <w:vanish/>
-          <w:color w:val="008080"/>
-          <w:sz w:val="20"/>
-          <w:szCs w:val="20"/>
-        </w:rPr>
-        <w:t>idClasse</w:t>
-      </w:r>
-    </w:p>
-    <w:p>
-      <w:pPr>
         <w:widowControl w:val="0"/>
         <w:autoSpaceDE w:val="0"/>
         <w:autoSpaceDN w:val="0"/>
@@ -9785,903 +7590,6 @@
     </w:p>
     <w:p>
       <w:pPr>
-        <w:autoSpaceDE w:val="0"/>
-        <w:autoSpaceDN w:val="0"/>
-        <w:adjustRightInd w:val="0"/>
-        <w:ind w:left="425"/>
-        <w:rPr>
-          <w:rFonts w:ascii="Courier New" w:hAnsi="Courier New" w:cs="Courier New"/>
-          <w:noProof/>
-          <w:vanish/>
-          <w:color w:val="808080"/>
-          <w:sz w:val="20"/>
-          <w:szCs w:val="20"/>
-        </w:rPr>
-      </w:pPr>
-      <w:r>
-        <w:rPr>
-          <w:rFonts w:ascii="Courier New" w:hAnsi="Courier New" w:cs="Courier New"/>
-          <w:noProof/>
-          <w:vanish/>
-          <w:color w:val="0000FF"/>
-          <w:sz w:val="20"/>
-          <w:szCs w:val="20"/>
-        </w:rPr>
-        <w:t>select</w:t>
-      </w:r>
-      <w:r>
-        <w:rPr>
-          <w:rFonts w:ascii="Courier New" w:hAnsi="Courier New" w:cs="Courier New"/>
-          <w:noProof/>
-          <w:vanish/>
-          <w:sz w:val="20"/>
-          <w:szCs w:val="20"/>
-        </w:rPr>
-        <w:t xml:space="preserve"> </w:t>
-      </w:r>
-      <w:r>
-        <w:rPr>
-          <w:rFonts w:ascii="Courier New" w:hAnsi="Courier New" w:cs="Courier New"/>
-          <w:noProof/>
-          <w:vanish/>
-          <w:color w:val="008080"/>
-          <w:sz w:val="20"/>
-          <w:szCs w:val="20"/>
-        </w:rPr>
-        <w:t>nomVille</w:t>
-      </w:r>
-      <w:r>
-        <w:rPr>
-          <w:rFonts w:ascii="Courier New" w:hAnsi="Courier New" w:cs="Courier New"/>
-          <w:noProof/>
-          <w:vanish/>
-          <w:color w:val="808080"/>
-          <w:sz w:val="20"/>
-          <w:szCs w:val="20"/>
-        </w:rPr>
-        <w:t>,</w:t>
-      </w:r>
-      <w:r>
-        <w:rPr>
-          <w:rFonts w:ascii="Courier New" w:hAnsi="Courier New" w:cs="Courier New"/>
-          <w:noProof/>
-          <w:vanish/>
-          <w:sz w:val="20"/>
-          <w:szCs w:val="20"/>
-        </w:rPr>
-        <w:t xml:space="preserve"> </w:t>
-      </w:r>
-      <w:r>
-        <w:rPr>
-          <w:rFonts w:ascii="Courier New" w:hAnsi="Courier New" w:cs="Courier New"/>
-          <w:noProof/>
-          <w:vanish/>
-          <w:color w:val="008080"/>
-          <w:sz w:val="20"/>
-          <w:szCs w:val="20"/>
-        </w:rPr>
-        <w:t>nom</w:t>
-      </w:r>
-      <w:r>
-        <w:rPr>
-          <w:rFonts w:ascii="Courier New" w:hAnsi="Courier New" w:cs="Courier New"/>
-          <w:noProof/>
-          <w:vanish/>
-          <w:color w:val="808080"/>
-          <w:sz w:val="20"/>
-          <w:szCs w:val="20"/>
-        </w:rPr>
-        <w:t>,</w:t>
-      </w:r>
-      <w:r>
-        <w:rPr>
-          <w:rFonts w:ascii="Courier New" w:hAnsi="Courier New" w:cs="Courier New"/>
-          <w:noProof/>
-          <w:vanish/>
-          <w:sz w:val="20"/>
-          <w:szCs w:val="20"/>
-        </w:rPr>
-        <w:t xml:space="preserve"> </w:t>
-      </w:r>
-      <w:r>
-        <w:rPr>
-          <w:rFonts w:ascii="Courier New" w:hAnsi="Courier New" w:cs="Courier New"/>
-          <w:noProof/>
-          <w:vanish/>
-          <w:color w:val="008080"/>
-          <w:sz w:val="20"/>
-          <w:szCs w:val="20"/>
-        </w:rPr>
-        <w:t>prenom</w:t>
-      </w:r>
-      <w:r>
-        <w:rPr>
-          <w:rFonts w:ascii="Courier New" w:hAnsi="Courier New" w:cs="Courier New"/>
-          <w:noProof/>
-          <w:vanish/>
-          <w:color w:val="808080"/>
-          <w:sz w:val="20"/>
-          <w:szCs w:val="20"/>
-        </w:rPr>
-        <w:t>,</w:t>
-      </w:r>
-      <w:r>
-        <w:rPr>
-          <w:rFonts w:ascii="Courier New" w:hAnsi="Courier New" w:cs="Courier New"/>
-          <w:noProof/>
-          <w:vanish/>
-          <w:sz w:val="20"/>
-          <w:szCs w:val="20"/>
-        </w:rPr>
-        <w:t xml:space="preserve"> </w:t>
-      </w:r>
-      <w:r>
-        <w:rPr>
-          <w:rFonts w:ascii="Courier New" w:hAnsi="Courier New" w:cs="Courier New"/>
-          <w:noProof/>
-          <w:vanish/>
-          <w:color w:val="FF00FF"/>
-          <w:sz w:val="20"/>
-          <w:szCs w:val="20"/>
-        </w:rPr>
-        <w:t>AVG</w:t>
-      </w:r>
-      <w:r>
-        <w:rPr>
-          <w:rFonts w:ascii="Courier New" w:hAnsi="Courier New" w:cs="Courier New"/>
-          <w:noProof/>
-          <w:vanish/>
-          <w:color w:val="808080"/>
-          <w:sz w:val="20"/>
-          <w:szCs w:val="20"/>
-        </w:rPr>
-        <w:t>(</w:t>
-      </w:r>
-      <w:r>
-        <w:rPr>
-          <w:rFonts w:ascii="Courier New" w:hAnsi="Courier New" w:cs="Courier New"/>
-          <w:noProof/>
-          <w:vanish/>
-          <w:color w:val="008080"/>
-          <w:sz w:val="20"/>
-          <w:szCs w:val="20"/>
-        </w:rPr>
-        <w:t>note</w:t>
-      </w:r>
-      <w:r>
-        <w:rPr>
-          <w:rFonts w:ascii="Courier New" w:hAnsi="Courier New" w:cs="Courier New"/>
-          <w:noProof/>
-          <w:vanish/>
-          <w:color w:val="808080"/>
-          <w:sz w:val="20"/>
-          <w:szCs w:val="20"/>
-        </w:rPr>
-        <w:t>)</w:t>
-      </w:r>
-    </w:p>
-    <w:p>
-      <w:pPr>
-        <w:autoSpaceDE w:val="0"/>
-        <w:autoSpaceDN w:val="0"/>
-        <w:adjustRightInd w:val="0"/>
-        <w:ind w:left="425"/>
-        <w:rPr>
-          <w:rFonts w:ascii="Courier New" w:hAnsi="Courier New" w:cs="Courier New"/>
-          <w:noProof/>
-          <w:vanish/>
-          <w:color w:val="008080"/>
-          <w:sz w:val="20"/>
-          <w:szCs w:val="20"/>
-        </w:rPr>
-      </w:pPr>
-      <w:r>
-        <w:rPr>
-          <w:rFonts w:ascii="Courier New" w:hAnsi="Courier New" w:cs="Courier New"/>
-          <w:noProof/>
-          <w:vanish/>
-          <w:color w:val="0000FF"/>
-          <w:sz w:val="20"/>
-          <w:szCs w:val="20"/>
-        </w:rPr>
-        <w:t>from</w:t>
-      </w:r>
-      <w:r>
-        <w:rPr>
-          <w:rFonts w:ascii="Courier New" w:hAnsi="Courier New" w:cs="Courier New"/>
-          <w:noProof/>
-          <w:vanish/>
-          <w:sz w:val="20"/>
-          <w:szCs w:val="20"/>
-        </w:rPr>
-        <w:t xml:space="preserve"> </w:t>
-      </w:r>
-      <w:r>
-        <w:rPr>
-          <w:rFonts w:ascii="Courier New" w:hAnsi="Courier New" w:cs="Courier New"/>
-          <w:noProof/>
-          <w:vanish/>
-          <w:color w:val="008080"/>
-          <w:sz w:val="20"/>
-          <w:szCs w:val="20"/>
-        </w:rPr>
-        <w:t>etudiant</w:t>
-      </w:r>
-      <w:r>
-        <w:rPr>
-          <w:rFonts w:ascii="Courier New" w:hAnsi="Courier New" w:cs="Courier New"/>
-          <w:noProof/>
-          <w:vanish/>
-          <w:sz w:val="20"/>
-          <w:szCs w:val="20"/>
-        </w:rPr>
-        <w:t xml:space="preserve"> </w:t>
-      </w:r>
-      <w:r>
-        <w:rPr>
-          <w:rFonts w:ascii="Courier New" w:hAnsi="Courier New" w:cs="Courier New"/>
-          <w:noProof/>
-          <w:vanish/>
-          <w:color w:val="808080"/>
-          <w:sz w:val="20"/>
-          <w:szCs w:val="20"/>
-        </w:rPr>
-        <w:t>inner</w:t>
-      </w:r>
-      <w:r>
-        <w:rPr>
-          <w:rFonts w:ascii="Courier New" w:hAnsi="Courier New" w:cs="Courier New"/>
-          <w:noProof/>
-          <w:vanish/>
-          <w:sz w:val="20"/>
-          <w:szCs w:val="20"/>
-        </w:rPr>
-        <w:t xml:space="preserve"> </w:t>
-      </w:r>
-      <w:r>
-        <w:rPr>
-          <w:rFonts w:ascii="Courier New" w:hAnsi="Courier New" w:cs="Courier New"/>
-          <w:noProof/>
-          <w:vanish/>
-          <w:color w:val="808080"/>
-          <w:sz w:val="20"/>
-          <w:szCs w:val="20"/>
-        </w:rPr>
-        <w:t>join</w:t>
-      </w:r>
-      <w:r>
-        <w:rPr>
-          <w:rFonts w:ascii="Courier New" w:hAnsi="Courier New" w:cs="Courier New"/>
-          <w:noProof/>
-          <w:vanish/>
-          <w:sz w:val="20"/>
-          <w:szCs w:val="20"/>
-        </w:rPr>
-        <w:t xml:space="preserve"> </w:t>
-      </w:r>
-      <w:r>
-        <w:rPr>
-          <w:rFonts w:ascii="Courier New" w:hAnsi="Courier New" w:cs="Courier New"/>
-          <w:noProof/>
-          <w:vanish/>
-          <w:color w:val="008080"/>
-          <w:sz w:val="20"/>
-          <w:szCs w:val="20"/>
-        </w:rPr>
-        <w:t>note</w:t>
-      </w:r>
-      <w:r>
-        <w:rPr>
-          <w:rFonts w:ascii="Courier New" w:hAnsi="Courier New" w:cs="Courier New"/>
-          <w:noProof/>
-          <w:vanish/>
-          <w:sz w:val="20"/>
-          <w:szCs w:val="20"/>
-        </w:rPr>
-        <w:t xml:space="preserve"> </w:t>
-      </w:r>
-      <w:r>
-        <w:rPr>
-          <w:rFonts w:ascii="Courier New" w:hAnsi="Courier New" w:cs="Courier New"/>
-          <w:noProof/>
-          <w:vanish/>
-          <w:color w:val="0000FF"/>
-          <w:sz w:val="20"/>
-          <w:szCs w:val="20"/>
-        </w:rPr>
-        <w:t>on</w:t>
-      </w:r>
-      <w:r>
-        <w:rPr>
-          <w:rFonts w:ascii="Courier New" w:hAnsi="Courier New" w:cs="Courier New"/>
-          <w:noProof/>
-          <w:vanish/>
-          <w:sz w:val="20"/>
-          <w:szCs w:val="20"/>
-        </w:rPr>
-        <w:t xml:space="preserve">  </w:t>
-      </w:r>
-      <w:r>
-        <w:rPr>
-          <w:rFonts w:ascii="Courier New" w:hAnsi="Courier New" w:cs="Courier New"/>
-          <w:noProof/>
-          <w:vanish/>
-          <w:color w:val="008080"/>
-          <w:sz w:val="20"/>
-          <w:szCs w:val="20"/>
-        </w:rPr>
-        <w:t>note</w:t>
-      </w:r>
-      <w:r>
-        <w:rPr>
-          <w:rFonts w:ascii="Courier New" w:hAnsi="Courier New" w:cs="Courier New"/>
-          <w:noProof/>
-          <w:vanish/>
-          <w:color w:val="808080"/>
-          <w:sz w:val="20"/>
-          <w:szCs w:val="20"/>
-        </w:rPr>
-        <w:t>.</w:t>
-      </w:r>
-      <w:r>
-        <w:rPr>
-          <w:rFonts w:ascii="Courier New" w:hAnsi="Courier New" w:cs="Courier New"/>
-          <w:noProof/>
-          <w:vanish/>
-          <w:color w:val="008080"/>
-          <w:sz w:val="20"/>
-          <w:szCs w:val="20"/>
-        </w:rPr>
-        <w:t>numEtu</w:t>
-      </w:r>
-      <w:r>
-        <w:rPr>
-          <w:rFonts w:ascii="Courier New" w:hAnsi="Courier New" w:cs="Courier New"/>
-          <w:noProof/>
-          <w:vanish/>
-          <w:sz w:val="20"/>
-          <w:szCs w:val="20"/>
-        </w:rPr>
-        <w:t xml:space="preserve"> </w:t>
-      </w:r>
-      <w:r>
-        <w:rPr>
-          <w:rFonts w:ascii="Courier New" w:hAnsi="Courier New" w:cs="Courier New"/>
-          <w:noProof/>
-          <w:vanish/>
-          <w:color w:val="808080"/>
-          <w:sz w:val="20"/>
-          <w:szCs w:val="20"/>
-        </w:rPr>
-        <w:t>=</w:t>
-      </w:r>
-      <w:r>
-        <w:rPr>
-          <w:rFonts w:ascii="Courier New" w:hAnsi="Courier New" w:cs="Courier New"/>
-          <w:noProof/>
-          <w:vanish/>
-          <w:sz w:val="20"/>
-          <w:szCs w:val="20"/>
-        </w:rPr>
-        <w:t xml:space="preserve"> </w:t>
-      </w:r>
-      <w:r>
-        <w:rPr>
-          <w:rFonts w:ascii="Courier New" w:hAnsi="Courier New" w:cs="Courier New"/>
-          <w:noProof/>
-          <w:vanish/>
-          <w:color w:val="008080"/>
-          <w:sz w:val="20"/>
-          <w:szCs w:val="20"/>
-        </w:rPr>
-        <w:t>etudiant</w:t>
-      </w:r>
-      <w:r>
-        <w:rPr>
-          <w:rFonts w:ascii="Courier New" w:hAnsi="Courier New" w:cs="Courier New"/>
-          <w:noProof/>
-          <w:vanish/>
-          <w:color w:val="808080"/>
-          <w:sz w:val="20"/>
-          <w:szCs w:val="20"/>
-        </w:rPr>
-        <w:t>.</w:t>
-      </w:r>
-      <w:r>
-        <w:rPr>
-          <w:rFonts w:ascii="Courier New" w:hAnsi="Courier New" w:cs="Courier New"/>
-          <w:noProof/>
-          <w:vanish/>
-          <w:color w:val="008080"/>
-          <w:sz w:val="20"/>
-          <w:szCs w:val="20"/>
-        </w:rPr>
-        <w:t>numEtu</w:t>
-      </w:r>
-    </w:p>
-    <w:p>
-      <w:pPr>
-        <w:autoSpaceDE w:val="0"/>
-        <w:autoSpaceDN w:val="0"/>
-        <w:adjustRightInd w:val="0"/>
-        <w:ind w:left="425"/>
-        <w:rPr>
-          <w:rFonts w:ascii="Courier New" w:hAnsi="Courier New" w:cs="Courier New"/>
-          <w:noProof/>
-          <w:vanish/>
-          <w:color w:val="008080"/>
-          <w:sz w:val="20"/>
-          <w:szCs w:val="20"/>
-        </w:rPr>
-      </w:pPr>
-      <w:r>
-        <w:rPr>
-          <w:rFonts w:ascii="Courier New" w:hAnsi="Courier New" w:cs="Courier New"/>
-          <w:noProof/>
-          <w:vanish/>
-          <w:color w:val="808080"/>
-          <w:sz w:val="20"/>
-          <w:szCs w:val="20"/>
-        </w:rPr>
-        <w:t>inner</w:t>
-      </w:r>
-      <w:r>
-        <w:rPr>
-          <w:rFonts w:ascii="Courier New" w:hAnsi="Courier New" w:cs="Courier New"/>
-          <w:noProof/>
-          <w:vanish/>
-          <w:sz w:val="20"/>
-          <w:szCs w:val="20"/>
-        </w:rPr>
-        <w:t xml:space="preserve"> </w:t>
-      </w:r>
-      <w:r>
-        <w:rPr>
-          <w:rFonts w:ascii="Courier New" w:hAnsi="Courier New" w:cs="Courier New"/>
-          <w:noProof/>
-          <w:vanish/>
-          <w:color w:val="808080"/>
-          <w:sz w:val="20"/>
-          <w:szCs w:val="20"/>
-        </w:rPr>
-        <w:t>join</w:t>
-      </w:r>
-      <w:r>
-        <w:rPr>
-          <w:rFonts w:ascii="Courier New" w:hAnsi="Courier New" w:cs="Courier New"/>
-          <w:noProof/>
-          <w:vanish/>
-          <w:sz w:val="20"/>
-          <w:szCs w:val="20"/>
-        </w:rPr>
-        <w:t xml:space="preserve"> </w:t>
-      </w:r>
-      <w:r>
-        <w:rPr>
-          <w:rFonts w:ascii="Courier New" w:hAnsi="Courier New" w:cs="Courier New"/>
-          <w:noProof/>
-          <w:vanish/>
-          <w:color w:val="008080"/>
-          <w:sz w:val="20"/>
-          <w:szCs w:val="20"/>
-        </w:rPr>
-        <w:t>ville</w:t>
-      </w:r>
-      <w:r>
-        <w:rPr>
-          <w:rFonts w:ascii="Courier New" w:hAnsi="Courier New" w:cs="Courier New"/>
-          <w:noProof/>
-          <w:vanish/>
-          <w:sz w:val="20"/>
-          <w:szCs w:val="20"/>
-        </w:rPr>
-        <w:t xml:space="preserve"> </w:t>
-      </w:r>
-      <w:r>
-        <w:rPr>
-          <w:rFonts w:ascii="Courier New" w:hAnsi="Courier New" w:cs="Courier New"/>
-          <w:noProof/>
-          <w:vanish/>
-          <w:color w:val="0000FF"/>
-          <w:sz w:val="20"/>
-          <w:szCs w:val="20"/>
-        </w:rPr>
-        <w:t>on</w:t>
-      </w:r>
-      <w:r>
-        <w:rPr>
-          <w:rFonts w:ascii="Courier New" w:hAnsi="Courier New" w:cs="Courier New"/>
-          <w:noProof/>
-          <w:vanish/>
-          <w:sz w:val="20"/>
-          <w:szCs w:val="20"/>
-        </w:rPr>
-        <w:t xml:space="preserve">  </w:t>
-      </w:r>
-      <w:r>
-        <w:rPr>
-          <w:rFonts w:ascii="Courier New" w:hAnsi="Courier New" w:cs="Courier New"/>
-          <w:noProof/>
-          <w:vanish/>
-          <w:color w:val="008080"/>
-          <w:sz w:val="20"/>
-          <w:szCs w:val="20"/>
-        </w:rPr>
-        <w:t>etudiant</w:t>
-      </w:r>
-      <w:r>
-        <w:rPr>
-          <w:rFonts w:ascii="Courier New" w:hAnsi="Courier New" w:cs="Courier New"/>
-          <w:noProof/>
-          <w:vanish/>
-          <w:color w:val="808080"/>
-          <w:sz w:val="20"/>
-          <w:szCs w:val="20"/>
-        </w:rPr>
-        <w:t>.</w:t>
-      </w:r>
-      <w:r>
-        <w:rPr>
-          <w:rFonts w:ascii="Courier New" w:hAnsi="Courier New" w:cs="Courier New"/>
-          <w:noProof/>
-          <w:vanish/>
-          <w:color w:val="008080"/>
-          <w:sz w:val="20"/>
-          <w:szCs w:val="20"/>
-        </w:rPr>
-        <w:t>idville</w:t>
-      </w:r>
-      <w:r>
-        <w:rPr>
-          <w:rFonts w:ascii="Courier New" w:hAnsi="Courier New" w:cs="Courier New"/>
-          <w:noProof/>
-          <w:vanish/>
-          <w:sz w:val="20"/>
-          <w:szCs w:val="20"/>
-        </w:rPr>
-        <w:t xml:space="preserve"> </w:t>
-      </w:r>
-      <w:r>
-        <w:rPr>
-          <w:rFonts w:ascii="Courier New" w:hAnsi="Courier New" w:cs="Courier New"/>
-          <w:noProof/>
-          <w:vanish/>
-          <w:color w:val="808080"/>
-          <w:sz w:val="20"/>
-          <w:szCs w:val="20"/>
-        </w:rPr>
-        <w:t>=</w:t>
-      </w:r>
-      <w:r>
-        <w:rPr>
-          <w:rFonts w:ascii="Courier New" w:hAnsi="Courier New" w:cs="Courier New"/>
-          <w:noProof/>
-          <w:vanish/>
-          <w:sz w:val="20"/>
-          <w:szCs w:val="20"/>
-        </w:rPr>
-        <w:t xml:space="preserve"> </w:t>
-      </w:r>
-      <w:r>
-        <w:rPr>
-          <w:rFonts w:ascii="Courier New" w:hAnsi="Courier New" w:cs="Courier New"/>
-          <w:noProof/>
-          <w:vanish/>
-          <w:color w:val="008080"/>
-          <w:sz w:val="20"/>
-          <w:szCs w:val="20"/>
-        </w:rPr>
-        <w:t>ville</w:t>
-      </w:r>
-      <w:r>
-        <w:rPr>
-          <w:rFonts w:ascii="Courier New" w:hAnsi="Courier New" w:cs="Courier New"/>
-          <w:noProof/>
-          <w:vanish/>
-          <w:color w:val="808080"/>
-          <w:sz w:val="20"/>
-          <w:szCs w:val="20"/>
-        </w:rPr>
-        <w:t>.</w:t>
-      </w:r>
-      <w:r>
-        <w:rPr>
-          <w:rFonts w:ascii="Courier New" w:hAnsi="Courier New" w:cs="Courier New"/>
-          <w:noProof/>
-          <w:vanish/>
-          <w:color w:val="008080"/>
-          <w:sz w:val="20"/>
-          <w:szCs w:val="20"/>
-        </w:rPr>
-        <w:t>idVille</w:t>
-      </w:r>
-    </w:p>
-    <w:p>
-      <w:pPr>
-        <w:autoSpaceDE w:val="0"/>
-        <w:autoSpaceDN w:val="0"/>
-        <w:adjustRightInd w:val="0"/>
-        <w:ind w:left="425"/>
-        <w:rPr>
-          <w:rFonts w:ascii="Courier New" w:hAnsi="Courier New" w:cs="Courier New"/>
-          <w:noProof/>
-          <w:vanish/>
-          <w:color w:val="008080"/>
-          <w:sz w:val="20"/>
-          <w:szCs w:val="20"/>
-          <w:lang w:val="en-US"/>
-        </w:rPr>
-      </w:pPr>
-      <w:r>
-        <w:rPr>
-          <w:rFonts w:ascii="Courier New" w:hAnsi="Courier New" w:cs="Courier New"/>
-          <w:noProof/>
-          <w:vanish/>
-          <w:color w:val="0000FF"/>
-          <w:sz w:val="20"/>
-          <w:szCs w:val="20"/>
-          <w:lang w:val="en-US"/>
-        </w:rPr>
-        <w:t>group</w:t>
-      </w:r>
-      <w:r>
-        <w:rPr>
-          <w:rFonts w:ascii="Courier New" w:hAnsi="Courier New" w:cs="Courier New"/>
-          <w:noProof/>
-          <w:vanish/>
-          <w:sz w:val="20"/>
-          <w:szCs w:val="20"/>
-          <w:lang w:val="en-US"/>
-        </w:rPr>
-        <w:t xml:space="preserve"> </w:t>
-      </w:r>
-      <w:r>
-        <w:rPr>
-          <w:rFonts w:ascii="Courier New" w:hAnsi="Courier New" w:cs="Courier New"/>
-          <w:noProof/>
-          <w:vanish/>
-          <w:color w:val="0000FF"/>
-          <w:sz w:val="20"/>
-          <w:szCs w:val="20"/>
-          <w:lang w:val="en-US"/>
-        </w:rPr>
-        <w:t>by</w:t>
-      </w:r>
-      <w:r>
-        <w:rPr>
-          <w:rFonts w:ascii="Courier New" w:hAnsi="Courier New" w:cs="Courier New"/>
-          <w:noProof/>
-          <w:vanish/>
-          <w:sz w:val="20"/>
-          <w:szCs w:val="20"/>
-          <w:lang w:val="en-US"/>
-        </w:rPr>
-        <w:t xml:space="preserve"> </w:t>
-      </w:r>
-      <w:r>
-        <w:rPr>
-          <w:rFonts w:ascii="Courier New" w:hAnsi="Courier New" w:cs="Courier New"/>
-          <w:noProof/>
-          <w:vanish/>
-          <w:color w:val="008080"/>
-          <w:sz w:val="20"/>
-          <w:szCs w:val="20"/>
-          <w:lang w:val="en-US"/>
-        </w:rPr>
-        <w:t>nomVille</w:t>
-      </w:r>
-      <w:r>
-        <w:rPr>
-          <w:rFonts w:ascii="Courier New" w:hAnsi="Courier New" w:cs="Courier New"/>
-          <w:noProof/>
-          <w:vanish/>
-          <w:color w:val="808080"/>
-          <w:sz w:val="20"/>
-          <w:szCs w:val="20"/>
-          <w:lang w:val="en-US"/>
-        </w:rPr>
-        <w:t>,</w:t>
-      </w:r>
-      <w:r>
-        <w:rPr>
-          <w:rFonts w:ascii="Courier New" w:hAnsi="Courier New" w:cs="Courier New"/>
-          <w:noProof/>
-          <w:vanish/>
-          <w:sz w:val="20"/>
-          <w:szCs w:val="20"/>
-          <w:lang w:val="en-US"/>
-        </w:rPr>
-        <w:t xml:space="preserve"> </w:t>
-      </w:r>
-      <w:r>
-        <w:rPr>
-          <w:rFonts w:ascii="Courier New" w:hAnsi="Courier New" w:cs="Courier New"/>
-          <w:noProof/>
-          <w:vanish/>
-          <w:color w:val="008080"/>
-          <w:sz w:val="20"/>
-          <w:szCs w:val="20"/>
-          <w:lang w:val="en-US"/>
-        </w:rPr>
-        <w:t>nom</w:t>
-      </w:r>
-      <w:r>
-        <w:rPr>
-          <w:rFonts w:ascii="Courier New" w:hAnsi="Courier New" w:cs="Courier New"/>
-          <w:noProof/>
-          <w:vanish/>
-          <w:color w:val="808080"/>
-          <w:sz w:val="20"/>
-          <w:szCs w:val="20"/>
-          <w:lang w:val="en-US"/>
-        </w:rPr>
-        <w:t>,</w:t>
-      </w:r>
-      <w:r>
-        <w:rPr>
-          <w:rFonts w:ascii="Courier New" w:hAnsi="Courier New" w:cs="Courier New"/>
-          <w:noProof/>
-          <w:vanish/>
-          <w:sz w:val="20"/>
-          <w:szCs w:val="20"/>
-          <w:lang w:val="en-US"/>
-        </w:rPr>
-        <w:t xml:space="preserve"> </w:t>
-      </w:r>
-      <w:r>
-        <w:rPr>
-          <w:rFonts w:ascii="Courier New" w:hAnsi="Courier New" w:cs="Courier New"/>
-          <w:noProof/>
-          <w:vanish/>
-          <w:color w:val="008080"/>
-          <w:sz w:val="20"/>
-          <w:szCs w:val="20"/>
-          <w:lang w:val="en-US"/>
-        </w:rPr>
-        <w:t>prenom</w:t>
-      </w:r>
-    </w:p>
-    <w:p>
-      <w:pPr>
-        <w:ind w:left="425"/>
-        <w:rPr>
-          <w:vanish/>
-          <w:sz w:val="12"/>
-          <w:szCs w:val="12"/>
-          <w:lang w:val="en-US"/>
-        </w:rPr>
-      </w:pPr>
-      <w:r>
-        <w:rPr>
-          <w:rFonts w:ascii="Courier New" w:hAnsi="Courier New" w:cs="Courier New"/>
-          <w:noProof/>
-          <w:vanish/>
-          <w:color w:val="0000FF"/>
-          <w:sz w:val="20"/>
-          <w:szCs w:val="20"/>
-          <w:lang w:val="en-US"/>
-        </w:rPr>
-        <w:t>order</w:t>
-      </w:r>
-      <w:r>
-        <w:rPr>
-          <w:rFonts w:ascii="Courier New" w:hAnsi="Courier New" w:cs="Courier New"/>
-          <w:noProof/>
-          <w:vanish/>
-          <w:sz w:val="20"/>
-          <w:szCs w:val="20"/>
-          <w:lang w:val="en-US"/>
-        </w:rPr>
-        <w:t xml:space="preserve"> </w:t>
-      </w:r>
-      <w:r>
-        <w:rPr>
-          <w:rFonts w:ascii="Courier New" w:hAnsi="Courier New" w:cs="Courier New"/>
-          <w:noProof/>
-          <w:vanish/>
-          <w:color w:val="0000FF"/>
-          <w:sz w:val="20"/>
-          <w:szCs w:val="20"/>
-          <w:lang w:val="en-US"/>
-        </w:rPr>
-        <w:t>by</w:t>
-      </w:r>
-      <w:r>
-        <w:rPr>
-          <w:rFonts w:ascii="Courier New" w:hAnsi="Courier New" w:cs="Courier New"/>
-          <w:noProof/>
-          <w:vanish/>
-          <w:sz w:val="20"/>
-          <w:szCs w:val="20"/>
-          <w:lang w:val="en-US"/>
-        </w:rPr>
-        <w:t xml:space="preserve"> </w:t>
-      </w:r>
-      <w:r>
-        <w:rPr>
-          <w:rFonts w:ascii="Courier New" w:hAnsi="Courier New" w:cs="Courier New"/>
-          <w:noProof/>
-          <w:vanish/>
-          <w:color w:val="008080"/>
-          <w:sz w:val="20"/>
-          <w:szCs w:val="20"/>
-          <w:lang w:val="en-US"/>
-        </w:rPr>
-        <w:t>nomVille</w:t>
-      </w:r>
-      <w:r>
-        <w:rPr>
-          <w:rFonts w:ascii="Courier New" w:hAnsi="Courier New" w:cs="Courier New"/>
-          <w:noProof/>
-          <w:vanish/>
-          <w:color w:val="808080"/>
-          <w:sz w:val="20"/>
-          <w:szCs w:val="20"/>
-          <w:lang w:val="en-US"/>
-        </w:rPr>
-        <w:t>,</w:t>
-      </w:r>
-      <w:r>
-        <w:rPr>
-          <w:rFonts w:ascii="Courier New" w:hAnsi="Courier New" w:cs="Courier New"/>
-          <w:noProof/>
-          <w:vanish/>
-          <w:sz w:val="20"/>
-          <w:szCs w:val="20"/>
-          <w:lang w:val="en-US"/>
-        </w:rPr>
-        <w:t xml:space="preserve"> </w:t>
-      </w:r>
-      <w:r>
-        <w:rPr>
-          <w:rFonts w:ascii="Courier New" w:hAnsi="Courier New" w:cs="Courier New"/>
-          <w:noProof/>
-          <w:vanish/>
-          <w:color w:val="008080"/>
-          <w:sz w:val="20"/>
-          <w:szCs w:val="20"/>
-          <w:lang w:val="en-US"/>
-        </w:rPr>
-        <w:t>nom</w:t>
-      </w:r>
-      <w:r>
-        <w:rPr>
-          <w:rFonts w:ascii="Courier New" w:hAnsi="Courier New" w:cs="Courier New"/>
-          <w:noProof/>
-          <w:vanish/>
-          <w:color w:val="808080"/>
-          <w:sz w:val="20"/>
-          <w:szCs w:val="20"/>
-          <w:lang w:val="en-US"/>
-        </w:rPr>
-        <w:t>,</w:t>
-      </w:r>
-      <w:r>
-        <w:rPr>
-          <w:rFonts w:ascii="Courier New" w:hAnsi="Courier New" w:cs="Courier New"/>
-          <w:noProof/>
-          <w:vanish/>
-          <w:sz w:val="20"/>
-          <w:szCs w:val="20"/>
-          <w:lang w:val="en-US"/>
-        </w:rPr>
-        <w:t xml:space="preserve"> </w:t>
-      </w:r>
-      <w:r>
-        <w:rPr>
-          <w:rFonts w:ascii="Courier New" w:hAnsi="Courier New" w:cs="Courier New"/>
-          <w:noProof/>
-          <w:vanish/>
-          <w:color w:val="008080"/>
-          <w:sz w:val="20"/>
-          <w:szCs w:val="20"/>
-          <w:lang w:val="en-US"/>
-        </w:rPr>
-        <w:t>prenom</w:t>
-      </w:r>
-    </w:p>
-    <w:p>
-      <w:pPr>
         <w:widowControl w:val="0"/>
         <w:autoSpaceDE w:val="0"/>
         <w:autoSpaceDN w:val="0"/>
@@ -10727,992 +7635,6 @@
     </w:p>
     <w:p>
       <w:pPr>
-        <w:autoSpaceDE w:val="0"/>
-        <w:autoSpaceDN w:val="0"/>
-        <w:adjustRightInd w:val="0"/>
-        <w:ind w:left="425"/>
-        <w:rPr>
-          <w:rFonts w:ascii="Courier New" w:hAnsi="Courier New" w:cs="Courier New"/>
-          <w:noProof/>
-          <w:vanish/>
-          <w:color w:val="808080"/>
-          <w:sz w:val="18"/>
-          <w:szCs w:val="18"/>
-        </w:rPr>
-      </w:pPr>
-      <w:r>
-        <w:rPr>
-          <w:rFonts w:ascii="Courier New" w:hAnsi="Courier New" w:cs="Courier New"/>
-          <w:noProof/>
-          <w:vanish/>
-          <w:color w:val="0000FF"/>
-          <w:sz w:val="18"/>
-          <w:szCs w:val="18"/>
-        </w:rPr>
-        <w:t>select</w:t>
-      </w:r>
-      <w:r>
-        <w:rPr>
-          <w:rFonts w:ascii="Courier New" w:hAnsi="Courier New" w:cs="Courier New"/>
-          <w:noProof/>
-          <w:vanish/>
-          <w:sz w:val="18"/>
-          <w:szCs w:val="18"/>
-        </w:rPr>
-        <w:t xml:space="preserve"> </w:t>
-      </w:r>
-      <w:r>
-        <w:rPr>
-          <w:rFonts w:ascii="Courier New" w:hAnsi="Courier New" w:cs="Courier New"/>
-          <w:noProof/>
-          <w:vanish/>
-          <w:color w:val="008080"/>
-          <w:sz w:val="18"/>
-          <w:szCs w:val="18"/>
-        </w:rPr>
-        <w:t>nomVille</w:t>
-      </w:r>
-      <w:r>
-        <w:rPr>
-          <w:rFonts w:ascii="Courier New" w:hAnsi="Courier New" w:cs="Courier New"/>
-          <w:noProof/>
-          <w:vanish/>
-          <w:color w:val="808080"/>
-          <w:sz w:val="18"/>
-          <w:szCs w:val="18"/>
-        </w:rPr>
-        <w:t>,</w:t>
-      </w:r>
-      <w:r>
-        <w:rPr>
-          <w:rFonts w:ascii="Courier New" w:hAnsi="Courier New" w:cs="Courier New"/>
-          <w:noProof/>
-          <w:vanish/>
-          <w:color w:val="008080"/>
-          <w:sz w:val="18"/>
-          <w:szCs w:val="18"/>
-        </w:rPr>
-        <w:t>nomClasse</w:t>
-      </w:r>
-      <w:r>
-        <w:rPr>
-          <w:rFonts w:ascii="Courier New" w:hAnsi="Courier New" w:cs="Courier New"/>
-          <w:noProof/>
-          <w:vanish/>
-          <w:color w:val="808080"/>
-          <w:sz w:val="18"/>
-          <w:szCs w:val="18"/>
-        </w:rPr>
-        <w:t>,</w:t>
-      </w:r>
-      <w:r>
-        <w:rPr>
-          <w:rFonts w:ascii="Courier New" w:hAnsi="Courier New" w:cs="Courier New"/>
-          <w:noProof/>
-          <w:vanish/>
-          <w:sz w:val="18"/>
-          <w:szCs w:val="18"/>
-        </w:rPr>
-        <w:t xml:space="preserve"> </w:t>
-      </w:r>
-      <w:r>
-        <w:rPr>
-          <w:rFonts w:ascii="Courier New" w:hAnsi="Courier New" w:cs="Courier New"/>
-          <w:noProof/>
-          <w:vanish/>
-          <w:color w:val="FF00FF"/>
-          <w:sz w:val="18"/>
-          <w:szCs w:val="18"/>
-        </w:rPr>
-        <w:t>AVG</w:t>
-      </w:r>
-      <w:r>
-        <w:rPr>
-          <w:rFonts w:ascii="Courier New" w:hAnsi="Courier New" w:cs="Courier New"/>
-          <w:noProof/>
-          <w:vanish/>
-          <w:color w:val="808080"/>
-          <w:sz w:val="18"/>
-          <w:szCs w:val="18"/>
-        </w:rPr>
-        <w:t>(</w:t>
-      </w:r>
-      <w:r>
-        <w:rPr>
-          <w:rFonts w:ascii="Courier New" w:hAnsi="Courier New" w:cs="Courier New"/>
-          <w:noProof/>
-          <w:vanish/>
-          <w:color w:val="008080"/>
-          <w:sz w:val="18"/>
-          <w:szCs w:val="18"/>
-        </w:rPr>
-        <w:t>note</w:t>
-      </w:r>
-      <w:r>
-        <w:rPr>
-          <w:rFonts w:ascii="Courier New" w:hAnsi="Courier New" w:cs="Courier New"/>
-          <w:noProof/>
-          <w:vanish/>
-          <w:color w:val="808080"/>
-          <w:sz w:val="18"/>
-          <w:szCs w:val="18"/>
-        </w:rPr>
-        <w:t>)</w:t>
-      </w:r>
-    </w:p>
-    <w:p>
-      <w:pPr>
-        <w:autoSpaceDE w:val="0"/>
-        <w:autoSpaceDN w:val="0"/>
-        <w:adjustRightInd w:val="0"/>
-        <w:ind w:left="425"/>
-        <w:rPr>
-          <w:rFonts w:ascii="Courier New" w:hAnsi="Courier New" w:cs="Courier New"/>
-          <w:noProof/>
-          <w:vanish/>
-          <w:color w:val="008080"/>
-          <w:sz w:val="18"/>
-          <w:szCs w:val="18"/>
-        </w:rPr>
-      </w:pPr>
-      <w:r>
-        <w:rPr>
-          <w:rFonts w:ascii="Courier New" w:hAnsi="Courier New" w:cs="Courier New"/>
-          <w:noProof/>
-          <w:vanish/>
-          <w:color w:val="0000FF"/>
-          <w:sz w:val="18"/>
-          <w:szCs w:val="18"/>
-        </w:rPr>
-        <w:t>from</w:t>
-      </w:r>
-      <w:r>
-        <w:rPr>
-          <w:rFonts w:ascii="Courier New" w:hAnsi="Courier New" w:cs="Courier New"/>
-          <w:noProof/>
-          <w:vanish/>
-          <w:sz w:val="18"/>
-          <w:szCs w:val="18"/>
-        </w:rPr>
-        <w:t xml:space="preserve"> </w:t>
-      </w:r>
-      <w:r>
-        <w:rPr>
-          <w:rFonts w:ascii="Courier New" w:hAnsi="Courier New" w:cs="Courier New"/>
-          <w:noProof/>
-          <w:vanish/>
-          <w:color w:val="008080"/>
-          <w:sz w:val="18"/>
-          <w:szCs w:val="18"/>
-        </w:rPr>
-        <w:t>etudiant</w:t>
-      </w:r>
-      <w:r>
-        <w:rPr>
-          <w:rFonts w:ascii="Courier New" w:hAnsi="Courier New" w:cs="Courier New"/>
-          <w:noProof/>
-          <w:vanish/>
-          <w:sz w:val="18"/>
-          <w:szCs w:val="18"/>
-        </w:rPr>
-        <w:t xml:space="preserve"> </w:t>
-      </w:r>
-      <w:r>
-        <w:rPr>
-          <w:rFonts w:ascii="Courier New" w:hAnsi="Courier New" w:cs="Courier New"/>
-          <w:noProof/>
-          <w:vanish/>
-          <w:color w:val="808080"/>
-          <w:sz w:val="18"/>
-          <w:szCs w:val="18"/>
-        </w:rPr>
-        <w:t>inner</w:t>
-      </w:r>
-      <w:r>
-        <w:rPr>
-          <w:rFonts w:ascii="Courier New" w:hAnsi="Courier New" w:cs="Courier New"/>
-          <w:noProof/>
-          <w:vanish/>
-          <w:sz w:val="18"/>
-          <w:szCs w:val="18"/>
-        </w:rPr>
-        <w:t xml:space="preserve"> </w:t>
-      </w:r>
-      <w:r>
-        <w:rPr>
-          <w:rFonts w:ascii="Courier New" w:hAnsi="Courier New" w:cs="Courier New"/>
-          <w:noProof/>
-          <w:vanish/>
-          <w:color w:val="808080"/>
-          <w:sz w:val="18"/>
-          <w:szCs w:val="18"/>
-        </w:rPr>
-        <w:t>join</w:t>
-      </w:r>
-      <w:r>
-        <w:rPr>
-          <w:rFonts w:ascii="Courier New" w:hAnsi="Courier New" w:cs="Courier New"/>
-          <w:noProof/>
-          <w:vanish/>
-          <w:sz w:val="18"/>
-          <w:szCs w:val="18"/>
-        </w:rPr>
-        <w:t xml:space="preserve"> </w:t>
-      </w:r>
-      <w:r>
-        <w:rPr>
-          <w:rFonts w:ascii="Courier New" w:hAnsi="Courier New" w:cs="Courier New"/>
-          <w:noProof/>
-          <w:vanish/>
-          <w:color w:val="008080"/>
-          <w:sz w:val="18"/>
-          <w:szCs w:val="18"/>
-        </w:rPr>
-        <w:t>note</w:t>
-      </w:r>
-      <w:r>
-        <w:rPr>
-          <w:rFonts w:ascii="Courier New" w:hAnsi="Courier New" w:cs="Courier New"/>
-          <w:noProof/>
-          <w:vanish/>
-          <w:sz w:val="18"/>
-          <w:szCs w:val="18"/>
-        </w:rPr>
-        <w:t xml:space="preserve"> </w:t>
-      </w:r>
-      <w:r>
-        <w:rPr>
-          <w:rFonts w:ascii="Courier New" w:hAnsi="Courier New" w:cs="Courier New"/>
-          <w:noProof/>
-          <w:vanish/>
-          <w:color w:val="0000FF"/>
-          <w:sz w:val="18"/>
-          <w:szCs w:val="18"/>
-        </w:rPr>
-        <w:t>on</w:t>
-      </w:r>
-      <w:r>
-        <w:rPr>
-          <w:rFonts w:ascii="Courier New" w:hAnsi="Courier New" w:cs="Courier New"/>
-          <w:noProof/>
-          <w:vanish/>
-          <w:sz w:val="18"/>
-          <w:szCs w:val="18"/>
-        </w:rPr>
-        <w:t xml:space="preserve">  </w:t>
-      </w:r>
-      <w:r>
-        <w:rPr>
-          <w:rFonts w:ascii="Courier New" w:hAnsi="Courier New" w:cs="Courier New"/>
-          <w:noProof/>
-          <w:vanish/>
-          <w:color w:val="008080"/>
-          <w:sz w:val="18"/>
-          <w:szCs w:val="18"/>
-        </w:rPr>
-        <w:t>note</w:t>
-      </w:r>
-      <w:r>
-        <w:rPr>
-          <w:rFonts w:ascii="Courier New" w:hAnsi="Courier New" w:cs="Courier New"/>
-          <w:noProof/>
-          <w:vanish/>
-          <w:color w:val="808080"/>
-          <w:sz w:val="18"/>
-          <w:szCs w:val="18"/>
-        </w:rPr>
-        <w:t>.</w:t>
-      </w:r>
-      <w:r>
-        <w:rPr>
-          <w:rFonts w:ascii="Courier New" w:hAnsi="Courier New" w:cs="Courier New"/>
-          <w:noProof/>
-          <w:vanish/>
-          <w:color w:val="008080"/>
-          <w:sz w:val="18"/>
-          <w:szCs w:val="18"/>
-        </w:rPr>
-        <w:t>numEtu</w:t>
-      </w:r>
-      <w:r>
-        <w:rPr>
-          <w:rFonts w:ascii="Courier New" w:hAnsi="Courier New" w:cs="Courier New"/>
-          <w:noProof/>
-          <w:vanish/>
-          <w:sz w:val="18"/>
-          <w:szCs w:val="18"/>
-        </w:rPr>
-        <w:t xml:space="preserve"> </w:t>
-      </w:r>
-      <w:r>
-        <w:rPr>
-          <w:rFonts w:ascii="Courier New" w:hAnsi="Courier New" w:cs="Courier New"/>
-          <w:noProof/>
-          <w:vanish/>
-          <w:color w:val="808080"/>
-          <w:sz w:val="18"/>
-          <w:szCs w:val="18"/>
-        </w:rPr>
-        <w:t>=</w:t>
-      </w:r>
-      <w:r>
-        <w:rPr>
-          <w:rFonts w:ascii="Courier New" w:hAnsi="Courier New" w:cs="Courier New"/>
-          <w:noProof/>
-          <w:vanish/>
-          <w:sz w:val="18"/>
-          <w:szCs w:val="18"/>
-        </w:rPr>
-        <w:t xml:space="preserve"> </w:t>
-      </w:r>
-      <w:r>
-        <w:rPr>
-          <w:rFonts w:ascii="Courier New" w:hAnsi="Courier New" w:cs="Courier New"/>
-          <w:noProof/>
-          <w:vanish/>
-          <w:color w:val="008080"/>
-          <w:sz w:val="18"/>
-          <w:szCs w:val="18"/>
-        </w:rPr>
-        <w:t>etudiant</w:t>
-      </w:r>
-      <w:r>
-        <w:rPr>
-          <w:rFonts w:ascii="Courier New" w:hAnsi="Courier New" w:cs="Courier New"/>
-          <w:noProof/>
-          <w:vanish/>
-          <w:color w:val="808080"/>
-          <w:sz w:val="18"/>
-          <w:szCs w:val="18"/>
-        </w:rPr>
-        <w:t>.</w:t>
-      </w:r>
-      <w:r>
-        <w:rPr>
-          <w:rFonts w:ascii="Courier New" w:hAnsi="Courier New" w:cs="Courier New"/>
-          <w:noProof/>
-          <w:vanish/>
-          <w:color w:val="008080"/>
-          <w:sz w:val="18"/>
-          <w:szCs w:val="18"/>
-        </w:rPr>
-        <w:t>numEtu</w:t>
-      </w:r>
-    </w:p>
-    <w:p>
-      <w:pPr>
-        <w:autoSpaceDE w:val="0"/>
-        <w:autoSpaceDN w:val="0"/>
-        <w:adjustRightInd w:val="0"/>
-        <w:ind w:left="425"/>
-        <w:rPr>
-          <w:rFonts w:ascii="Courier New" w:hAnsi="Courier New" w:cs="Courier New"/>
-          <w:noProof/>
-          <w:vanish/>
-          <w:color w:val="008080"/>
-          <w:sz w:val="18"/>
-          <w:szCs w:val="18"/>
-        </w:rPr>
-      </w:pPr>
-      <w:r>
-        <w:rPr>
-          <w:rFonts w:ascii="Courier New" w:hAnsi="Courier New" w:cs="Courier New"/>
-          <w:noProof/>
-          <w:vanish/>
-          <w:color w:val="808080"/>
-          <w:sz w:val="18"/>
-          <w:szCs w:val="18"/>
-        </w:rPr>
-        <w:t>inner</w:t>
-      </w:r>
-      <w:r>
-        <w:rPr>
-          <w:rFonts w:ascii="Courier New" w:hAnsi="Courier New" w:cs="Courier New"/>
-          <w:noProof/>
-          <w:vanish/>
-          <w:sz w:val="18"/>
-          <w:szCs w:val="18"/>
-        </w:rPr>
-        <w:t xml:space="preserve"> </w:t>
-      </w:r>
-      <w:r>
-        <w:rPr>
-          <w:rFonts w:ascii="Courier New" w:hAnsi="Courier New" w:cs="Courier New"/>
-          <w:noProof/>
-          <w:vanish/>
-          <w:color w:val="808080"/>
-          <w:sz w:val="18"/>
-          <w:szCs w:val="18"/>
-        </w:rPr>
-        <w:t>join</w:t>
-      </w:r>
-      <w:r>
-        <w:rPr>
-          <w:rFonts w:ascii="Courier New" w:hAnsi="Courier New" w:cs="Courier New"/>
-          <w:noProof/>
-          <w:vanish/>
-          <w:sz w:val="18"/>
-          <w:szCs w:val="18"/>
-        </w:rPr>
-        <w:t xml:space="preserve"> </w:t>
-      </w:r>
-      <w:r>
-        <w:rPr>
-          <w:rFonts w:ascii="Courier New" w:hAnsi="Courier New" w:cs="Courier New"/>
-          <w:noProof/>
-          <w:vanish/>
-          <w:color w:val="008080"/>
-          <w:sz w:val="18"/>
-          <w:szCs w:val="18"/>
-        </w:rPr>
-        <w:t>ville</w:t>
-      </w:r>
-      <w:r>
-        <w:rPr>
-          <w:rFonts w:ascii="Courier New" w:hAnsi="Courier New" w:cs="Courier New"/>
-          <w:noProof/>
-          <w:vanish/>
-          <w:sz w:val="18"/>
-          <w:szCs w:val="18"/>
-        </w:rPr>
-        <w:t xml:space="preserve"> </w:t>
-      </w:r>
-      <w:r>
-        <w:rPr>
-          <w:rFonts w:ascii="Courier New" w:hAnsi="Courier New" w:cs="Courier New"/>
-          <w:noProof/>
-          <w:vanish/>
-          <w:color w:val="0000FF"/>
-          <w:sz w:val="18"/>
-          <w:szCs w:val="18"/>
-        </w:rPr>
-        <w:t>on</w:t>
-      </w:r>
-      <w:r>
-        <w:rPr>
-          <w:rFonts w:ascii="Courier New" w:hAnsi="Courier New" w:cs="Courier New"/>
-          <w:noProof/>
-          <w:vanish/>
-          <w:sz w:val="18"/>
-          <w:szCs w:val="18"/>
-        </w:rPr>
-        <w:t xml:space="preserve">  </w:t>
-      </w:r>
-      <w:r>
-        <w:rPr>
-          <w:rFonts w:ascii="Courier New" w:hAnsi="Courier New" w:cs="Courier New"/>
-          <w:noProof/>
-          <w:vanish/>
-          <w:color w:val="008080"/>
-          <w:sz w:val="18"/>
-          <w:szCs w:val="18"/>
-        </w:rPr>
-        <w:t>etudiant</w:t>
-      </w:r>
-      <w:r>
-        <w:rPr>
-          <w:rFonts w:ascii="Courier New" w:hAnsi="Courier New" w:cs="Courier New"/>
-          <w:noProof/>
-          <w:vanish/>
-          <w:color w:val="808080"/>
-          <w:sz w:val="18"/>
-          <w:szCs w:val="18"/>
-        </w:rPr>
-        <w:t>.</w:t>
-      </w:r>
-      <w:r>
-        <w:rPr>
-          <w:rFonts w:ascii="Courier New" w:hAnsi="Courier New" w:cs="Courier New"/>
-          <w:noProof/>
-          <w:vanish/>
-          <w:color w:val="008080"/>
-          <w:sz w:val="18"/>
-          <w:szCs w:val="18"/>
-        </w:rPr>
-        <w:t>idville</w:t>
-      </w:r>
-      <w:r>
-        <w:rPr>
-          <w:rFonts w:ascii="Courier New" w:hAnsi="Courier New" w:cs="Courier New"/>
-          <w:noProof/>
-          <w:vanish/>
-          <w:sz w:val="18"/>
-          <w:szCs w:val="18"/>
-        </w:rPr>
-        <w:t xml:space="preserve"> </w:t>
-      </w:r>
-      <w:r>
-        <w:rPr>
-          <w:rFonts w:ascii="Courier New" w:hAnsi="Courier New" w:cs="Courier New"/>
-          <w:noProof/>
-          <w:vanish/>
-          <w:color w:val="808080"/>
-          <w:sz w:val="18"/>
-          <w:szCs w:val="18"/>
-        </w:rPr>
-        <w:t>=</w:t>
-      </w:r>
-      <w:r>
-        <w:rPr>
-          <w:rFonts w:ascii="Courier New" w:hAnsi="Courier New" w:cs="Courier New"/>
-          <w:noProof/>
-          <w:vanish/>
-          <w:sz w:val="18"/>
-          <w:szCs w:val="18"/>
-        </w:rPr>
-        <w:t xml:space="preserve"> </w:t>
-      </w:r>
-      <w:r>
-        <w:rPr>
-          <w:rFonts w:ascii="Courier New" w:hAnsi="Courier New" w:cs="Courier New"/>
-          <w:noProof/>
-          <w:vanish/>
-          <w:color w:val="008080"/>
-          <w:sz w:val="18"/>
-          <w:szCs w:val="18"/>
-        </w:rPr>
-        <w:t>ville</w:t>
-      </w:r>
-      <w:r>
-        <w:rPr>
-          <w:rFonts w:ascii="Courier New" w:hAnsi="Courier New" w:cs="Courier New"/>
-          <w:noProof/>
-          <w:vanish/>
-          <w:color w:val="808080"/>
-          <w:sz w:val="18"/>
-          <w:szCs w:val="18"/>
-        </w:rPr>
-        <w:t>.</w:t>
-      </w:r>
-      <w:r>
-        <w:rPr>
-          <w:rFonts w:ascii="Courier New" w:hAnsi="Courier New" w:cs="Courier New"/>
-          <w:noProof/>
-          <w:vanish/>
-          <w:color w:val="008080"/>
-          <w:sz w:val="18"/>
-          <w:szCs w:val="18"/>
-        </w:rPr>
-        <w:t>idVille</w:t>
-      </w:r>
-    </w:p>
-    <w:p>
-      <w:pPr>
-        <w:autoSpaceDE w:val="0"/>
-        <w:autoSpaceDN w:val="0"/>
-        <w:adjustRightInd w:val="0"/>
-        <w:ind w:left="425"/>
-        <w:rPr>
-          <w:rFonts w:ascii="Courier New" w:hAnsi="Courier New" w:cs="Courier New"/>
-          <w:noProof/>
-          <w:vanish/>
-          <w:color w:val="008080"/>
-          <w:sz w:val="18"/>
-          <w:szCs w:val="18"/>
-        </w:rPr>
-      </w:pPr>
-      <w:r>
-        <w:rPr>
-          <w:rFonts w:ascii="Courier New" w:hAnsi="Courier New" w:cs="Courier New"/>
-          <w:noProof/>
-          <w:vanish/>
-          <w:color w:val="808080"/>
-          <w:sz w:val="18"/>
-          <w:szCs w:val="18"/>
-        </w:rPr>
-        <w:t>inner</w:t>
-      </w:r>
-      <w:r>
-        <w:rPr>
-          <w:rFonts w:ascii="Courier New" w:hAnsi="Courier New" w:cs="Courier New"/>
-          <w:noProof/>
-          <w:vanish/>
-          <w:sz w:val="18"/>
-          <w:szCs w:val="18"/>
-        </w:rPr>
-        <w:t xml:space="preserve"> </w:t>
-      </w:r>
-      <w:r>
-        <w:rPr>
-          <w:rFonts w:ascii="Courier New" w:hAnsi="Courier New" w:cs="Courier New"/>
-          <w:noProof/>
-          <w:vanish/>
-          <w:color w:val="808080"/>
-          <w:sz w:val="18"/>
-          <w:szCs w:val="18"/>
-        </w:rPr>
-        <w:t>join</w:t>
-      </w:r>
-      <w:r>
-        <w:rPr>
-          <w:rFonts w:ascii="Courier New" w:hAnsi="Courier New" w:cs="Courier New"/>
-          <w:noProof/>
-          <w:vanish/>
-          <w:sz w:val="18"/>
-          <w:szCs w:val="18"/>
-        </w:rPr>
-        <w:t xml:space="preserve"> </w:t>
-      </w:r>
-      <w:r>
-        <w:rPr>
-          <w:rFonts w:ascii="Courier New" w:hAnsi="Courier New" w:cs="Courier New"/>
-          <w:noProof/>
-          <w:vanish/>
-          <w:color w:val="008080"/>
-          <w:sz w:val="18"/>
-          <w:szCs w:val="18"/>
-        </w:rPr>
-        <w:t>classe</w:t>
-      </w:r>
-      <w:r>
-        <w:rPr>
-          <w:rFonts w:ascii="Courier New" w:hAnsi="Courier New" w:cs="Courier New"/>
-          <w:noProof/>
-          <w:vanish/>
-          <w:sz w:val="18"/>
-          <w:szCs w:val="18"/>
-        </w:rPr>
-        <w:t xml:space="preserve"> </w:t>
-      </w:r>
-      <w:r>
-        <w:rPr>
-          <w:rFonts w:ascii="Courier New" w:hAnsi="Courier New" w:cs="Courier New"/>
-          <w:noProof/>
-          <w:vanish/>
-          <w:color w:val="0000FF"/>
-          <w:sz w:val="18"/>
-          <w:szCs w:val="18"/>
-        </w:rPr>
-        <w:t>on</w:t>
-      </w:r>
-      <w:r>
-        <w:rPr>
-          <w:rFonts w:ascii="Courier New" w:hAnsi="Courier New" w:cs="Courier New"/>
-          <w:noProof/>
-          <w:vanish/>
-          <w:sz w:val="18"/>
-          <w:szCs w:val="18"/>
-        </w:rPr>
-        <w:t xml:space="preserve"> </w:t>
-      </w:r>
-      <w:r>
-        <w:rPr>
-          <w:rFonts w:ascii="Courier New" w:hAnsi="Courier New" w:cs="Courier New"/>
-          <w:noProof/>
-          <w:vanish/>
-          <w:color w:val="008080"/>
-          <w:sz w:val="18"/>
-          <w:szCs w:val="18"/>
-        </w:rPr>
-        <w:t>etudiant</w:t>
-      </w:r>
-      <w:r>
-        <w:rPr>
-          <w:rFonts w:ascii="Courier New" w:hAnsi="Courier New" w:cs="Courier New"/>
-          <w:noProof/>
-          <w:vanish/>
-          <w:color w:val="808080"/>
-          <w:sz w:val="18"/>
-          <w:szCs w:val="18"/>
-        </w:rPr>
-        <w:t>.</w:t>
-      </w:r>
-      <w:r>
-        <w:rPr>
-          <w:rFonts w:ascii="Courier New" w:hAnsi="Courier New" w:cs="Courier New"/>
-          <w:noProof/>
-          <w:vanish/>
-          <w:color w:val="008080"/>
-          <w:sz w:val="18"/>
-          <w:szCs w:val="18"/>
-        </w:rPr>
-        <w:t>idClasse</w:t>
-      </w:r>
-      <w:r>
-        <w:rPr>
-          <w:rFonts w:ascii="Courier New" w:hAnsi="Courier New" w:cs="Courier New"/>
-          <w:noProof/>
-          <w:vanish/>
-          <w:sz w:val="18"/>
-          <w:szCs w:val="18"/>
-        </w:rPr>
-        <w:t xml:space="preserve"> </w:t>
-      </w:r>
-      <w:r>
-        <w:rPr>
-          <w:rFonts w:ascii="Courier New" w:hAnsi="Courier New" w:cs="Courier New"/>
-          <w:noProof/>
-          <w:vanish/>
-          <w:color w:val="808080"/>
-          <w:sz w:val="18"/>
-          <w:szCs w:val="18"/>
-        </w:rPr>
-        <w:t>=</w:t>
-      </w:r>
-      <w:r>
-        <w:rPr>
-          <w:rFonts w:ascii="Courier New" w:hAnsi="Courier New" w:cs="Courier New"/>
-          <w:noProof/>
-          <w:vanish/>
-          <w:sz w:val="18"/>
-          <w:szCs w:val="18"/>
-        </w:rPr>
-        <w:t xml:space="preserve"> </w:t>
-      </w:r>
-      <w:r>
-        <w:rPr>
-          <w:rFonts w:ascii="Courier New" w:hAnsi="Courier New" w:cs="Courier New"/>
-          <w:noProof/>
-          <w:vanish/>
-          <w:color w:val="008080"/>
-          <w:sz w:val="18"/>
-          <w:szCs w:val="18"/>
-        </w:rPr>
-        <w:t>classe</w:t>
-      </w:r>
-      <w:r>
-        <w:rPr>
-          <w:rFonts w:ascii="Courier New" w:hAnsi="Courier New" w:cs="Courier New"/>
-          <w:noProof/>
-          <w:vanish/>
-          <w:color w:val="808080"/>
-          <w:sz w:val="18"/>
-          <w:szCs w:val="18"/>
-        </w:rPr>
-        <w:t>.</w:t>
-      </w:r>
-      <w:r>
-        <w:rPr>
-          <w:rFonts w:ascii="Courier New" w:hAnsi="Courier New" w:cs="Courier New"/>
-          <w:noProof/>
-          <w:vanish/>
-          <w:color w:val="008080"/>
-          <w:sz w:val="18"/>
-          <w:szCs w:val="18"/>
-        </w:rPr>
-        <w:t>idClasse</w:t>
-      </w:r>
-    </w:p>
-    <w:p>
-      <w:pPr>
-        <w:autoSpaceDE w:val="0"/>
-        <w:autoSpaceDN w:val="0"/>
-        <w:adjustRightInd w:val="0"/>
-        <w:ind w:left="425"/>
-        <w:rPr>
-          <w:rFonts w:ascii="Courier New" w:hAnsi="Courier New" w:cs="Courier New"/>
-          <w:noProof/>
-          <w:vanish/>
-          <w:color w:val="008080"/>
-          <w:sz w:val="18"/>
-          <w:szCs w:val="18"/>
-          <w:lang w:val="en-US"/>
-        </w:rPr>
-      </w:pPr>
-      <w:r>
-        <w:rPr>
-          <w:rFonts w:ascii="Courier New" w:hAnsi="Courier New" w:cs="Courier New"/>
-          <w:noProof/>
-          <w:vanish/>
-          <w:color w:val="0000FF"/>
-          <w:sz w:val="18"/>
-          <w:szCs w:val="18"/>
-          <w:lang w:val="en-US"/>
-        </w:rPr>
-        <w:t>group</w:t>
-      </w:r>
-      <w:r>
-        <w:rPr>
-          <w:rFonts w:ascii="Courier New" w:hAnsi="Courier New" w:cs="Courier New"/>
-          <w:noProof/>
-          <w:vanish/>
-          <w:sz w:val="18"/>
-          <w:szCs w:val="18"/>
-          <w:lang w:val="en-US"/>
-        </w:rPr>
-        <w:t xml:space="preserve"> </w:t>
-      </w:r>
-      <w:r>
-        <w:rPr>
-          <w:rFonts w:ascii="Courier New" w:hAnsi="Courier New" w:cs="Courier New"/>
-          <w:noProof/>
-          <w:vanish/>
-          <w:color w:val="0000FF"/>
-          <w:sz w:val="18"/>
-          <w:szCs w:val="18"/>
-          <w:lang w:val="en-US"/>
-        </w:rPr>
-        <w:t>by</w:t>
-      </w:r>
-      <w:r>
-        <w:rPr>
-          <w:rFonts w:ascii="Courier New" w:hAnsi="Courier New" w:cs="Courier New"/>
-          <w:noProof/>
-          <w:vanish/>
-          <w:sz w:val="18"/>
-          <w:szCs w:val="18"/>
-          <w:lang w:val="en-US"/>
-        </w:rPr>
-        <w:t xml:space="preserve"> </w:t>
-      </w:r>
-      <w:r>
-        <w:rPr>
-          <w:rFonts w:ascii="Courier New" w:hAnsi="Courier New" w:cs="Courier New"/>
-          <w:noProof/>
-          <w:vanish/>
-          <w:color w:val="008080"/>
-          <w:sz w:val="18"/>
-          <w:szCs w:val="18"/>
-          <w:lang w:val="en-US"/>
-        </w:rPr>
-        <w:t>nomVille</w:t>
-      </w:r>
-      <w:r>
-        <w:rPr>
-          <w:rFonts w:ascii="Courier New" w:hAnsi="Courier New" w:cs="Courier New"/>
-          <w:noProof/>
-          <w:vanish/>
-          <w:color w:val="808080"/>
-          <w:sz w:val="18"/>
-          <w:szCs w:val="18"/>
-          <w:lang w:val="en-US"/>
-        </w:rPr>
-        <w:t>,</w:t>
-      </w:r>
-      <w:r>
-        <w:rPr>
-          <w:rFonts w:ascii="Courier New" w:hAnsi="Courier New" w:cs="Courier New"/>
-          <w:noProof/>
-          <w:vanish/>
-          <w:sz w:val="18"/>
-          <w:szCs w:val="18"/>
-          <w:lang w:val="en-US"/>
-        </w:rPr>
-        <w:t xml:space="preserve"> </w:t>
-      </w:r>
-      <w:r>
-        <w:rPr>
-          <w:rFonts w:ascii="Courier New" w:hAnsi="Courier New" w:cs="Courier New"/>
-          <w:noProof/>
-          <w:vanish/>
-          <w:color w:val="008080"/>
-          <w:sz w:val="18"/>
-          <w:szCs w:val="18"/>
-          <w:lang w:val="en-US"/>
-        </w:rPr>
-        <w:t>nomClasse</w:t>
-      </w:r>
-    </w:p>
-    <w:p>
-      <w:pPr>
-        <w:widowControl w:val="0"/>
-        <w:autoSpaceDE w:val="0"/>
-        <w:autoSpaceDN w:val="0"/>
-        <w:adjustRightInd w:val="0"/>
-        <w:ind w:left="425"/>
-        <w:rPr>
-          <w:vanish/>
-          <w:sz w:val="10"/>
-          <w:szCs w:val="10"/>
-          <w:lang w:val="en-US"/>
-        </w:rPr>
-      </w:pPr>
-      <w:r>
-        <w:rPr>
-          <w:rFonts w:ascii="Courier New" w:hAnsi="Courier New" w:cs="Courier New"/>
-          <w:noProof/>
-          <w:vanish/>
-          <w:color w:val="0000FF"/>
-          <w:sz w:val="18"/>
-          <w:szCs w:val="18"/>
-          <w:lang w:val="en-US"/>
-        </w:rPr>
-        <w:t>order</w:t>
-      </w:r>
-      <w:r>
-        <w:rPr>
-          <w:rFonts w:ascii="Courier New" w:hAnsi="Courier New" w:cs="Courier New"/>
-          <w:noProof/>
-          <w:vanish/>
-          <w:sz w:val="18"/>
-          <w:szCs w:val="18"/>
-          <w:lang w:val="en-US"/>
-        </w:rPr>
-        <w:t xml:space="preserve"> </w:t>
-      </w:r>
-      <w:r>
-        <w:rPr>
-          <w:rFonts w:ascii="Courier New" w:hAnsi="Courier New" w:cs="Courier New"/>
-          <w:noProof/>
-          <w:vanish/>
-          <w:color w:val="0000FF"/>
-          <w:sz w:val="18"/>
-          <w:szCs w:val="18"/>
-          <w:lang w:val="en-US"/>
-        </w:rPr>
-        <w:t>by</w:t>
-      </w:r>
-      <w:r>
-        <w:rPr>
-          <w:rFonts w:ascii="Courier New" w:hAnsi="Courier New" w:cs="Courier New"/>
-          <w:noProof/>
-          <w:vanish/>
-          <w:sz w:val="18"/>
-          <w:szCs w:val="18"/>
-          <w:lang w:val="en-US"/>
-        </w:rPr>
-        <w:t xml:space="preserve"> </w:t>
-      </w:r>
-      <w:r>
-        <w:rPr>
-          <w:rFonts w:ascii="Courier New" w:hAnsi="Courier New" w:cs="Courier New"/>
-          <w:noProof/>
-          <w:vanish/>
-          <w:color w:val="008080"/>
-          <w:sz w:val="18"/>
-          <w:szCs w:val="18"/>
-          <w:lang w:val="en-US"/>
-        </w:rPr>
-        <w:t>nomVille</w:t>
-      </w:r>
-      <w:r>
-        <w:rPr>
-          <w:rFonts w:ascii="Courier New" w:hAnsi="Courier New" w:cs="Courier New"/>
-          <w:noProof/>
-          <w:vanish/>
-          <w:color w:val="808080"/>
-          <w:sz w:val="18"/>
-          <w:szCs w:val="18"/>
-          <w:lang w:val="en-US"/>
-        </w:rPr>
-        <w:t>,</w:t>
-      </w:r>
-      <w:r>
-        <w:rPr>
-          <w:rFonts w:ascii="Courier New" w:hAnsi="Courier New" w:cs="Courier New"/>
-          <w:noProof/>
-          <w:vanish/>
-          <w:sz w:val="18"/>
-          <w:szCs w:val="18"/>
-          <w:lang w:val="en-US"/>
-        </w:rPr>
-        <w:t xml:space="preserve"> </w:t>
-      </w:r>
-      <w:r>
-        <w:rPr>
-          <w:rFonts w:ascii="Courier New" w:hAnsi="Courier New" w:cs="Courier New"/>
-          <w:noProof/>
-          <w:vanish/>
-          <w:color w:val="008080"/>
-          <w:sz w:val="18"/>
-          <w:szCs w:val="18"/>
-          <w:lang w:val="en-US"/>
-        </w:rPr>
-        <w:t>nomClasse</w:t>
-      </w:r>
-    </w:p>
-    <w:p>
-      <w:pPr>
         <w:widowControl w:val="0"/>
         <w:autoSpaceDE w:val="0"/>
         <w:autoSpaceDN w:val="0"/>
@@ -11740,553 +7662,6 @@
     </w:p>
     <w:p>
       <w:pPr>
-        <w:autoSpaceDE w:val="0"/>
-        <w:autoSpaceDN w:val="0"/>
-        <w:adjustRightInd w:val="0"/>
-        <w:ind w:left="425"/>
-        <w:rPr>
-          <w:rFonts w:ascii="Courier New" w:hAnsi="Courier New" w:cs="Courier New"/>
-          <w:noProof/>
-          <w:vanish/>
-          <w:color w:val="808080"/>
-          <w:sz w:val="18"/>
-          <w:szCs w:val="18"/>
-        </w:rPr>
-      </w:pPr>
-      <w:r>
-        <w:rPr>
-          <w:rFonts w:ascii="Courier New" w:hAnsi="Courier New" w:cs="Courier New"/>
-          <w:noProof/>
-          <w:vanish/>
-          <w:color w:val="0000FF"/>
-          <w:sz w:val="18"/>
-          <w:szCs w:val="18"/>
-        </w:rPr>
-        <w:t>select</w:t>
-      </w:r>
-      <w:r>
-        <w:rPr>
-          <w:rFonts w:ascii="Courier New" w:hAnsi="Courier New" w:cs="Courier New"/>
-          <w:noProof/>
-          <w:vanish/>
-          <w:sz w:val="18"/>
-          <w:szCs w:val="18"/>
-        </w:rPr>
-        <w:t xml:space="preserve"> </w:t>
-      </w:r>
-      <w:r>
-        <w:rPr>
-          <w:rFonts w:ascii="Courier New" w:hAnsi="Courier New" w:cs="Courier New"/>
-          <w:noProof/>
-          <w:vanish/>
-          <w:color w:val="008080"/>
-          <w:sz w:val="18"/>
-          <w:szCs w:val="18"/>
-        </w:rPr>
-        <w:t>nomville</w:t>
-      </w:r>
-      <w:r>
-        <w:rPr>
-          <w:rFonts w:ascii="Courier New" w:hAnsi="Courier New" w:cs="Courier New"/>
-          <w:noProof/>
-          <w:vanish/>
-          <w:color w:val="808080"/>
-          <w:sz w:val="18"/>
-          <w:szCs w:val="18"/>
-        </w:rPr>
-        <w:t>,</w:t>
-      </w:r>
-      <w:r>
-        <w:rPr>
-          <w:rFonts w:ascii="Courier New" w:hAnsi="Courier New" w:cs="Courier New"/>
-          <w:noProof/>
-          <w:vanish/>
-          <w:sz w:val="18"/>
-          <w:szCs w:val="18"/>
-        </w:rPr>
-        <w:t xml:space="preserve"> </w:t>
-      </w:r>
-      <w:r>
-        <w:rPr>
-          <w:rFonts w:ascii="Courier New" w:hAnsi="Courier New" w:cs="Courier New"/>
-          <w:noProof/>
-          <w:vanish/>
-          <w:color w:val="FF00FF"/>
-          <w:sz w:val="18"/>
-          <w:szCs w:val="18"/>
-        </w:rPr>
-        <w:t>count</w:t>
-      </w:r>
-      <w:r>
-        <w:rPr>
-          <w:rFonts w:ascii="Courier New" w:hAnsi="Courier New" w:cs="Courier New"/>
-          <w:noProof/>
-          <w:vanish/>
-          <w:color w:val="808080"/>
-          <w:sz w:val="18"/>
-          <w:szCs w:val="18"/>
-        </w:rPr>
-        <w:t>(</w:t>
-      </w:r>
-      <w:r>
-        <w:rPr>
-          <w:rFonts w:ascii="Courier New" w:hAnsi="Courier New" w:cs="Courier New"/>
-          <w:noProof/>
-          <w:vanish/>
-          <w:color w:val="008080"/>
-          <w:sz w:val="18"/>
-          <w:szCs w:val="18"/>
-        </w:rPr>
-        <w:t>numetu</w:t>
-      </w:r>
-      <w:r>
-        <w:rPr>
-          <w:rFonts w:ascii="Courier New" w:hAnsi="Courier New" w:cs="Courier New"/>
-          <w:noProof/>
-          <w:vanish/>
-          <w:color w:val="808080"/>
-          <w:sz w:val="18"/>
-          <w:szCs w:val="18"/>
-        </w:rPr>
-        <w:t>)</w:t>
-      </w:r>
-    </w:p>
-    <w:p>
-      <w:pPr>
-        <w:autoSpaceDE w:val="0"/>
-        <w:autoSpaceDN w:val="0"/>
-        <w:adjustRightInd w:val="0"/>
-        <w:ind w:left="425"/>
-        <w:rPr>
-          <w:rFonts w:ascii="Courier New" w:hAnsi="Courier New" w:cs="Courier New"/>
-          <w:noProof/>
-          <w:vanish/>
-          <w:color w:val="008080"/>
-          <w:sz w:val="18"/>
-          <w:szCs w:val="18"/>
-        </w:rPr>
-      </w:pPr>
-      <w:r>
-        <w:rPr>
-          <w:rFonts w:ascii="Courier New" w:hAnsi="Courier New" w:cs="Courier New"/>
-          <w:noProof/>
-          <w:vanish/>
-          <w:color w:val="0000FF"/>
-          <w:sz w:val="18"/>
-          <w:szCs w:val="18"/>
-        </w:rPr>
-        <w:t>from</w:t>
-      </w:r>
-      <w:r>
-        <w:rPr>
-          <w:rFonts w:ascii="Courier New" w:hAnsi="Courier New" w:cs="Courier New"/>
-          <w:noProof/>
-          <w:vanish/>
-          <w:sz w:val="18"/>
-          <w:szCs w:val="18"/>
-        </w:rPr>
-        <w:t xml:space="preserve"> </w:t>
-      </w:r>
-      <w:r>
-        <w:rPr>
-          <w:rFonts w:ascii="Courier New" w:hAnsi="Courier New" w:cs="Courier New"/>
-          <w:noProof/>
-          <w:vanish/>
-          <w:color w:val="008080"/>
-          <w:sz w:val="18"/>
-          <w:szCs w:val="18"/>
-        </w:rPr>
-        <w:t>etudiant</w:t>
-      </w:r>
-      <w:r>
-        <w:rPr>
-          <w:rFonts w:ascii="Courier New" w:hAnsi="Courier New" w:cs="Courier New"/>
-          <w:noProof/>
-          <w:vanish/>
-          <w:sz w:val="18"/>
-          <w:szCs w:val="18"/>
-        </w:rPr>
-        <w:t xml:space="preserve"> </w:t>
-      </w:r>
-      <w:r>
-        <w:rPr>
-          <w:rFonts w:ascii="Courier New" w:hAnsi="Courier New" w:cs="Courier New"/>
-          <w:noProof/>
-          <w:vanish/>
-          <w:color w:val="808080"/>
-          <w:sz w:val="18"/>
-          <w:szCs w:val="18"/>
-        </w:rPr>
-        <w:t>inner</w:t>
-      </w:r>
-      <w:r>
-        <w:rPr>
-          <w:rFonts w:ascii="Courier New" w:hAnsi="Courier New" w:cs="Courier New"/>
-          <w:noProof/>
-          <w:vanish/>
-          <w:sz w:val="18"/>
-          <w:szCs w:val="18"/>
-        </w:rPr>
-        <w:t xml:space="preserve"> </w:t>
-      </w:r>
-      <w:r>
-        <w:rPr>
-          <w:rFonts w:ascii="Courier New" w:hAnsi="Courier New" w:cs="Courier New"/>
-          <w:noProof/>
-          <w:vanish/>
-          <w:color w:val="808080"/>
-          <w:sz w:val="18"/>
-          <w:szCs w:val="18"/>
-        </w:rPr>
-        <w:t>join</w:t>
-      </w:r>
-      <w:r>
-        <w:rPr>
-          <w:rFonts w:ascii="Courier New" w:hAnsi="Courier New" w:cs="Courier New"/>
-          <w:noProof/>
-          <w:vanish/>
-          <w:sz w:val="18"/>
-          <w:szCs w:val="18"/>
-        </w:rPr>
-        <w:t xml:space="preserve"> </w:t>
-      </w:r>
-      <w:r>
-        <w:rPr>
-          <w:rFonts w:ascii="Courier New" w:hAnsi="Courier New" w:cs="Courier New"/>
-          <w:noProof/>
-          <w:vanish/>
-          <w:color w:val="008080"/>
-          <w:sz w:val="18"/>
-          <w:szCs w:val="18"/>
-        </w:rPr>
-        <w:t>ville</w:t>
-      </w:r>
-      <w:r>
-        <w:rPr>
-          <w:rFonts w:ascii="Courier New" w:hAnsi="Courier New" w:cs="Courier New"/>
-          <w:noProof/>
-          <w:vanish/>
-          <w:sz w:val="18"/>
-          <w:szCs w:val="18"/>
-        </w:rPr>
-        <w:t xml:space="preserve"> </w:t>
-      </w:r>
-      <w:r>
-        <w:rPr>
-          <w:rFonts w:ascii="Courier New" w:hAnsi="Courier New" w:cs="Courier New"/>
-          <w:noProof/>
-          <w:vanish/>
-          <w:color w:val="0000FF"/>
-          <w:sz w:val="18"/>
-          <w:szCs w:val="18"/>
-        </w:rPr>
-        <w:t>on</w:t>
-      </w:r>
-      <w:r>
-        <w:rPr>
-          <w:rFonts w:ascii="Courier New" w:hAnsi="Courier New" w:cs="Courier New"/>
-          <w:noProof/>
-          <w:vanish/>
-          <w:sz w:val="18"/>
-          <w:szCs w:val="18"/>
-        </w:rPr>
-        <w:t xml:space="preserve"> </w:t>
-      </w:r>
-      <w:r>
-        <w:rPr>
-          <w:rFonts w:ascii="Courier New" w:hAnsi="Courier New" w:cs="Courier New"/>
-          <w:noProof/>
-          <w:vanish/>
-          <w:color w:val="008080"/>
-          <w:sz w:val="18"/>
-          <w:szCs w:val="18"/>
-        </w:rPr>
-        <w:t>etudiant</w:t>
-      </w:r>
-      <w:r>
-        <w:rPr>
-          <w:rFonts w:ascii="Courier New" w:hAnsi="Courier New" w:cs="Courier New"/>
-          <w:noProof/>
-          <w:vanish/>
-          <w:color w:val="808080"/>
-          <w:sz w:val="18"/>
-          <w:szCs w:val="18"/>
-        </w:rPr>
-        <w:t>.</w:t>
-      </w:r>
-      <w:r>
-        <w:rPr>
-          <w:rFonts w:ascii="Courier New" w:hAnsi="Courier New" w:cs="Courier New"/>
-          <w:noProof/>
-          <w:vanish/>
-          <w:color w:val="008080"/>
-          <w:sz w:val="18"/>
-          <w:szCs w:val="18"/>
-        </w:rPr>
-        <w:t>idVille</w:t>
-      </w:r>
-      <w:r>
-        <w:rPr>
-          <w:rFonts w:ascii="Courier New" w:hAnsi="Courier New" w:cs="Courier New"/>
-          <w:noProof/>
-          <w:vanish/>
-          <w:sz w:val="18"/>
-          <w:szCs w:val="18"/>
-        </w:rPr>
-        <w:t xml:space="preserve"> </w:t>
-      </w:r>
-      <w:r>
-        <w:rPr>
-          <w:rFonts w:ascii="Courier New" w:hAnsi="Courier New" w:cs="Courier New"/>
-          <w:noProof/>
-          <w:vanish/>
-          <w:color w:val="808080"/>
-          <w:sz w:val="18"/>
-          <w:szCs w:val="18"/>
-        </w:rPr>
-        <w:t>=</w:t>
-      </w:r>
-      <w:r>
-        <w:rPr>
-          <w:rFonts w:ascii="Courier New" w:hAnsi="Courier New" w:cs="Courier New"/>
-          <w:noProof/>
-          <w:vanish/>
-          <w:sz w:val="18"/>
-          <w:szCs w:val="18"/>
-        </w:rPr>
-        <w:t xml:space="preserve"> </w:t>
-      </w:r>
-      <w:r>
-        <w:rPr>
-          <w:rFonts w:ascii="Courier New" w:hAnsi="Courier New" w:cs="Courier New"/>
-          <w:noProof/>
-          <w:vanish/>
-          <w:color w:val="008080"/>
-          <w:sz w:val="18"/>
-          <w:szCs w:val="18"/>
-        </w:rPr>
-        <w:t>ville</w:t>
-      </w:r>
-      <w:r>
-        <w:rPr>
-          <w:rFonts w:ascii="Courier New" w:hAnsi="Courier New" w:cs="Courier New"/>
-          <w:noProof/>
-          <w:vanish/>
-          <w:color w:val="808080"/>
-          <w:sz w:val="18"/>
-          <w:szCs w:val="18"/>
-        </w:rPr>
-        <w:t>.</w:t>
-      </w:r>
-      <w:r>
-        <w:rPr>
-          <w:rFonts w:ascii="Courier New" w:hAnsi="Courier New" w:cs="Courier New"/>
-          <w:noProof/>
-          <w:vanish/>
-          <w:color w:val="008080"/>
-          <w:sz w:val="18"/>
-          <w:szCs w:val="18"/>
-        </w:rPr>
-        <w:t>idVille</w:t>
-      </w:r>
-    </w:p>
-    <w:p>
-      <w:pPr>
-        <w:autoSpaceDE w:val="0"/>
-        <w:autoSpaceDN w:val="0"/>
-        <w:adjustRightInd w:val="0"/>
-        <w:ind w:left="425"/>
-        <w:rPr>
-          <w:rFonts w:ascii="Courier New" w:hAnsi="Courier New" w:cs="Courier New"/>
-          <w:noProof/>
-          <w:vanish/>
-          <w:color w:val="008080"/>
-          <w:sz w:val="18"/>
-          <w:szCs w:val="18"/>
-          <w:lang w:val="en-US"/>
-        </w:rPr>
-      </w:pPr>
-      <w:r>
-        <w:rPr>
-          <w:rFonts w:ascii="Courier New" w:hAnsi="Courier New" w:cs="Courier New"/>
-          <w:noProof/>
-          <w:vanish/>
-          <w:color w:val="0000FF"/>
-          <w:sz w:val="18"/>
-          <w:szCs w:val="18"/>
-          <w:lang w:val="en-US"/>
-        </w:rPr>
-        <w:t>group</w:t>
-      </w:r>
-      <w:r>
-        <w:rPr>
-          <w:rFonts w:ascii="Courier New" w:hAnsi="Courier New" w:cs="Courier New"/>
-          <w:noProof/>
-          <w:vanish/>
-          <w:sz w:val="18"/>
-          <w:szCs w:val="18"/>
-          <w:lang w:val="en-US"/>
-        </w:rPr>
-        <w:t xml:space="preserve"> </w:t>
-      </w:r>
-      <w:r>
-        <w:rPr>
-          <w:rFonts w:ascii="Courier New" w:hAnsi="Courier New" w:cs="Courier New"/>
-          <w:noProof/>
-          <w:vanish/>
-          <w:color w:val="0000FF"/>
-          <w:sz w:val="18"/>
-          <w:szCs w:val="18"/>
-          <w:lang w:val="en-US"/>
-        </w:rPr>
-        <w:t>by</w:t>
-      </w:r>
-      <w:r>
-        <w:rPr>
-          <w:rFonts w:ascii="Courier New" w:hAnsi="Courier New" w:cs="Courier New"/>
-          <w:noProof/>
-          <w:vanish/>
-          <w:sz w:val="18"/>
-          <w:szCs w:val="18"/>
-          <w:lang w:val="en-US"/>
-        </w:rPr>
-        <w:t xml:space="preserve"> </w:t>
-      </w:r>
-      <w:r>
-        <w:rPr>
-          <w:rFonts w:ascii="Courier New" w:hAnsi="Courier New" w:cs="Courier New"/>
-          <w:noProof/>
-          <w:vanish/>
-          <w:color w:val="008080"/>
-          <w:sz w:val="18"/>
-          <w:szCs w:val="18"/>
-          <w:lang w:val="en-US"/>
-        </w:rPr>
-        <w:t>nomVille</w:t>
-      </w:r>
-    </w:p>
-    <w:p>
-      <w:pPr>
-        <w:widowControl w:val="0"/>
-        <w:autoSpaceDE w:val="0"/>
-        <w:autoSpaceDN w:val="0"/>
-        <w:adjustRightInd w:val="0"/>
-        <w:ind w:left="425"/>
-        <w:rPr>
-          <w:vanish/>
-          <w:sz w:val="10"/>
-          <w:szCs w:val="10"/>
-          <w:lang w:val="en-US"/>
-        </w:rPr>
-      </w:pPr>
-      <w:r>
-        <w:rPr>
-          <w:rFonts w:ascii="Courier New" w:hAnsi="Courier New" w:cs="Courier New"/>
-          <w:noProof/>
-          <w:vanish/>
-          <w:color w:val="0000FF"/>
-          <w:sz w:val="18"/>
-          <w:szCs w:val="18"/>
-          <w:lang w:val="en-US"/>
-        </w:rPr>
-        <w:t>having</w:t>
-      </w:r>
-      <w:r>
-        <w:rPr>
-          <w:rFonts w:ascii="Courier New" w:hAnsi="Courier New" w:cs="Courier New"/>
-          <w:noProof/>
-          <w:vanish/>
-          <w:sz w:val="18"/>
-          <w:szCs w:val="18"/>
-          <w:lang w:val="en-US"/>
-        </w:rPr>
-        <w:t xml:space="preserve"> </w:t>
-      </w:r>
-      <w:r>
-        <w:rPr>
-          <w:rFonts w:ascii="Courier New" w:hAnsi="Courier New" w:cs="Courier New"/>
-          <w:noProof/>
-          <w:vanish/>
-          <w:color w:val="FF00FF"/>
-          <w:sz w:val="18"/>
-          <w:szCs w:val="18"/>
-          <w:lang w:val="en-US"/>
-        </w:rPr>
-        <w:t>COUNT</w:t>
-      </w:r>
-      <w:r>
-        <w:rPr>
-          <w:rFonts w:ascii="Courier New" w:hAnsi="Courier New" w:cs="Courier New"/>
-          <w:noProof/>
-          <w:vanish/>
-          <w:color w:val="808080"/>
-          <w:sz w:val="18"/>
-          <w:szCs w:val="18"/>
-          <w:lang w:val="en-US"/>
-        </w:rPr>
-        <w:t>(</w:t>
-      </w:r>
-      <w:r>
-        <w:rPr>
-          <w:rFonts w:ascii="Courier New" w:hAnsi="Courier New" w:cs="Courier New"/>
-          <w:noProof/>
-          <w:vanish/>
-          <w:color w:val="008080"/>
-          <w:sz w:val="18"/>
-          <w:szCs w:val="18"/>
-          <w:lang w:val="en-US"/>
-        </w:rPr>
-        <w:t>numetu</w:t>
-      </w:r>
-      <w:r>
-        <w:rPr>
-          <w:rFonts w:ascii="Courier New" w:hAnsi="Courier New" w:cs="Courier New"/>
-          <w:noProof/>
-          <w:vanish/>
-          <w:color w:val="808080"/>
-          <w:sz w:val="18"/>
-          <w:szCs w:val="18"/>
-          <w:lang w:val="en-US"/>
-        </w:rPr>
-        <w:t>)</w:t>
-      </w:r>
-      <w:r>
-        <w:rPr>
-          <w:rFonts w:ascii="Courier New" w:hAnsi="Courier New" w:cs="Courier New"/>
-          <w:noProof/>
-          <w:vanish/>
-          <w:sz w:val="18"/>
-          <w:szCs w:val="18"/>
-          <w:lang w:val="en-US"/>
-        </w:rPr>
-        <w:t xml:space="preserve"> </w:t>
-      </w:r>
-      <w:r>
-        <w:rPr>
-          <w:rFonts w:ascii="Courier New" w:hAnsi="Courier New" w:cs="Courier New"/>
-          <w:noProof/>
-          <w:vanish/>
-          <w:color w:val="808080"/>
-          <w:sz w:val="18"/>
-          <w:szCs w:val="18"/>
-          <w:lang w:val="en-US"/>
-        </w:rPr>
-        <w:t>&gt;</w:t>
-      </w:r>
-      <w:r>
-        <w:rPr>
-          <w:rFonts w:ascii="Courier New" w:hAnsi="Courier New" w:cs="Courier New"/>
-          <w:noProof/>
-          <w:vanish/>
-          <w:sz w:val="18"/>
-          <w:szCs w:val="18"/>
-          <w:lang w:val="en-US"/>
-        </w:rPr>
-        <w:t xml:space="preserve"> 2</w:t>
-      </w:r>
-    </w:p>
-    <w:p>
-      <w:pPr>
         <w:pStyle w:val="Paragraphedeliste"/>
         <w:widowControl w:val="0"/>
         <w:numPr>
@@ -12321,311 +7696,6 @@
       </w:pPr>
       <w:r>
         <w:t>Afficher les étudiants qui n’ont pas de note.</w:t>
-      </w:r>
-    </w:p>
-    <w:p>
-      <w:pPr>
-        <w:widowControl w:val="0"/>
-        <w:autoSpaceDE w:val="0"/>
-        <w:autoSpaceDN w:val="0"/>
-        <w:adjustRightInd w:val="0"/>
-        <w:ind w:left="425"/>
-        <w:rPr>
-          <w:vanish/>
-          <w:sz w:val="12"/>
-          <w:szCs w:val="12"/>
-          <w:lang w:val="en-US"/>
-        </w:rPr>
-      </w:pPr>
-      <w:r>
-        <w:rPr>
-          <w:rFonts w:ascii="Courier New" w:hAnsi="Courier New" w:cs="Courier New"/>
-          <w:noProof/>
-          <w:vanish/>
-          <w:color w:val="0000FF"/>
-          <w:sz w:val="20"/>
-          <w:szCs w:val="20"/>
-          <w:lang w:val="en-US"/>
-        </w:rPr>
-        <w:t>select</w:t>
-      </w:r>
-      <w:r>
-        <w:rPr>
-          <w:rFonts w:ascii="Courier New" w:hAnsi="Courier New" w:cs="Courier New"/>
-          <w:noProof/>
-          <w:vanish/>
-          <w:sz w:val="20"/>
-          <w:szCs w:val="20"/>
-          <w:lang w:val="en-US"/>
-        </w:rPr>
-        <w:t xml:space="preserve"> </w:t>
-      </w:r>
-      <w:r>
-        <w:rPr>
-          <w:rFonts w:ascii="Courier New" w:hAnsi="Courier New" w:cs="Courier New"/>
-          <w:noProof/>
-          <w:vanish/>
-          <w:color w:val="808080"/>
-          <w:sz w:val="20"/>
-          <w:szCs w:val="20"/>
-          <w:lang w:val="en-US"/>
-        </w:rPr>
-        <w:t>*</w:t>
-      </w:r>
-      <w:r>
-        <w:rPr>
-          <w:rFonts w:ascii="Courier New" w:hAnsi="Courier New" w:cs="Courier New"/>
-          <w:noProof/>
-          <w:vanish/>
-          <w:sz w:val="20"/>
-          <w:szCs w:val="20"/>
-          <w:lang w:val="en-US"/>
-        </w:rPr>
-        <w:t xml:space="preserve"> </w:t>
-      </w:r>
-      <w:r>
-        <w:rPr>
-          <w:rFonts w:ascii="Courier New" w:hAnsi="Courier New" w:cs="Courier New"/>
-          <w:noProof/>
-          <w:vanish/>
-          <w:color w:val="0000FF"/>
-          <w:sz w:val="20"/>
-          <w:szCs w:val="20"/>
-          <w:lang w:val="en-US"/>
-        </w:rPr>
-        <w:t>from</w:t>
-      </w:r>
-      <w:r>
-        <w:rPr>
-          <w:rFonts w:ascii="Courier New" w:hAnsi="Courier New" w:cs="Courier New"/>
-          <w:noProof/>
-          <w:vanish/>
-          <w:sz w:val="20"/>
-          <w:szCs w:val="20"/>
-          <w:lang w:val="en-US"/>
-        </w:rPr>
-        <w:t xml:space="preserve"> </w:t>
-      </w:r>
-      <w:r>
-        <w:rPr>
-          <w:rFonts w:ascii="Courier New" w:hAnsi="Courier New" w:cs="Courier New"/>
-          <w:noProof/>
-          <w:vanish/>
-          <w:color w:val="008080"/>
-          <w:sz w:val="20"/>
-          <w:szCs w:val="20"/>
-          <w:lang w:val="en-US"/>
-        </w:rPr>
-        <w:t>etudiant</w:t>
-      </w:r>
-      <w:r>
-        <w:rPr>
-          <w:rFonts w:ascii="Courier New" w:hAnsi="Courier New" w:cs="Courier New"/>
-          <w:noProof/>
-          <w:vanish/>
-          <w:sz w:val="20"/>
-          <w:szCs w:val="20"/>
-          <w:lang w:val="en-US"/>
-        </w:rPr>
-        <w:t xml:space="preserve"> </w:t>
-      </w:r>
-      <w:r>
-        <w:rPr>
-          <w:rFonts w:ascii="Courier New" w:hAnsi="Courier New" w:cs="Courier New"/>
-          <w:noProof/>
-          <w:vanish/>
-          <w:color w:val="0000FF"/>
-          <w:sz w:val="20"/>
-          <w:szCs w:val="20"/>
-          <w:lang w:val="en-US"/>
-        </w:rPr>
-        <w:t>where</w:t>
-      </w:r>
-      <w:r>
-        <w:rPr>
-          <w:rFonts w:ascii="Courier New" w:hAnsi="Courier New" w:cs="Courier New"/>
-          <w:noProof/>
-          <w:vanish/>
-          <w:sz w:val="20"/>
-          <w:szCs w:val="20"/>
-          <w:lang w:val="en-US"/>
-        </w:rPr>
-        <w:t xml:space="preserve"> </w:t>
-      </w:r>
-      <w:r>
-        <w:rPr>
-          <w:rFonts w:ascii="Courier New" w:hAnsi="Courier New" w:cs="Courier New"/>
-          <w:noProof/>
-          <w:vanish/>
-          <w:color w:val="008080"/>
-          <w:sz w:val="20"/>
-          <w:szCs w:val="20"/>
-          <w:lang w:val="en-US"/>
-        </w:rPr>
-        <w:t>numetu</w:t>
-      </w:r>
-      <w:r>
-        <w:rPr>
-          <w:rFonts w:ascii="Courier New" w:hAnsi="Courier New" w:cs="Courier New"/>
-          <w:noProof/>
-          <w:vanish/>
-          <w:sz w:val="20"/>
-          <w:szCs w:val="20"/>
-          <w:lang w:val="en-US"/>
-        </w:rPr>
-        <w:t xml:space="preserve"> </w:t>
-      </w:r>
-      <w:r>
-        <w:rPr>
-          <w:rFonts w:ascii="Courier New" w:hAnsi="Courier New" w:cs="Courier New"/>
-          <w:noProof/>
-          <w:vanish/>
-          <w:color w:val="808080"/>
-          <w:sz w:val="20"/>
-          <w:szCs w:val="20"/>
-          <w:lang w:val="en-US"/>
-        </w:rPr>
-        <w:t>not</w:t>
-      </w:r>
-      <w:r>
-        <w:rPr>
-          <w:rFonts w:ascii="Courier New" w:hAnsi="Courier New" w:cs="Courier New"/>
-          <w:noProof/>
-          <w:vanish/>
-          <w:sz w:val="20"/>
-          <w:szCs w:val="20"/>
-          <w:lang w:val="en-US"/>
-        </w:rPr>
-        <w:t xml:space="preserve"> </w:t>
-      </w:r>
-      <w:r>
-        <w:rPr>
-          <w:rFonts w:ascii="Courier New" w:hAnsi="Courier New" w:cs="Courier New"/>
-          <w:noProof/>
-          <w:vanish/>
-          <w:color w:val="808080"/>
-          <w:sz w:val="20"/>
-          <w:szCs w:val="20"/>
-          <w:lang w:val="en-US"/>
-        </w:rPr>
-        <w:t>in</w:t>
-      </w:r>
-      <w:r>
-        <w:rPr>
-          <w:rFonts w:ascii="Courier New" w:hAnsi="Courier New" w:cs="Courier New"/>
-          <w:noProof/>
-          <w:vanish/>
-          <w:color w:val="0000FF"/>
-          <w:sz w:val="20"/>
-          <w:szCs w:val="20"/>
-          <w:lang w:val="en-US"/>
-        </w:rPr>
-        <w:t xml:space="preserve"> </w:t>
-      </w:r>
-      <w:r>
-        <w:rPr>
-          <w:rFonts w:ascii="Courier New" w:hAnsi="Courier New" w:cs="Courier New"/>
-          <w:noProof/>
-          <w:vanish/>
-          <w:color w:val="808080"/>
-          <w:sz w:val="20"/>
-          <w:szCs w:val="20"/>
-          <w:lang w:val="en-US"/>
-        </w:rPr>
-        <w:t>(</w:t>
-      </w:r>
-      <w:r>
-        <w:rPr>
-          <w:rFonts w:ascii="Courier New" w:hAnsi="Courier New" w:cs="Courier New"/>
-          <w:noProof/>
-          <w:vanish/>
-          <w:color w:val="0000FF"/>
-          <w:sz w:val="20"/>
-          <w:szCs w:val="20"/>
-          <w:lang w:val="en-US"/>
-        </w:rPr>
-        <w:t>select</w:t>
-      </w:r>
-      <w:r>
-        <w:rPr>
-          <w:rFonts w:ascii="Courier New" w:hAnsi="Courier New" w:cs="Courier New"/>
-          <w:noProof/>
-          <w:vanish/>
-          <w:sz w:val="20"/>
-          <w:szCs w:val="20"/>
-          <w:lang w:val="en-US"/>
-        </w:rPr>
-        <w:t xml:space="preserve"> </w:t>
-      </w:r>
-      <w:r>
-        <w:rPr>
-          <w:rFonts w:ascii="Courier New" w:hAnsi="Courier New" w:cs="Courier New"/>
-          <w:noProof/>
-          <w:vanish/>
-          <w:color w:val="008080"/>
-          <w:sz w:val="20"/>
-          <w:szCs w:val="20"/>
-          <w:lang w:val="en-US"/>
-        </w:rPr>
-        <w:t>numetu</w:t>
-      </w:r>
-      <w:r>
-        <w:rPr>
-          <w:rFonts w:ascii="Courier New" w:hAnsi="Courier New" w:cs="Courier New"/>
-          <w:noProof/>
-          <w:vanish/>
-          <w:sz w:val="20"/>
-          <w:szCs w:val="20"/>
-          <w:lang w:val="en-US"/>
-        </w:rPr>
-        <w:t xml:space="preserve"> </w:t>
-      </w:r>
-      <w:r>
-        <w:rPr>
-          <w:rFonts w:ascii="Courier New" w:hAnsi="Courier New" w:cs="Courier New"/>
-          <w:noProof/>
-          <w:vanish/>
-          <w:color w:val="0000FF"/>
-          <w:sz w:val="20"/>
-          <w:szCs w:val="20"/>
-          <w:lang w:val="en-US"/>
-        </w:rPr>
-        <w:t>from</w:t>
-      </w:r>
-      <w:r>
-        <w:rPr>
-          <w:rFonts w:ascii="Courier New" w:hAnsi="Courier New" w:cs="Courier New"/>
-          <w:noProof/>
-          <w:vanish/>
-          <w:sz w:val="20"/>
-          <w:szCs w:val="20"/>
-          <w:lang w:val="en-US"/>
-        </w:rPr>
-        <w:t xml:space="preserve"> </w:t>
-      </w:r>
-      <w:r>
-        <w:rPr>
-          <w:rFonts w:ascii="Courier New" w:hAnsi="Courier New" w:cs="Courier New"/>
-          <w:noProof/>
-          <w:vanish/>
-          <w:color w:val="008080"/>
-          <w:sz w:val="20"/>
-          <w:szCs w:val="20"/>
-          <w:lang w:val="en-US"/>
-        </w:rPr>
-        <w:t>note</w:t>
-      </w:r>
-      <w:r>
-        <w:rPr>
-          <w:rFonts w:ascii="Courier New" w:hAnsi="Courier New" w:cs="Courier New"/>
-          <w:noProof/>
-          <w:vanish/>
-          <w:color w:val="808080"/>
-          <w:sz w:val="20"/>
-          <w:szCs w:val="20"/>
-          <w:lang w:val="en-US"/>
-        </w:rPr>
-        <w:t>)</w:t>
       </w:r>
     </w:p>
     <w:p>
@@ -12842,1435 +7912,6 @@
           <w:rFonts w:ascii="Times New Roman" w:hAnsi="Times New Roman" w:cs="Times New Roman"/>
         </w:rPr>
         <w:t xml:space="preserve">. </w:t>
-      </w:r>
-    </w:p>
-    <w:p>
-      <w:pPr>
-        <w:autoSpaceDE w:val="0"/>
-        <w:autoSpaceDN w:val="0"/>
-        <w:adjustRightInd w:val="0"/>
-        <w:ind w:left="425"/>
-        <w:rPr>
-          <w:rFonts w:ascii="Courier New" w:hAnsi="Courier New" w:cs="Courier New"/>
-          <w:noProof/>
-          <w:vanish/>
-          <w:color w:val="008080"/>
-          <w:sz w:val="18"/>
-          <w:szCs w:val="18"/>
-          <w:lang w:val="en-US"/>
-        </w:rPr>
-      </w:pPr>
-      <w:r>
-        <w:rPr>
-          <w:rFonts w:ascii="Courier New" w:hAnsi="Courier New" w:cs="Courier New"/>
-          <w:noProof/>
-          <w:vanish/>
-          <w:color w:val="0000FF"/>
-          <w:sz w:val="18"/>
-          <w:szCs w:val="18"/>
-          <w:lang w:val="en-US"/>
-        </w:rPr>
-        <w:t>select</w:t>
-      </w:r>
-      <w:r>
-        <w:rPr>
-          <w:rFonts w:ascii="Courier New" w:hAnsi="Courier New" w:cs="Courier New"/>
-          <w:noProof/>
-          <w:vanish/>
-          <w:sz w:val="18"/>
-          <w:szCs w:val="18"/>
-          <w:lang w:val="en-US"/>
-        </w:rPr>
-        <w:t xml:space="preserve"> </w:t>
-      </w:r>
-      <w:r>
-        <w:rPr>
-          <w:rFonts w:ascii="Courier New" w:hAnsi="Courier New" w:cs="Courier New"/>
-          <w:noProof/>
-          <w:vanish/>
-          <w:color w:val="008080"/>
-          <w:sz w:val="18"/>
-          <w:szCs w:val="18"/>
-          <w:lang w:val="en-US"/>
-        </w:rPr>
-        <w:t>nom</w:t>
-      </w:r>
-      <w:r>
-        <w:rPr>
-          <w:rFonts w:ascii="Courier New" w:hAnsi="Courier New" w:cs="Courier New"/>
-          <w:noProof/>
-          <w:vanish/>
-          <w:color w:val="808080"/>
-          <w:sz w:val="18"/>
-          <w:szCs w:val="18"/>
-          <w:lang w:val="en-US"/>
-        </w:rPr>
-        <w:t>,</w:t>
-      </w:r>
-      <w:r>
-        <w:rPr>
-          <w:rFonts w:ascii="Courier New" w:hAnsi="Courier New" w:cs="Courier New"/>
-          <w:noProof/>
-          <w:vanish/>
-          <w:sz w:val="18"/>
-          <w:szCs w:val="18"/>
-          <w:lang w:val="en-US"/>
-        </w:rPr>
-        <w:t xml:space="preserve"> </w:t>
-      </w:r>
-      <w:r>
-        <w:rPr>
-          <w:rFonts w:ascii="Courier New" w:hAnsi="Courier New" w:cs="Courier New"/>
-          <w:noProof/>
-          <w:vanish/>
-          <w:color w:val="008080"/>
-          <w:sz w:val="18"/>
-          <w:szCs w:val="18"/>
-          <w:lang w:val="en-US"/>
-        </w:rPr>
-        <w:t>prenom</w:t>
-      </w:r>
-      <w:r>
-        <w:rPr>
-          <w:rFonts w:ascii="Courier New" w:hAnsi="Courier New" w:cs="Courier New"/>
-          <w:noProof/>
-          <w:vanish/>
-          <w:color w:val="808080"/>
-          <w:sz w:val="18"/>
-          <w:szCs w:val="18"/>
-          <w:lang w:val="en-US"/>
-        </w:rPr>
-        <w:t>,</w:t>
-      </w:r>
-      <w:r>
-        <w:rPr>
-          <w:rFonts w:ascii="Courier New" w:hAnsi="Courier New" w:cs="Courier New"/>
-          <w:noProof/>
-          <w:vanish/>
-          <w:sz w:val="18"/>
-          <w:szCs w:val="18"/>
-          <w:lang w:val="en-US"/>
-        </w:rPr>
-        <w:t xml:space="preserve"> </w:t>
-      </w:r>
-      <w:r>
-        <w:rPr>
-          <w:rFonts w:ascii="Courier New" w:hAnsi="Courier New" w:cs="Courier New"/>
-          <w:noProof/>
-          <w:vanish/>
-          <w:color w:val="FF00FF"/>
-          <w:sz w:val="18"/>
-          <w:szCs w:val="18"/>
-          <w:lang w:val="en-US"/>
-        </w:rPr>
-        <w:t>AVG</w:t>
-      </w:r>
-      <w:r>
-        <w:rPr>
-          <w:rFonts w:ascii="Courier New" w:hAnsi="Courier New" w:cs="Courier New"/>
-          <w:noProof/>
-          <w:vanish/>
-          <w:color w:val="808080"/>
-          <w:sz w:val="18"/>
-          <w:szCs w:val="18"/>
-          <w:lang w:val="en-US"/>
-        </w:rPr>
-        <w:t>(</w:t>
-      </w:r>
-      <w:r>
-        <w:rPr>
-          <w:rFonts w:ascii="Courier New" w:hAnsi="Courier New" w:cs="Courier New"/>
-          <w:noProof/>
-          <w:vanish/>
-          <w:color w:val="008080"/>
-          <w:sz w:val="18"/>
-          <w:szCs w:val="18"/>
-          <w:lang w:val="en-US"/>
-        </w:rPr>
-        <w:t>note</w:t>
-      </w:r>
-      <w:r>
-        <w:rPr>
-          <w:rFonts w:ascii="Courier New" w:hAnsi="Courier New" w:cs="Courier New"/>
-          <w:noProof/>
-          <w:vanish/>
-          <w:color w:val="808080"/>
-          <w:sz w:val="18"/>
-          <w:szCs w:val="18"/>
-          <w:lang w:val="en-US"/>
-        </w:rPr>
-        <w:t>)</w:t>
-      </w:r>
-      <w:r>
-        <w:rPr>
-          <w:rFonts w:ascii="Courier New" w:hAnsi="Courier New" w:cs="Courier New"/>
-          <w:noProof/>
-          <w:vanish/>
-          <w:sz w:val="18"/>
-          <w:szCs w:val="18"/>
-          <w:lang w:val="en-US"/>
-        </w:rPr>
-        <w:t xml:space="preserve"> </w:t>
-      </w:r>
-      <w:r>
-        <w:rPr>
-          <w:rFonts w:ascii="Courier New" w:hAnsi="Courier New" w:cs="Courier New"/>
-          <w:noProof/>
-          <w:vanish/>
-          <w:color w:val="0000FF"/>
-          <w:sz w:val="18"/>
-          <w:szCs w:val="18"/>
-          <w:lang w:val="en-US"/>
-        </w:rPr>
-        <w:t>as</w:t>
-      </w:r>
-      <w:r>
-        <w:rPr>
-          <w:rFonts w:ascii="Courier New" w:hAnsi="Courier New" w:cs="Courier New"/>
-          <w:noProof/>
-          <w:vanish/>
-          <w:sz w:val="18"/>
-          <w:szCs w:val="18"/>
-          <w:lang w:val="en-US"/>
-        </w:rPr>
-        <w:t xml:space="preserve"> </w:t>
-      </w:r>
-      <w:r>
-        <w:rPr>
-          <w:rFonts w:ascii="Courier New" w:hAnsi="Courier New" w:cs="Courier New"/>
-          <w:noProof/>
-          <w:vanish/>
-          <w:color w:val="008080"/>
-          <w:sz w:val="18"/>
-          <w:szCs w:val="18"/>
-          <w:lang w:val="en-US"/>
-        </w:rPr>
-        <w:t>moy</w:t>
-      </w:r>
-    </w:p>
-    <w:p>
-      <w:pPr>
-        <w:autoSpaceDE w:val="0"/>
-        <w:autoSpaceDN w:val="0"/>
-        <w:adjustRightInd w:val="0"/>
-        <w:ind w:left="425"/>
-        <w:rPr>
-          <w:rFonts w:ascii="Courier New" w:hAnsi="Courier New" w:cs="Courier New"/>
-          <w:noProof/>
-          <w:vanish/>
-          <w:color w:val="008080"/>
-          <w:sz w:val="18"/>
-          <w:szCs w:val="18"/>
-          <w:lang w:val="en-US"/>
-        </w:rPr>
-      </w:pPr>
-      <w:r>
-        <w:rPr>
-          <w:rFonts w:ascii="Courier New" w:hAnsi="Courier New" w:cs="Courier New"/>
-          <w:noProof/>
-          <w:vanish/>
-          <w:color w:val="0000FF"/>
-          <w:sz w:val="18"/>
-          <w:szCs w:val="18"/>
-          <w:lang w:val="en-US"/>
-        </w:rPr>
-        <w:t>from</w:t>
-      </w:r>
-      <w:r>
-        <w:rPr>
-          <w:rFonts w:ascii="Courier New" w:hAnsi="Courier New" w:cs="Courier New"/>
-          <w:noProof/>
-          <w:vanish/>
-          <w:sz w:val="18"/>
-          <w:szCs w:val="18"/>
-          <w:lang w:val="en-US"/>
-        </w:rPr>
-        <w:t xml:space="preserve"> </w:t>
-      </w:r>
-      <w:r>
-        <w:rPr>
-          <w:rFonts w:ascii="Courier New" w:hAnsi="Courier New" w:cs="Courier New"/>
-          <w:noProof/>
-          <w:vanish/>
-          <w:color w:val="008080"/>
-          <w:sz w:val="18"/>
-          <w:szCs w:val="18"/>
-          <w:lang w:val="en-US"/>
-        </w:rPr>
-        <w:t>etudiant</w:t>
-      </w:r>
-      <w:r>
-        <w:rPr>
-          <w:rFonts w:ascii="Courier New" w:hAnsi="Courier New" w:cs="Courier New"/>
-          <w:noProof/>
-          <w:vanish/>
-          <w:sz w:val="18"/>
-          <w:szCs w:val="18"/>
-          <w:lang w:val="en-US"/>
-        </w:rPr>
-        <w:t xml:space="preserve"> </w:t>
-      </w:r>
-      <w:r>
-        <w:rPr>
-          <w:rFonts w:ascii="Courier New" w:hAnsi="Courier New" w:cs="Courier New"/>
-          <w:noProof/>
-          <w:vanish/>
-          <w:color w:val="808080"/>
-          <w:sz w:val="18"/>
-          <w:szCs w:val="18"/>
-          <w:lang w:val="en-US"/>
-        </w:rPr>
-        <w:t>inner</w:t>
-      </w:r>
-      <w:r>
-        <w:rPr>
-          <w:rFonts w:ascii="Courier New" w:hAnsi="Courier New" w:cs="Courier New"/>
-          <w:noProof/>
-          <w:vanish/>
-          <w:sz w:val="18"/>
-          <w:szCs w:val="18"/>
-          <w:lang w:val="en-US"/>
-        </w:rPr>
-        <w:t xml:space="preserve"> </w:t>
-      </w:r>
-      <w:r>
-        <w:rPr>
-          <w:rFonts w:ascii="Courier New" w:hAnsi="Courier New" w:cs="Courier New"/>
-          <w:noProof/>
-          <w:vanish/>
-          <w:color w:val="808080"/>
-          <w:sz w:val="18"/>
-          <w:szCs w:val="18"/>
-          <w:lang w:val="en-US"/>
-        </w:rPr>
-        <w:t>join</w:t>
-      </w:r>
-      <w:r>
-        <w:rPr>
-          <w:rFonts w:ascii="Courier New" w:hAnsi="Courier New" w:cs="Courier New"/>
-          <w:noProof/>
-          <w:vanish/>
-          <w:sz w:val="18"/>
-          <w:szCs w:val="18"/>
-          <w:lang w:val="en-US"/>
-        </w:rPr>
-        <w:t xml:space="preserve"> </w:t>
-      </w:r>
-      <w:r>
-        <w:rPr>
-          <w:rFonts w:ascii="Courier New" w:hAnsi="Courier New" w:cs="Courier New"/>
-          <w:noProof/>
-          <w:vanish/>
-          <w:color w:val="008080"/>
-          <w:sz w:val="18"/>
-          <w:szCs w:val="18"/>
-          <w:lang w:val="en-US"/>
-        </w:rPr>
-        <w:t>note</w:t>
-      </w:r>
-      <w:r>
-        <w:rPr>
-          <w:rFonts w:ascii="Courier New" w:hAnsi="Courier New" w:cs="Courier New"/>
-          <w:noProof/>
-          <w:vanish/>
-          <w:sz w:val="18"/>
-          <w:szCs w:val="18"/>
-          <w:lang w:val="en-US"/>
-        </w:rPr>
-        <w:t xml:space="preserve"> </w:t>
-      </w:r>
-      <w:r>
-        <w:rPr>
-          <w:rFonts w:ascii="Courier New" w:hAnsi="Courier New" w:cs="Courier New"/>
-          <w:noProof/>
-          <w:vanish/>
-          <w:color w:val="0000FF"/>
-          <w:sz w:val="18"/>
-          <w:szCs w:val="18"/>
-          <w:lang w:val="en-US"/>
-        </w:rPr>
-        <w:t>on</w:t>
-      </w:r>
-      <w:r>
-        <w:rPr>
-          <w:rFonts w:ascii="Courier New" w:hAnsi="Courier New" w:cs="Courier New"/>
-          <w:noProof/>
-          <w:vanish/>
-          <w:sz w:val="18"/>
-          <w:szCs w:val="18"/>
-          <w:lang w:val="en-US"/>
-        </w:rPr>
-        <w:t xml:space="preserve">  </w:t>
-      </w:r>
-      <w:r>
-        <w:rPr>
-          <w:rFonts w:ascii="Courier New" w:hAnsi="Courier New" w:cs="Courier New"/>
-          <w:noProof/>
-          <w:vanish/>
-          <w:color w:val="008080"/>
-          <w:sz w:val="18"/>
-          <w:szCs w:val="18"/>
-          <w:lang w:val="en-US"/>
-        </w:rPr>
-        <w:t>note</w:t>
-      </w:r>
-      <w:r>
-        <w:rPr>
-          <w:rFonts w:ascii="Courier New" w:hAnsi="Courier New" w:cs="Courier New"/>
-          <w:noProof/>
-          <w:vanish/>
-          <w:color w:val="808080"/>
-          <w:sz w:val="18"/>
-          <w:szCs w:val="18"/>
-          <w:lang w:val="en-US"/>
-        </w:rPr>
-        <w:t>.</w:t>
-      </w:r>
-      <w:r>
-        <w:rPr>
-          <w:rFonts w:ascii="Courier New" w:hAnsi="Courier New" w:cs="Courier New"/>
-          <w:noProof/>
-          <w:vanish/>
-          <w:color w:val="008080"/>
-          <w:sz w:val="18"/>
-          <w:szCs w:val="18"/>
-          <w:lang w:val="en-US"/>
-        </w:rPr>
-        <w:t>numEtu</w:t>
-      </w:r>
-      <w:r>
-        <w:rPr>
-          <w:rFonts w:ascii="Courier New" w:hAnsi="Courier New" w:cs="Courier New"/>
-          <w:noProof/>
-          <w:vanish/>
-          <w:sz w:val="18"/>
-          <w:szCs w:val="18"/>
-          <w:lang w:val="en-US"/>
-        </w:rPr>
-        <w:t xml:space="preserve"> </w:t>
-      </w:r>
-      <w:r>
-        <w:rPr>
-          <w:rFonts w:ascii="Courier New" w:hAnsi="Courier New" w:cs="Courier New"/>
-          <w:noProof/>
-          <w:vanish/>
-          <w:color w:val="808080"/>
-          <w:sz w:val="18"/>
-          <w:szCs w:val="18"/>
-          <w:lang w:val="en-US"/>
-        </w:rPr>
-        <w:t>=</w:t>
-      </w:r>
-      <w:r>
-        <w:rPr>
-          <w:rFonts w:ascii="Courier New" w:hAnsi="Courier New" w:cs="Courier New"/>
-          <w:noProof/>
-          <w:vanish/>
-          <w:sz w:val="18"/>
-          <w:szCs w:val="18"/>
-          <w:lang w:val="en-US"/>
-        </w:rPr>
-        <w:t xml:space="preserve"> </w:t>
-      </w:r>
-      <w:r>
-        <w:rPr>
-          <w:rFonts w:ascii="Courier New" w:hAnsi="Courier New" w:cs="Courier New"/>
-          <w:noProof/>
-          <w:vanish/>
-          <w:color w:val="008080"/>
-          <w:sz w:val="18"/>
-          <w:szCs w:val="18"/>
-          <w:lang w:val="en-US"/>
-        </w:rPr>
-        <w:t>etudiant</w:t>
-      </w:r>
-      <w:r>
-        <w:rPr>
-          <w:rFonts w:ascii="Courier New" w:hAnsi="Courier New" w:cs="Courier New"/>
-          <w:noProof/>
-          <w:vanish/>
-          <w:color w:val="808080"/>
-          <w:sz w:val="18"/>
-          <w:szCs w:val="18"/>
-          <w:lang w:val="en-US"/>
-        </w:rPr>
-        <w:t>.</w:t>
-      </w:r>
-      <w:r>
-        <w:rPr>
-          <w:rFonts w:ascii="Courier New" w:hAnsi="Courier New" w:cs="Courier New"/>
-          <w:noProof/>
-          <w:vanish/>
-          <w:color w:val="008080"/>
-          <w:sz w:val="18"/>
-          <w:szCs w:val="18"/>
-          <w:lang w:val="en-US"/>
-        </w:rPr>
-        <w:t>numEtu</w:t>
-      </w:r>
-    </w:p>
-    <w:p>
-      <w:pPr>
-        <w:autoSpaceDE w:val="0"/>
-        <w:autoSpaceDN w:val="0"/>
-        <w:adjustRightInd w:val="0"/>
-        <w:ind w:left="425"/>
-        <w:rPr>
-          <w:rFonts w:ascii="Courier New" w:hAnsi="Courier New" w:cs="Courier New"/>
-          <w:noProof/>
-          <w:vanish/>
-          <w:color w:val="008080"/>
-          <w:sz w:val="18"/>
-          <w:szCs w:val="18"/>
-          <w:lang w:val="en-US"/>
-        </w:rPr>
-      </w:pPr>
-      <w:r>
-        <w:rPr>
-          <w:rFonts w:ascii="Courier New" w:hAnsi="Courier New" w:cs="Courier New"/>
-          <w:noProof/>
-          <w:vanish/>
-          <w:color w:val="0000FF"/>
-          <w:sz w:val="18"/>
-          <w:szCs w:val="18"/>
-          <w:lang w:val="en-US"/>
-        </w:rPr>
-        <w:t>group</w:t>
-      </w:r>
-      <w:r>
-        <w:rPr>
-          <w:rFonts w:ascii="Courier New" w:hAnsi="Courier New" w:cs="Courier New"/>
-          <w:noProof/>
-          <w:vanish/>
-          <w:sz w:val="18"/>
-          <w:szCs w:val="18"/>
-          <w:lang w:val="en-US"/>
-        </w:rPr>
-        <w:t xml:space="preserve"> </w:t>
-      </w:r>
-      <w:r>
-        <w:rPr>
-          <w:rFonts w:ascii="Courier New" w:hAnsi="Courier New" w:cs="Courier New"/>
-          <w:noProof/>
-          <w:vanish/>
-          <w:color w:val="0000FF"/>
-          <w:sz w:val="18"/>
-          <w:szCs w:val="18"/>
-          <w:lang w:val="en-US"/>
-        </w:rPr>
-        <w:t>by</w:t>
-      </w:r>
-      <w:r>
-        <w:rPr>
-          <w:rFonts w:ascii="Courier New" w:hAnsi="Courier New" w:cs="Courier New"/>
-          <w:noProof/>
-          <w:vanish/>
-          <w:sz w:val="18"/>
-          <w:szCs w:val="18"/>
-          <w:lang w:val="en-US"/>
-        </w:rPr>
-        <w:t xml:space="preserve">  </w:t>
-      </w:r>
-      <w:r>
-        <w:rPr>
-          <w:rFonts w:ascii="Courier New" w:hAnsi="Courier New" w:cs="Courier New"/>
-          <w:noProof/>
-          <w:vanish/>
-          <w:color w:val="008080"/>
-          <w:sz w:val="18"/>
-          <w:szCs w:val="18"/>
-          <w:lang w:val="en-US"/>
-        </w:rPr>
-        <w:t>nom</w:t>
-      </w:r>
-      <w:r>
-        <w:rPr>
-          <w:rFonts w:ascii="Courier New" w:hAnsi="Courier New" w:cs="Courier New"/>
-          <w:noProof/>
-          <w:vanish/>
-          <w:color w:val="808080"/>
-          <w:sz w:val="18"/>
-          <w:szCs w:val="18"/>
-          <w:lang w:val="en-US"/>
-        </w:rPr>
-        <w:t>,</w:t>
-      </w:r>
-      <w:r>
-        <w:rPr>
-          <w:rFonts w:ascii="Courier New" w:hAnsi="Courier New" w:cs="Courier New"/>
-          <w:noProof/>
-          <w:vanish/>
-          <w:sz w:val="18"/>
-          <w:szCs w:val="18"/>
-          <w:lang w:val="en-US"/>
-        </w:rPr>
-        <w:t xml:space="preserve"> </w:t>
-      </w:r>
-      <w:r>
-        <w:rPr>
-          <w:rFonts w:ascii="Courier New" w:hAnsi="Courier New" w:cs="Courier New"/>
-          <w:noProof/>
-          <w:vanish/>
-          <w:color w:val="008080"/>
-          <w:sz w:val="18"/>
-          <w:szCs w:val="18"/>
-          <w:lang w:val="en-US"/>
-        </w:rPr>
-        <w:t>prenom</w:t>
-      </w:r>
-    </w:p>
-    <w:p>
-      <w:pPr>
-        <w:autoSpaceDE w:val="0"/>
-        <w:autoSpaceDN w:val="0"/>
-        <w:adjustRightInd w:val="0"/>
-        <w:ind w:left="425"/>
-        <w:rPr>
-          <w:rFonts w:ascii="Courier New" w:hAnsi="Courier New" w:cs="Courier New"/>
-          <w:noProof/>
-          <w:vanish/>
-          <w:color w:val="808080"/>
-          <w:sz w:val="18"/>
-          <w:szCs w:val="18"/>
-          <w:lang w:val="en-US"/>
-        </w:rPr>
-      </w:pPr>
-      <w:r>
-        <w:rPr>
-          <w:rFonts w:ascii="Courier New" w:hAnsi="Courier New" w:cs="Courier New"/>
-          <w:noProof/>
-          <w:vanish/>
-          <w:color w:val="0000FF"/>
-          <w:sz w:val="18"/>
-          <w:szCs w:val="18"/>
-          <w:lang w:val="en-US"/>
-        </w:rPr>
-        <w:t>having</w:t>
-      </w:r>
-      <w:r>
-        <w:rPr>
-          <w:rFonts w:ascii="Courier New" w:hAnsi="Courier New" w:cs="Courier New"/>
-          <w:noProof/>
-          <w:vanish/>
-          <w:sz w:val="18"/>
-          <w:szCs w:val="18"/>
-          <w:lang w:val="en-US"/>
-        </w:rPr>
-        <w:t xml:space="preserve"> </w:t>
-      </w:r>
-      <w:r>
-        <w:rPr>
-          <w:rFonts w:ascii="Courier New" w:hAnsi="Courier New" w:cs="Courier New"/>
-          <w:noProof/>
-          <w:vanish/>
-          <w:color w:val="FF00FF"/>
-          <w:sz w:val="18"/>
-          <w:szCs w:val="18"/>
-          <w:lang w:val="en-US"/>
-        </w:rPr>
-        <w:t>AVG</w:t>
-      </w:r>
-      <w:r>
-        <w:rPr>
-          <w:rFonts w:ascii="Courier New" w:hAnsi="Courier New" w:cs="Courier New"/>
-          <w:noProof/>
-          <w:vanish/>
-          <w:color w:val="808080"/>
-          <w:sz w:val="18"/>
-          <w:szCs w:val="18"/>
-          <w:lang w:val="en-US"/>
-        </w:rPr>
-        <w:t>(</w:t>
-      </w:r>
-      <w:r>
-        <w:rPr>
-          <w:rFonts w:ascii="Courier New" w:hAnsi="Courier New" w:cs="Courier New"/>
-          <w:noProof/>
-          <w:vanish/>
-          <w:color w:val="008080"/>
-          <w:sz w:val="18"/>
-          <w:szCs w:val="18"/>
-          <w:lang w:val="en-US"/>
-        </w:rPr>
-        <w:t>note</w:t>
-      </w:r>
-      <w:r>
-        <w:rPr>
-          <w:rFonts w:ascii="Courier New" w:hAnsi="Courier New" w:cs="Courier New"/>
-          <w:noProof/>
-          <w:vanish/>
-          <w:color w:val="808080"/>
-          <w:sz w:val="18"/>
-          <w:szCs w:val="18"/>
-          <w:lang w:val="en-US"/>
-        </w:rPr>
-        <w:t>)</w:t>
-      </w:r>
-      <w:r>
-        <w:rPr>
-          <w:rFonts w:ascii="Courier New" w:hAnsi="Courier New" w:cs="Courier New"/>
-          <w:noProof/>
-          <w:vanish/>
-          <w:sz w:val="18"/>
-          <w:szCs w:val="18"/>
-          <w:lang w:val="en-US"/>
-        </w:rPr>
-        <w:t xml:space="preserve"> </w:t>
-      </w:r>
-      <w:r>
-        <w:rPr>
-          <w:rFonts w:ascii="Courier New" w:hAnsi="Courier New" w:cs="Courier New"/>
-          <w:noProof/>
-          <w:vanish/>
-          <w:color w:val="808080"/>
-          <w:sz w:val="18"/>
-          <w:szCs w:val="18"/>
-          <w:lang w:val="en-US"/>
-        </w:rPr>
-        <w:t>in</w:t>
-      </w:r>
-    </w:p>
-    <w:p>
-      <w:pPr>
-        <w:autoSpaceDE w:val="0"/>
-        <w:autoSpaceDN w:val="0"/>
-        <w:adjustRightInd w:val="0"/>
-        <w:ind w:left="425"/>
-        <w:rPr>
-          <w:rFonts w:ascii="Courier New" w:hAnsi="Courier New" w:cs="Courier New"/>
-          <w:noProof/>
-          <w:vanish/>
-          <w:color w:val="808080"/>
-          <w:sz w:val="18"/>
-          <w:szCs w:val="18"/>
-          <w:lang w:val="en-US"/>
-        </w:rPr>
-      </w:pPr>
-      <w:r>
-        <w:rPr>
-          <w:rFonts w:ascii="Courier New" w:hAnsi="Courier New" w:cs="Courier New"/>
-          <w:noProof/>
-          <w:vanish/>
-          <w:color w:val="808080"/>
-          <w:sz w:val="18"/>
-          <w:szCs w:val="18"/>
-          <w:lang w:val="en-US"/>
-        </w:rPr>
-        <w:lastRenderedPageBreak/>
-        <w:t>(</w:t>
-      </w:r>
-    </w:p>
-    <w:p>
-      <w:pPr>
-        <w:autoSpaceDE w:val="0"/>
-        <w:autoSpaceDN w:val="0"/>
-        <w:adjustRightInd w:val="0"/>
-        <w:ind w:left="425"/>
-        <w:rPr>
-          <w:rFonts w:ascii="Courier New" w:hAnsi="Courier New" w:cs="Courier New"/>
-          <w:noProof/>
-          <w:vanish/>
-          <w:color w:val="0000FF"/>
-          <w:sz w:val="18"/>
-          <w:szCs w:val="18"/>
-          <w:lang w:val="en-US"/>
-        </w:rPr>
-      </w:pPr>
-      <w:r>
-        <w:rPr>
-          <w:rFonts w:ascii="Courier New" w:hAnsi="Courier New" w:cs="Courier New"/>
-          <w:noProof/>
-          <w:vanish/>
-          <w:color w:val="0000FF"/>
-          <w:sz w:val="18"/>
-          <w:szCs w:val="18"/>
-          <w:lang w:val="en-US"/>
-        </w:rPr>
-        <w:t>select</w:t>
-      </w:r>
-      <w:r>
-        <w:rPr>
-          <w:rFonts w:ascii="Courier New" w:hAnsi="Courier New" w:cs="Courier New"/>
-          <w:noProof/>
-          <w:vanish/>
-          <w:sz w:val="18"/>
-          <w:szCs w:val="18"/>
-          <w:lang w:val="en-US"/>
-        </w:rPr>
-        <w:t xml:space="preserve"> </w:t>
-      </w:r>
-      <w:r>
-        <w:rPr>
-          <w:rFonts w:ascii="Courier New" w:hAnsi="Courier New" w:cs="Courier New"/>
-          <w:noProof/>
-          <w:vanish/>
-          <w:color w:val="FF00FF"/>
-          <w:sz w:val="18"/>
-          <w:szCs w:val="18"/>
-          <w:lang w:val="en-US"/>
-        </w:rPr>
-        <w:t>max</w:t>
-      </w:r>
-      <w:r>
-        <w:rPr>
-          <w:rFonts w:ascii="Courier New" w:hAnsi="Courier New" w:cs="Courier New"/>
-          <w:noProof/>
-          <w:vanish/>
-          <w:color w:val="808080"/>
-          <w:sz w:val="18"/>
-          <w:szCs w:val="18"/>
-          <w:lang w:val="en-US"/>
-        </w:rPr>
-        <w:t>(</w:t>
-      </w:r>
-      <w:r>
-        <w:rPr>
-          <w:rFonts w:ascii="Courier New" w:hAnsi="Courier New" w:cs="Courier New"/>
-          <w:noProof/>
-          <w:vanish/>
-          <w:color w:val="008080"/>
-          <w:sz w:val="18"/>
-          <w:szCs w:val="18"/>
-          <w:lang w:val="en-US"/>
-        </w:rPr>
-        <w:t>moy</w:t>
-      </w:r>
-      <w:r>
-        <w:rPr>
-          <w:rFonts w:ascii="Courier New" w:hAnsi="Courier New" w:cs="Courier New"/>
-          <w:noProof/>
-          <w:vanish/>
-          <w:color w:val="808080"/>
-          <w:sz w:val="18"/>
-          <w:szCs w:val="18"/>
-          <w:lang w:val="en-US"/>
-        </w:rPr>
-        <w:t>)</w:t>
-      </w:r>
-      <w:r>
-        <w:rPr>
-          <w:rFonts w:ascii="Courier New" w:hAnsi="Courier New" w:cs="Courier New"/>
-          <w:noProof/>
-          <w:vanish/>
-          <w:sz w:val="18"/>
-          <w:szCs w:val="18"/>
-          <w:lang w:val="en-US"/>
-        </w:rPr>
-        <w:t xml:space="preserve"> </w:t>
-      </w:r>
-      <w:r>
-        <w:rPr>
-          <w:rFonts w:ascii="Courier New" w:hAnsi="Courier New" w:cs="Courier New"/>
-          <w:noProof/>
-          <w:vanish/>
-          <w:color w:val="0000FF"/>
-          <w:sz w:val="18"/>
-          <w:szCs w:val="18"/>
-          <w:lang w:val="en-US"/>
-        </w:rPr>
-        <w:t>from</w:t>
-      </w:r>
-    </w:p>
-    <w:p>
-      <w:pPr>
-        <w:autoSpaceDE w:val="0"/>
-        <w:autoSpaceDN w:val="0"/>
-        <w:adjustRightInd w:val="0"/>
-        <w:ind w:left="425"/>
-        <w:rPr>
-          <w:rFonts w:ascii="Courier New" w:hAnsi="Courier New" w:cs="Courier New"/>
-          <w:noProof/>
-          <w:vanish/>
-          <w:color w:val="008080"/>
-          <w:sz w:val="18"/>
-          <w:szCs w:val="18"/>
-          <w:lang w:val="en-US"/>
-        </w:rPr>
-      </w:pPr>
-      <w:r>
-        <w:rPr>
-          <w:rFonts w:ascii="Courier New" w:hAnsi="Courier New" w:cs="Courier New"/>
-          <w:noProof/>
-          <w:vanish/>
-          <w:color w:val="808080"/>
-          <w:sz w:val="18"/>
-          <w:szCs w:val="18"/>
-          <w:lang w:val="en-US"/>
-        </w:rPr>
-        <w:t>(</w:t>
-      </w:r>
-      <w:r>
-        <w:rPr>
-          <w:rFonts w:ascii="Courier New" w:hAnsi="Courier New" w:cs="Courier New"/>
-          <w:noProof/>
-          <w:vanish/>
-          <w:color w:val="0000FF"/>
-          <w:sz w:val="18"/>
-          <w:szCs w:val="18"/>
-          <w:lang w:val="en-US"/>
-        </w:rPr>
-        <w:t>select</w:t>
-      </w:r>
-      <w:r>
-        <w:rPr>
-          <w:rFonts w:ascii="Courier New" w:hAnsi="Courier New" w:cs="Courier New"/>
-          <w:noProof/>
-          <w:vanish/>
-          <w:sz w:val="18"/>
-          <w:szCs w:val="18"/>
-          <w:lang w:val="en-US"/>
-        </w:rPr>
-        <w:t xml:space="preserve">  </w:t>
-      </w:r>
-      <w:r>
-        <w:rPr>
-          <w:rFonts w:ascii="Courier New" w:hAnsi="Courier New" w:cs="Courier New"/>
-          <w:noProof/>
-          <w:vanish/>
-          <w:color w:val="FF00FF"/>
-          <w:sz w:val="18"/>
-          <w:szCs w:val="18"/>
-          <w:lang w:val="en-US"/>
-        </w:rPr>
-        <w:t>AVG</w:t>
-      </w:r>
-      <w:r>
-        <w:rPr>
-          <w:rFonts w:ascii="Courier New" w:hAnsi="Courier New" w:cs="Courier New"/>
-          <w:noProof/>
-          <w:vanish/>
-          <w:color w:val="808080"/>
-          <w:sz w:val="18"/>
-          <w:szCs w:val="18"/>
-          <w:lang w:val="en-US"/>
-        </w:rPr>
-        <w:t>(</w:t>
-      </w:r>
-      <w:r>
-        <w:rPr>
-          <w:rFonts w:ascii="Courier New" w:hAnsi="Courier New" w:cs="Courier New"/>
-          <w:noProof/>
-          <w:vanish/>
-          <w:color w:val="008080"/>
-          <w:sz w:val="18"/>
-          <w:szCs w:val="18"/>
-          <w:lang w:val="en-US"/>
-        </w:rPr>
-        <w:t>note</w:t>
-      </w:r>
-      <w:r>
-        <w:rPr>
-          <w:rFonts w:ascii="Courier New" w:hAnsi="Courier New" w:cs="Courier New"/>
-          <w:noProof/>
-          <w:vanish/>
-          <w:color w:val="808080"/>
-          <w:sz w:val="18"/>
-          <w:szCs w:val="18"/>
-          <w:lang w:val="en-US"/>
-        </w:rPr>
-        <w:t>)</w:t>
-      </w:r>
-      <w:r>
-        <w:rPr>
-          <w:rFonts w:ascii="Courier New" w:hAnsi="Courier New" w:cs="Courier New"/>
-          <w:noProof/>
-          <w:vanish/>
-          <w:sz w:val="18"/>
-          <w:szCs w:val="18"/>
-          <w:lang w:val="en-US"/>
-        </w:rPr>
-        <w:t xml:space="preserve"> </w:t>
-      </w:r>
-      <w:r>
-        <w:rPr>
-          <w:rFonts w:ascii="Courier New" w:hAnsi="Courier New" w:cs="Courier New"/>
-          <w:noProof/>
-          <w:vanish/>
-          <w:color w:val="0000FF"/>
-          <w:sz w:val="18"/>
-          <w:szCs w:val="18"/>
-          <w:lang w:val="en-US"/>
-        </w:rPr>
-        <w:t>as</w:t>
-      </w:r>
-      <w:r>
-        <w:rPr>
-          <w:rFonts w:ascii="Courier New" w:hAnsi="Courier New" w:cs="Courier New"/>
-          <w:noProof/>
-          <w:vanish/>
-          <w:sz w:val="18"/>
-          <w:szCs w:val="18"/>
-          <w:lang w:val="en-US"/>
-        </w:rPr>
-        <w:t xml:space="preserve"> </w:t>
-      </w:r>
-      <w:r>
-        <w:rPr>
-          <w:rFonts w:ascii="Courier New" w:hAnsi="Courier New" w:cs="Courier New"/>
-          <w:noProof/>
-          <w:vanish/>
-          <w:color w:val="008080"/>
-          <w:sz w:val="18"/>
-          <w:szCs w:val="18"/>
-          <w:lang w:val="en-US"/>
-        </w:rPr>
-        <w:t>moy</w:t>
-      </w:r>
-    </w:p>
-    <w:p>
-      <w:pPr>
-        <w:autoSpaceDE w:val="0"/>
-        <w:autoSpaceDN w:val="0"/>
-        <w:adjustRightInd w:val="0"/>
-        <w:ind w:left="425"/>
-        <w:rPr>
-          <w:rFonts w:ascii="Courier New" w:hAnsi="Courier New" w:cs="Courier New"/>
-          <w:noProof/>
-          <w:vanish/>
-          <w:color w:val="008080"/>
-          <w:sz w:val="18"/>
-          <w:szCs w:val="18"/>
-          <w:lang w:val="en-US"/>
-        </w:rPr>
-      </w:pPr>
-      <w:r>
-        <w:rPr>
-          <w:rFonts w:ascii="Courier New" w:hAnsi="Courier New" w:cs="Courier New"/>
-          <w:noProof/>
-          <w:vanish/>
-          <w:color w:val="0000FF"/>
-          <w:sz w:val="18"/>
-          <w:szCs w:val="18"/>
-          <w:lang w:val="en-US"/>
-        </w:rPr>
-        <w:t>from</w:t>
-      </w:r>
-      <w:r>
-        <w:rPr>
-          <w:rFonts w:ascii="Courier New" w:hAnsi="Courier New" w:cs="Courier New"/>
-          <w:noProof/>
-          <w:vanish/>
-          <w:sz w:val="18"/>
-          <w:szCs w:val="18"/>
-          <w:lang w:val="en-US"/>
-        </w:rPr>
-        <w:t xml:space="preserve"> </w:t>
-      </w:r>
-      <w:r>
-        <w:rPr>
-          <w:rFonts w:ascii="Courier New" w:hAnsi="Courier New" w:cs="Courier New"/>
-          <w:noProof/>
-          <w:vanish/>
-          <w:color w:val="008080"/>
-          <w:sz w:val="18"/>
-          <w:szCs w:val="18"/>
-          <w:lang w:val="en-US"/>
-        </w:rPr>
-        <w:t>etudiant</w:t>
-      </w:r>
-      <w:r>
-        <w:rPr>
-          <w:rFonts w:ascii="Courier New" w:hAnsi="Courier New" w:cs="Courier New"/>
-          <w:noProof/>
-          <w:vanish/>
-          <w:sz w:val="18"/>
-          <w:szCs w:val="18"/>
-          <w:lang w:val="en-US"/>
-        </w:rPr>
-        <w:t xml:space="preserve"> </w:t>
-      </w:r>
-      <w:r>
-        <w:rPr>
-          <w:rFonts w:ascii="Courier New" w:hAnsi="Courier New" w:cs="Courier New"/>
-          <w:noProof/>
-          <w:vanish/>
-          <w:color w:val="808080"/>
-          <w:sz w:val="18"/>
-          <w:szCs w:val="18"/>
-          <w:lang w:val="en-US"/>
-        </w:rPr>
-        <w:t>inner</w:t>
-      </w:r>
-      <w:r>
-        <w:rPr>
-          <w:rFonts w:ascii="Courier New" w:hAnsi="Courier New" w:cs="Courier New"/>
-          <w:noProof/>
-          <w:vanish/>
-          <w:sz w:val="18"/>
-          <w:szCs w:val="18"/>
-          <w:lang w:val="en-US"/>
-        </w:rPr>
-        <w:t xml:space="preserve"> </w:t>
-      </w:r>
-      <w:r>
-        <w:rPr>
-          <w:rFonts w:ascii="Courier New" w:hAnsi="Courier New" w:cs="Courier New"/>
-          <w:noProof/>
-          <w:vanish/>
-          <w:color w:val="808080"/>
-          <w:sz w:val="18"/>
-          <w:szCs w:val="18"/>
-          <w:lang w:val="en-US"/>
-        </w:rPr>
-        <w:t>join</w:t>
-      </w:r>
-      <w:r>
-        <w:rPr>
-          <w:rFonts w:ascii="Courier New" w:hAnsi="Courier New" w:cs="Courier New"/>
-          <w:noProof/>
-          <w:vanish/>
-          <w:sz w:val="18"/>
-          <w:szCs w:val="18"/>
-          <w:lang w:val="en-US"/>
-        </w:rPr>
-        <w:t xml:space="preserve"> </w:t>
-      </w:r>
-      <w:r>
-        <w:rPr>
-          <w:rFonts w:ascii="Courier New" w:hAnsi="Courier New" w:cs="Courier New"/>
-          <w:noProof/>
-          <w:vanish/>
-          <w:color w:val="008080"/>
-          <w:sz w:val="18"/>
-          <w:szCs w:val="18"/>
-          <w:lang w:val="en-US"/>
-        </w:rPr>
-        <w:t>note</w:t>
-      </w:r>
-      <w:r>
-        <w:rPr>
-          <w:rFonts w:ascii="Courier New" w:hAnsi="Courier New" w:cs="Courier New"/>
-          <w:noProof/>
-          <w:vanish/>
-          <w:sz w:val="18"/>
-          <w:szCs w:val="18"/>
-          <w:lang w:val="en-US"/>
-        </w:rPr>
-        <w:t xml:space="preserve"> </w:t>
-      </w:r>
-      <w:r>
-        <w:rPr>
-          <w:rFonts w:ascii="Courier New" w:hAnsi="Courier New" w:cs="Courier New"/>
-          <w:noProof/>
-          <w:vanish/>
-          <w:color w:val="0000FF"/>
-          <w:sz w:val="18"/>
-          <w:szCs w:val="18"/>
-          <w:lang w:val="en-US"/>
-        </w:rPr>
-        <w:t>on</w:t>
-      </w:r>
-      <w:r>
-        <w:rPr>
-          <w:rFonts w:ascii="Courier New" w:hAnsi="Courier New" w:cs="Courier New"/>
-          <w:noProof/>
-          <w:vanish/>
-          <w:sz w:val="18"/>
-          <w:szCs w:val="18"/>
-          <w:lang w:val="en-US"/>
-        </w:rPr>
-        <w:t xml:space="preserve">  </w:t>
-      </w:r>
-      <w:r>
-        <w:rPr>
-          <w:rFonts w:ascii="Courier New" w:hAnsi="Courier New" w:cs="Courier New"/>
-          <w:noProof/>
-          <w:vanish/>
-          <w:color w:val="008080"/>
-          <w:sz w:val="18"/>
-          <w:szCs w:val="18"/>
-          <w:lang w:val="en-US"/>
-        </w:rPr>
-        <w:t>note</w:t>
-      </w:r>
-      <w:r>
-        <w:rPr>
-          <w:rFonts w:ascii="Courier New" w:hAnsi="Courier New" w:cs="Courier New"/>
-          <w:noProof/>
-          <w:vanish/>
-          <w:color w:val="808080"/>
-          <w:sz w:val="18"/>
-          <w:szCs w:val="18"/>
-          <w:lang w:val="en-US"/>
-        </w:rPr>
-        <w:t>.</w:t>
-      </w:r>
-      <w:r>
-        <w:rPr>
-          <w:rFonts w:ascii="Courier New" w:hAnsi="Courier New" w:cs="Courier New"/>
-          <w:noProof/>
-          <w:vanish/>
-          <w:color w:val="008080"/>
-          <w:sz w:val="18"/>
-          <w:szCs w:val="18"/>
-          <w:lang w:val="en-US"/>
-        </w:rPr>
-        <w:t>numEtu</w:t>
-      </w:r>
-      <w:r>
-        <w:rPr>
-          <w:rFonts w:ascii="Courier New" w:hAnsi="Courier New" w:cs="Courier New"/>
-          <w:noProof/>
-          <w:vanish/>
-          <w:sz w:val="18"/>
-          <w:szCs w:val="18"/>
-          <w:lang w:val="en-US"/>
-        </w:rPr>
-        <w:t xml:space="preserve"> </w:t>
-      </w:r>
-      <w:r>
-        <w:rPr>
-          <w:rFonts w:ascii="Courier New" w:hAnsi="Courier New" w:cs="Courier New"/>
-          <w:noProof/>
-          <w:vanish/>
-          <w:color w:val="808080"/>
-          <w:sz w:val="18"/>
-          <w:szCs w:val="18"/>
-          <w:lang w:val="en-US"/>
-        </w:rPr>
-        <w:t>=</w:t>
-      </w:r>
-      <w:r>
-        <w:rPr>
-          <w:rFonts w:ascii="Courier New" w:hAnsi="Courier New" w:cs="Courier New"/>
-          <w:noProof/>
-          <w:vanish/>
-          <w:sz w:val="18"/>
-          <w:szCs w:val="18"/>
-          <w:lang w:val="en-US"/>
-        </w:rPr>
-        <w:t xml:space="preserve"> </w:t>
-      </w:r>
-      <w:r>
-        <w:rPr>
-          <w:rFonts w:ascii="Courier New" w:hAnsi="Courier New" w:cs="Courier New"/>
-          <w:noProof/>
-          <w:vanish/>
-          <w:color w:val="008080"/>
-          <w:sz w:val="18"/>
-          <w:szCs w:val="18"/>
-          <w:lang w:val="en-US"/>
-        </w:rPr>
-        <w:t>etudiant</w:t>
-      </w:r>
-      <w:r>
-        <w:rPr>
-          <w:rFonts w:ascii="Courier New" w:hAnsi="Courier New" w:cs="Courier New"/>
-          <w:noProof/>
-          <w:vanish/>
-          <w:color w:val="808080"/>
-          <w:sz w:val="18"/>
-          <w:szCs w:val="18"/>
-          <w:lang w:val="en-US"/>
-        </w:rPr>
-        <w:t>.</w:t>
-      </w:r>
-      <w:r>
-        <w:rPr>
-          <w:rFonts w:ascii="Courier New" w:hAnsi="Courier New" w:cs="Courier New"/>
-          <w:noProof/>
-          <w:vanish/>
-          <w:color w:val="008080"/>
-          <w:sz w:val="18"/>
-          <w:szCs w:val="18"/>
-          <w:lang w:val="en-US"/>
-        </w:rPr>
-        <w:t>numEtu</w:t>
-      </w:r>
-    </w:p>
-    <w:p>
-      <w:pPr>
-        <w:autoSpaceDE w:val="0"/>
-        <w:autoSpaceDN w:val="0"/>
-        <w:adjustRightInd w:val="0"/>
-        <w:ind w:left="425"/>
-        <w:rPr>
-          <w:rFonts w:ascii="Courier New" w:hAnsi="Courier New" w:cs="Courier New"/>
-          <w:noProof/>
-          <w:vanish/>
-          <w:color w:val="008080"/>
-          <w:sz w:val="18"/>
-          <w:szCs w:val="18"/>
-          <w:lang w:val="en-US"/>
-        </w:rPr>
-      </w:pPr>
-      <w:r>
-        <w:rPr>
-          <w:rFonts w:ascii="Courier New" w:hAnsi="Courier New" w:cs="Courier New"/>
-          <w:noProof/>
-          <w:vanish/>
-          <w:color w:val="0000FF"/>
-          <w:sz w:val="18"/>
-          <w:szCs w:val="18"/>
-          <w:lang w:val="en-US"/>
-        </w:rPr>
-        <w:t>group</w:t>
-      </w:r>
-      <w:r>
-        <w:rPr>
-          <w:rFonts w:ascii="Courier New" w:hAnsi="Courier New" w:cs="Courier New"/>
-          <w:noProof/>
-          <w:vanish/>
-          <w:sz w:val="18"/>
-          <w:szCs w:val="18"/>
-          <w:lang w:val="en-US"/>
-        </w:rPr>
-        <w:t xml:space="preserve"> </w:t>
-      </w:r>
-      <w:r>
-        <w:rPr>
-          <w:rFonts w:ascii="Courier New" w:hAnsi="Courier New" w:cs="Courier New"/>
-          <w:noProof/>
-          <w:vanish/>
-          <w:color w:val="0000FF"/>
-          <w:sz w:val="18"/>
-          <w:szCs w:val="18"/>
-          <w:lang w:val="en-US"/>
-        </w:rPr>
-        <w:t>by</w:t>
-      </w:r>
-      <w:r>
-        <w:rPr>
-          <w:rFonts w:ascii="Courier New" w:hAnsi="Courier New" w:cs="Courier New"/>
-          <w:noProof/>
-          <w:vanish/>
-          <w:sz w:val="18"/>
-          <w:szCs w:val="18"/>
-          <w:lang w:val="en-US"/>
-        </w:rPr>
-        <w:t xml:space="preserve">  </w:t>
-      </w:r>
-      <w:r>
-        <w:rPr>
-          <w:rFonts w:ascii="Courier New" w:hAnsi="Courier New" w:cs="Courier New"/>
-          <w:noProof/>
-          <w:vanish/>
-          <w:color w:val="008080"/>
-          <w:sz w:val="18"/>
-          <w:szCs w:val="18"/>
-          <w:lang w:val="en-US"/>
-        </w:rPr>
-        <w:t>nom</w:t>
-      </w:r>
-      <w:r>
-        <w:rPr>
-          <w:rFonts w:ascii="Courier New" w:hAnsi="Courier New" w:cs="Courier New"/>
-          <w:noProof/>
-          <w:vanish/>
-          <w:color w:val="808080"/>
-          <w:sz w:val="18"/>
-          <w:szCs w:val="18"/>
-          <w:lang w:val="en-US"/>
-        </w:rPr>
-        <w:t>,</w:t>
-      </w:r>
-      <w:r>
-        <w:rPr>
-          <w:rFonts w:ascii="Courier New" w:hAnsi="Courier New" w:cs="Courier New"/>
-          <w:noProof/>
-          <w:vanish/>
-          <w:sz w:val="18"/>
-          <w:szCs w:val="18"/>
-          <w:lang w:val="en-US"/>
-        </w:rPr>
-        <w:t xml:space="preserve"> </w:t>
-      </w:r>
-      <w:r>
-        <w:rPr>
-          <w:rFonts w:ascii="Courier New" w:hAnsi="Courier New" w:cs="Courier New"/>
-          <w:noProof/>
-          <w:vanish/>
-          <w:color w:val="008080"/>
-          <w:sz w:val="18"/>
-          <w:szCs w:val="18"/>
-          <w:lang w:val="en-US"/>
-        </w:rPr>
-        <w:t>prenom</w:t>
-      </w:r>
-    </w:p>
-    <w:p>
-      <w:pPr>
-        <w:autoSpaceDE w:val="0"/>
-        <w:autoSpaceDN w:val="0"/>
-        <w:adjustRightInd w:val="0"/>
-        <w:ind w:left="425"/>
-        <w:rPr>
-          <w:rFonts w:ascii="Courier New" w:hAnsi="Courier New" w:cs="Courier New"/>
-          <w:noProof/>
-          <w:vanish/>
-          <w:sz w:val="18"/>
-          <w:szCs w:val="18"/>
-          <w:lang w:val="en-US"/>
-        </w:rPr>
-      </w:pPr>
-      <w:r>
-        <w:rPr>
-          <w:rFonts w:ascii="Courier New" w:hAnsi="Courier New" w:cs="Courier New"/>
-          <w:noProof/>
-          <w:vanish/>
-          <w:color w:val="808080"/>
-          <w:sz w:val="18"/>
-          <w:szCs w:val="18"/>
-          <w:lang w:val="en-US"/>
-        </w:rPr>
-        <w:t>)</w:t>
-      </w:r>
-      <w:r>
-        <w:rPr>
-          <w:rFonts w:ascii="Courier New" w:hAnsi="Courier New" w:cs="Courier New"/>
-          <w:noProof/>
-          <w:vanish/>
-          <w:sz w:val="18"/>
-          <w:szCs w:val="18"/>
-          <w:lang w:val="en-US"/>
-        </w:rPr>
-        <w:t xml:space="preserve"> </w:t>
-      </w:r>
-      <w:r>
-        <w:rPr>
-          <w:rFonts w:ascii="Courier New" w:hAnsi="Courier New" w:cs="Courier New"/>
-          <w:noProof/>
-          <w:vanish/>
-          <w:color w:val="0000FF"/>
-          <w:sz w:val="18"/>
-          <w:szCs w:val="18"/>
-          <w:lang w:val="en-US"/>
-        </w:rPr>
-        <w:t>as</w:t>
-      </w:r>
-      <w:r>
-        <w:rPr>
-          <w:rFonts w:ascii="Courier New" w:hAnsi="Courier New" w:cs="Courier New"/>
-          <w:noProof/>
-          <w:vanish/>
-          <w:sz w:val="18"/>
-          <w:szCs w:val="18"/>
-          <w:lang w:val="en-US"/>
-        </w:rPr>
-        <w:t xml:space="preserve"> </w:t>
-      </w:r>
-      <w:r>
-        <w:rPr>
-          <w:rFonts w:ascii="Courier New" w:hAnsi="Courier New" w:cs="Courier New"/>
-          <w:noProof/>
-          <w:vanish/>
-          <w:color w:val="008080"/>
-          <w:sz w:val="18"/>
-          <w:szCs w:val="18"/>
-          <w:lang w:val="en-US"/>
-        </w:rPr>
-        <w:t>r1</w:t>
-      </w:r>
-      <w:r>
-        <w:rPr>
-          <w:rFonts w:ascii="Courier New" w:hAnsi="Courier New" w:cs="Courier New"/>
-          <w:noProof/>
-          <w:vanish/>
-          <w:sz w:val="18"/>
-          <w:szCs w:val="18"/>
-          <w:lang w:val="en-US"/>
-        </w:rPr>
-        <w:t xml:space="preserve"> </w:t>
       </w:r>
     </w:p>
     <w:p>
@@ -14559,7 +8200,7 @@
 </file>
 
 <file path=word/numbering.xml><?xml version="1.0" encoding="utf-8"?>
-<w:numbering xmlns:wpc="http://schemas.microsoft.com/office/word/2010/wordprocessingCanvas" xmlns:mc="http://schemas.openxmlformats.org/markup-compatibility/2006" xmlns:o="urn:schemas-microsoft-com:office:office" xmlns:r="http://schemas.openxmlformats.org/officeDocument/2006/relationships" xmlns:m="http://schemas.openxmlformats.org/officeDocument/2006/math" xmlns:v="urn:schemas-microsoft-com:vml" xmlns:wp14="http://schemas.microsoft.com/office/word/2010/wordprocessingDrawing" xmlns:wp="http://schemas.openxmlformats.org/drawingml/2006/wordprocessingDrawing" xmlns:w10="urn:schemas-microsoft-com:office:word" xmlns:w="http://schemas.openxmlformats.org/wordprocessingml/2006/main" xmlns:w14="http://schemas.microsoft.com/office/word/2010/wordml" xmlns:wpg="http://schemas.microsoft.com/office/word/2010/wordprocessingGroup" xmlns:wpi="http://schemas.microsoft.com/office/word/2010/wordprocessingInk" xmlns:wne="http://schemas.microsoft.com/office/word/2006/wordml" xmlns:wps="http://schemas.microsoft.com/office/word/2010/wordprocessingShape" mc:Ignorable="w14 wp14">
+<w:numbering xmlns:wpc="http://schemas.microsoft.com/office/word/2010/wordprocessingCanvas" xmlns:cx="http://schemas.microsoft.com/office/drawing/2014/chartex" xmlns:mc="http://schemas.openxmlformats.org/markup-compatibility/2006" xmlns:o="urn:schemas-microsoft-com:office:office" xmlns:r="http://schemas.openxmlformats.org/officeDocument/2006/relationships" xmlns:m="http://schemas.openxmlformats.org/officeDocument/2006/math" xmlns:v="urn:schemas-microsoft-com:vml" xmlns:wp14="http://schemas.microsoft.com/office/word/2010/wordprocessingDrawing" xmlns:wp="http://schemas.openxmlformats.org/drawingml/2006/wordprocessingDrawing" xmlns:w10="urn:schemas-microsoft-com:office:word" xmlns:w="http://schemas.openxmlformats.org/wordprocessingml/2006/main" xmlns:w14="http://schemas.microsoft.com/office/word/2010/wordml" xmlns:w15="http://schemas.microsoft.com/office/word/2012/wordml" xmlns:w16se="http://schemas.microsoft.com/office/word/2015/wordml/symex" xmlns:wpg="http://schemas.microsoft.com/office/word/2010/wordprocessingGroup" xmlns:wpi="http://schemas.microsoft.com/office/word/2010/wordprocessingInk" xmlns:wne="http://schemas.microsoft.com/office/word/2006/wordml" xmlns:wps="http://schemas.microsoft.com/office/word/2010/wordprocessingShape" mc:Ignorable="w14 w15 w16se wp14">
   <w:numPicBullet w:numPicBulletId="0">
     <w:pict>
       <v:shapetype id="_x0000_t75" coordsize="21600,21600" o:spt="75" o:preferrelative="t" path="m@4@5l@4@11@9@11@9@5xe" filled="f" stroked="f">
@@ -14581,12 +8222,12 @@
         <v:path o:extrusionok="f" gradientshapeok="t" o:connecttype="rect"/>
         <o:lock v:ext="edit" aspectratio="t"/>
       </v:shapetype>
-      <v:shape id="_x0000_i1030" type="#_x0000_t75" style="width:11.35pt;height:11.35pt" o:bullet="t">
+      <v:shape id="_x0000_i1028" type="#_x0000_t75" style="width:11.4pt;height:11.4pt" o:bullet="t">
         <v:imagedata r:id="rId1" o:title="Word Work File L_2"/>
       </v:shape>
     </w:pict>
   </w:numPicBullet>
-  <w:abstractNum w:abstractNumId="0">
+  <w:abstractNum w:abstractNumId="0" w15:restartNumberingAfterBreak="0">
     <w:nsid w:val="0AEB1C63"/>
     <w:multiLevelType w:val="hybridMultilevel"/>
     <w:tmpl w:val="7792B8C6"/>
@@ -14699,7 +8340,7 @@
       </w:rPr>
     </w:lvl>
   </w:abstractNum>
-  <w:abstractNum w:abstractNumId="1">
+  <w:abstractNum w:abstractNumId="1" w15:restartNumberingAfterBreak="0">
     <w:nsid w:val="0CDC7F02"/>
     <w:multiLevelType w:val="hybridMultilevel"/>
     <w:tmpl w:val="A2B8DAAC"/>
@@ -14785,7 +8426,7 @@
       </w:pPr>
     </w:lvl>
   </w:abstractNum>
-  <w:abstractNum w:abstractNumId="2">
+  <w:abstractNum w:abstractNumId="2" w15:restartNumberingAfterBreak="0">
     <w:nsid w:val="16625A79"/>
     <w:multiLevelType w:val="hybridMultilevel"/>
     <w:tmpl w:val="4CBE8526"/>
@@ -14899,7 +8540,7 @@
       </w:rPr>
     </w:lvl>
   </w:abstractNum>
-  <w:abstractNum w:abstractNumId="3">
+  <w:abstractNum w:abstractNumId="3" w15:restartNumberingAfterBreak="0">
     <w:nsid w:val="31041F2B"/>
     <w:multiLevelType w:val="hybridMultilevel"/>
     <w:tmpl w:val="B97C81E6"/>
@@ -14985,7 +8626,7 @@
       </w:pPr>
     </w:lvl>
   </w:abstractNum>
-  <w:abstractNum w:abstractNumId="4">
+  <w:abstractNum w:abstractNumId="4" w15:restartNumberingAfterBreak="0">
     <w:nsid w:val="55D064AC"/>
     <w:multiLevelType w:val="hybridMultilevel"/>
     <w:tmpl w:val="E7987A5E"/>
@@ -15074,7 +8715,7 @@
       </w:pPr>
     </w:lvl>
   </w:abstractNum>
-  <w:abstractNum w:abstractNumId="5">
+  <w:abstractNum w:abstractNumId="5" w15:restartNumberingAfterBreak="0">
     <w:nsid w:val="61885E99"/>
     <w:multiLevelType w:val="hybridMultilevel"/>
     <w:tmpl w:val="BA1C4C12"/>
@@ -15186,7 +8827,7 @@
       </w:rPr>
     </w:lvl>
   </w:abstractNum>
-  <w:abstractNum w:abstractNumId="6">
+  <w:abstractNum w:abstractNumId="6" w15:restartNumberingAfterBreak="0">
     <w:nsid w:val="63626B67"/>
     <w:multiLevelType w:val="hybridMultilevel"/>
     <w:tmpl w:val="1E14408A"/>
@@ -15272,7 +8913,7 @@
       </w:pPr>
     </w:lvl>
   </w:abstractNum>
-  <w:abstractNum w:abstractNumId="7">
+  <w:abstractNum w:abstractNumId="7" w15:restartNumberingAfterBreak="0">
     <w:nsid w:val="775D7AB6"/>
     <w:multiLevelType w:val="hybridMultilevel"/>
     <w:tmpl w:val="F92EF854"/>
@@ -15386,7 +9027,7 @@
       </w:rPr>
     </w:lvl>
   </w:abstractNum>
-  <w:abstractNum w:abstractNumId="8">
+  <w:abstractNum w:abstractNumId="8" w15:restartNumberingAfterBreak="0">
     <w:nsid w:val="7CF75FF1"/>
     <w:multiLevelType w:val="hybridMultilevel"/>
     <w:tmpl w:val="089CCC2C"/>
@@ -15506,7 +9147,7 @@
 </file>
 
 <file path=word/styles.xml><?xml version="1.0" encoding="utf-8"?>
-<w:styles xmlns:mc="http://schemas.openxmlformats.org/markup-compatibility/2006" xmlns:r="http://schemas.openxmlformats.org/officeDocument/2006/relationships" xmlns:w="http://schemas.openxmlformats.org/wordprocessingml/2006/main" xmlns:w14="http://schemas.microsoft.com/office/word/2010/wordml" mc:Ignorable="w14">
+<w:styles xmlns:mc="http://schemas.openxmlformats.org/markup-compatibility/2006" xmlns:r="http://schemas.openxmlformats.org/officeDocument/2006/relationships" xmlns:w="http://schemas.openxmlformats.org/wordprocessingml/2006/main" xmlns:w14="http://schemas.microsoft.com/office/word/2010/wordml" xmlns:w15="http://schemas.microsoft.com/office/word/2012/wordml" xmlns:w16se="http://schemas.microsoft.com/office/word/2015/wordml/symex" mc:Ignorable="w14 w15 w16se">
   <w:docDefaults>
     <w:rPrDefault>
       <w:rPr>
@@ -15518,548 +9159,378 @@
     </w:rPrDefault>
     <w:pPrDefault/>
   </w:docDefaults>
-  <w:latentStyles w:defLockedState="0" w:defUIPriority="99" w:defSemiHidden="1" w:defUnhideWhenUsed="1" w:defQFormat="0" w:count="267">
-    <w:lsdException w:name="Normal" w:semiHidden="0" w:uiPriority="0" w:unhideWhenUsed="0" w:qFormat="1"/>
-    <w:lsdException w:name="heading 1" w:semiHidden="0" w:uiPriority="9" w:unhideWhenUsed="0" w:qFormat="1"/>
-    <w:lsdException w:name="heading 2" w:uiPriority="9" w:qFormat="1"/>
-    <w:lsdException w:name="heading 3" w:uiPriority="9" w:qFormat="1"/>
-    <w:lsdException w:name="heading 4" w:uiPriority="9" w:qFormat="1"/>
-    <w:lsdException w:name="heading 5" w:uiPriority="9" w:qFormat="1"/>
-    <w:lsdException w:name="heading 6" w:uiPriority="9" w:qFormat="1"/>
-    <w:lsdException w:name="heading 7" w:uiPriority="9" w:qFormat="1"/>
-    <w:lsdException w:name="heading 8" w:uiPriority="9" w:qFormat="1"/>
-    <w:lsdException w:name="heading 9" w:uiPriority="9" w:qFormat="1"/>
-    <w:lsdException w:name="toc 1" w:uiPriority="39"/>
-    <w:lsdException w:name="toc 2" w:uiPriority="39"/>
-    <w:lsdException w:name="toc 3" w:uiPriority="39"/>
-    <w:lsdException w:name="toc 4" w:uiPriority="39"/>
-    <w:lsdException w:name="toc 5" w:uiPriority="39"/>
-    <w:lsdException w:name="toc 6" w:uiPriority="39"/>
-    <w:lsdException w:name="toc 7" w:uiPriority="39"/>
-    <w:lsdException w:name="toc 8" w:uiPriority="39"/>
-    <w:lsdException w:name="toc 9" w:uiPriority="39"/>
-    <w:lsdException w:name="caption" w:uiPriority="35" w:qFormat="1"/>
-    <w:lsdException w:name="Title" w:semiHidden="0" w:uiPriority="10" w:unhideWhenUsed="0" w:qFormat="1"/>
-    <w:lsdException w:name="Default Paragraph Font" w:uiPriority="1"/>
-    <w:lsdException w:name="Subtitle" w:semiHidden="0" w:uiPriority="11" w:unhideWhenUsed="0" w:qFormat="1"/>
-    <w:lsdException w:name="Strong" w:semiHidden="0" w:uiPriority="22" w:unhideWhenUsed="0" w:qFormat="1"/>
-    <w:lsdException w:name="Emphasis" w:semiHidden="0" w:uiPriority="20" w:unhideWhenUsed="0" w:qFormat="1"/>
-    <w:lsdException w:name="Table Grid" w:semiHidden="0" w:uiPriority="59" w:unhideWhenUsed="0"/>
-    <w:lsdException w:name="Placeholder Text" w:unhideWhenUsed="0"/>
-    <w:lsdException w:name="No Spacing" w:semiHidden="0" w:uiPriority="1" w:unhideWhenUsed="0" w:qFormat="1"/>
-    <w:lsdException w:name="Light Shading" w:semiHidden="0" w:uiPriority="60" w:unhideWhenUsed="0"/>
-    <w:lsdException w:name="Light List" w:semiHidden="0" w:uiPriority="61" w:unhideWhenUsed="0"/>
-    <w:lsdException w:name="Light Grid" w:semiHidden="0" w:uiPriority="62" w:unhideWhenUsed="0"/>
-    <w:lsdException w:name="Medium Shading 1" w:semiHidden="0" w:uiPriority="63" w:unhideWhenUsed="0"/>
-    <w:lsdException w:name="Medium Shading 2" w:semiHidden="0" w:uiPriority="64" w:unhideWhenUsed="0"/>
-    <w:lsdException w:name="Medium List 1" w:semiHidden="0" w:uiPriority="65" w:unhideWhenUsed="0"/>
-    <w:lsdException w:name="Medium List 2" w:semiHidden="0" w:uiPriority="66" w:unhideWhenUsed="0"/>
-    <w:lsdException w:name="Medium Grid 1" w:semiHidden="0" w:uiPriority="67" w:unhideWhenUsed="0"/>
-    <w:lsdException w:name="Medium Grid 2" w:semiHidden="0" w:uiPriority="68" w:unhideWhenUsed="0"/>
-    <w:lsdException w:name="Medium Grid 3" w:semiHidden="0" w:uiPriority="69" w:unhideWhenUsed="0"/>
-    <w:lsdException w:name="Dark List" w:semiHidden="0" w:uiPriority="70" w:unhideWhenUsed="0"/>
-    <w:lsdException w:name="Colorful Shading" w:semiHidden="0" w:uiPriority="71" w:unhideWhenUsed="0"/>
-    <w:lsdException w:name="Colorful List" w:semiHidden="0" w:uiPriority="72" w:unhideWhenUsed="0"/>
-    <w:lsdException w:name="Colorful Grid" w:semiHidden="0" w:uiPriority="73" w:unhideWhenUsed="0"/>
-    <w:lsdException w:name="Light Shading Accent 1" w:semiHidden="0" w:uiPriority="60" w:unhideWhenUsed="0"/>
-    <w:lsdException w:name="Light List Accent 1" w:semiHidden="0" w:uiPriority="61" w:unhideWhenUsed="0"/>
-    <w:lsdException w:name="Light Grid Accent 1" w:semiHidden="0" w:uiPriority="62" w:unhideWhenUsed="0"/>
-    <w:lsdException w:name="Medium Shading 1 Accent 1" w:semiHidden="0" w:uiPriority="63" w:unhideWhenUsed="0"/>
-    <w:lsdException w:name="Medium Shading 2 Accent 1" w:semiHidden="0" w:uiPriority="64" w:unhideWhenUsed="0"/>
-    <w:lsdException w:name="Medium List 1 Accent 1" w:semiHidden="0" w:uiPriority="65" w:unhideWhenUsed="0"/>
-    <w:lsdException w:name="Revision" w:unhideWhenUsed="0"/>
-    <w:lsdException w:name="List Paragraph" w:semiHidden="0" w:uiPriority="34" w:unhideWhenUsed="0" w:qFormat="1"/>
-    <w:lsdException w:name="Quote" w:semiHidden="0" w:uiPriority="29" w:unhideWhenUsed="0" w:qFormat="1"/>
-    <w:lsdException w:name="Intense Quote" w:semiHidden="0" w:uiPriority="30" w:unhideWhenUsed="0" w:qFormat="1"/>
-    <w:lsdException w:name="Medium List 2 Accent 1" w:semiHidden="0" w:uiPriority="66" w:unhideWhenUsed="0"/>
-    <w:lsdException w:name="Medium Grid 1 Accent 1" w:semiHidden="0" w:uiPriority="67" w:unhideWhenUsed="0"/>
-    <w:lsdException w:name="Medium Grid 2 Accent 1" w:semiHidden="0" w:uiPriority="68" w:unhideWhenUsed="0"/>
-    <w:lsdException w:name="Medium Grid 3 Accent 1" w:semiHidden="0" w:uiPriority="69" w:unhideWhenUsed="0"/>
-    <w:lsdException w:name="Dark List Accent 1" w:semiHidden="0" w:uiPriority="70" w:unhideWhenUsed="0"/>
-    <w:lsdException w:name="Colorful Shading Accent 1" w:semiHidden="0" w:uiPriority="71" w:unhideWhenUsed="0"/>
-    <w:lsdException w:name="Colorful List Accent 1" w:semiHidden="0" w:uiPriority="72" w:unhideWhenUsed="0"/>
-    <w:lsdException w:name="Colorful Grid Accent 1" w:semiHidden="0" w:uiPriority="73" w:unhideWhenUsed="0"/>
-    <w:lsdException w:name="Light Shading Accent 2" w:semiHidden="0" w:uiPriority="60" w:unhideWhenUsed="0"/>
-    <w:lsdException w:name="Light List Accent 2" w:semiHidden="0" w:uiPriority="61" w:unhideWhenUsed="0"/>
-    <w:lsdException w:name="Light Grid Accent 2" w:semiHidden="0" w:uiPriority="62" w:unhideWhenUsed="0"/>
-    <w:lsdException w:name="Medium Shading 1 Accent 2" w:semiHidden="0" w:uiPriority="63" w:unhideWhenUsed="0"/>
-    <w:lsdException w:name="Medium Shading 2 Accent 2" w:semiHidden="0" w:uiPriority="64" w:unhideWhenUsed="0"/>
-    <w:lsdException w:name="Medium List 1 Accent 2" w:semiHidden="0" w:uiPriority="65" w:unhideWhenUsed="0"/>
-    <w:lsdException w:name="Medium List 2 Accent 2" w:semiHidden="0" w:uiPriority="66" w:unhideWhenUsed="0"/>
-    <w:lsdException w:name="Medium Grid 1 Accent 2" w:semiHidden="0" w:uiPriority="67" w:unhideWhenUsed="0"/>
-    <w:lsdException w:name="Medium Grid 2 Accent 2" w:semiHidden="0" w:uiPriority="68" w:unhideWhenUsed="0"/>
-    <w:lsdException w:name="Medium Grid 3 Accent 2" w:semiHidden="0" w:uiPriority="69" w:unhideWhenUsed="0"/>
-    <w:lsdException w:name="Dark List Accent 2" w:semiHidden="0" w:uiPriority="70" w:unhideWhenUsed="0"/>
-    <w:lsdException w:name="Colorful Shading Accent 2" w:semiHidden="0" w:uiPriority="71" w:unhideWhenUsed="0"/>
-    <w:lsdException w:name="Colorful List Accent 2" w:semiHidden="0" w:uiPriority="72" w:unhideWhenUsed="0"/>
-    <w:lsdException w:name="Colorful Grid Accent 2" w:semiHidden="0" w:uiPriority="73" w:unhideWhenUsed="0"/>
-    <w:lsdException w:name="Light Shading Accent 3" w:semiHidden="0" w:uiPriority="60" w:unhideWhenUsed="0"/>
-    <w:lsdException w:name="Light List Accent 3" w:semiHidden="0" w:uiPriority="61" w:unhideWhenUsed="0"/>
-    <w:lsdException w:name="Light Grid Accent 3" w:semiHidden="0" w:uiPriority="62" w:unhideWhenUsed="0"/>
-    <w:lsdException w:name="Medium Shading 1 Accent 3" w:semiHidden="0" w:uiPriority="63" w:unhideWhenUsed="0"/>
-    <w:lsdException w:name="Medium Shading 2 Accent 3" w:semiHidden="0" w:uiPriority="64" w:unhideWhenUsed="0"/>
-    <w:lsdException w:name="Medium List 1 Accent 3" w:semiHidden="0" w:uiPriority="65" w:unhideWhenUsed="0"/>
-    <w:lsdException w:name="Medium List 2 Accent 3" w:semiHidden="0" w:uiPriority="66" w:unhideWhenUsed="0"/>
-    <w:lsdException w:name="Medium Grid 1 Accent 3" w:semiHidden="0" w:uiPriority="67" w:unhideWhenUsed="0"/>
-    <w:lsdException w:name="Medium Grid 2 Accent 3" w:semiHidden="0" w:uiPriority="68" w:unhideWhenUsed="0"/>
-    <w:lsdException w:name="Medium Grid 3 Accent 3" w:semiHidden="0" w:uiPriority="69" w:unhideWhenUsed="0"/>
-    <w:lsdException w:name="Dark List Accent 3" w:semiHidden="0" w:uiPriority="70" w:unhideWhenUsed="0"/>
-    <w:lsdException w:name="Colorful Shading Accent 3" w:semiHidden="0" w:uiPriority="71" w:unhideWhenUsed="0"/>
-    <w:lsdException w:name="Colorful List Accent 3" w:semiHidden="0" w:uiPriority="72" w:unhideWhenUsed="0"/>
-    <w:lsdException w:name="Colorful Grid Accent 3" w:semiHidden="0" w:uiPriority="73" w:unhideWhenUsed="0"/>
-    <w:lsdException w:name="Light Shading Accent 4" w:semiHidden="0" w:uiPriority="60" w:unhideWhenUsed="0"/>
-    <w:lsdException w:name="Light List Accent 4" w:semiHidden="0" w:uiPriority="61" w:unhideWhenUsed="0"/>
-    <w:lsdException w:name="Light Grid Accent 4" w:semiHidden="0" w:uiPriority="62" w:unhideWhenUsed="0"/>
-    <w:lsdException w:name="Medium Shading 1 Accent 4" w:semiHidden="0" w:uiPriority="63" w:unhideWhenUsed="0"/>
-    <w:lsdException w:name="Medium Shading 2 Accent 4" w:semiHidden="0" w:uiPriority="64" w:unhideWhenUsed="0"/>
-    <w:lsdException w:name="Medium List 1 Accent 4" w:semiHidden="0" w:uiPriority="65" w:unhideWhenUsed="0"/>
-    <w:lsdException w:name="Medium List 2 Accent 4" w:semiHidden="0" w:uiPriority="66" w:unhideWhenUsed="0"/>
-    <w:lsdException w:name="Medium Grid 1 Accent 4" w:semiHidden="0" w:uiPriority="67" w:unhideWhenUsed="0"/>
-    <w:lsdException w:name="Medium Grid 2 Accent 4" w:semiHidden="0" w:uiPriority="68" w:unhideWhenUsed="0"/>
-    <w:lsdException w:name="Medium Grid 3 Accent 4" w:semiHidden="0" w:uiPriority="69" w:unhideWhenUsed="0"/>
-    <w:lsdException w:name="Dark List Accent 4" w:semiHidden="0" w:uiPriority="70" w:unhideWhenUsed="0"/>
-    <w:lsdException w:name="Colorful Shading Accent 4" w:semiHidden="0" w:uiPriority="71" w:unhideWhenUsed="0"/>
-    <w:lsdException w:name="Colorful List Accent 4" w:semiHidden="0" w:uiPriority="72" w:unhideWhenUsed="0"/>
-    <w:lsdException w:name="Colorful Grid Accent 4" w:semiHidden="0" w:uiPriority="73" w:unhideWhenUsed="0"/>
-    <w:lsdException w:name="Light Shading Accent 5" w:semiHidden="0" w:uiPriority="60" w:unhideWhenUsed="0"/>
-    <w:lsdException w:name="Light List Accent 5" w:semiHidden="0" w:uiPriority="61" w:unhideWhenUsed="0"/>
-    <w:lsdException w:name="Light Grid Accent 5" w:semiHidden="0" w:uiPriority="62" w:unhideWhenUsed="0"/>
-    <w:lsdException w:name="Medium Shading 1 Accent 5" w:semiHidden="0" w:uiPriority="63" w:unhideWhenUsed="0"/>
-    <w:lsdException w:name="Medium Shading 2 Accent 5" w:semiHidden="0" w:uiPriority="64" w:unhideWhenUsed="0"/>
-    <w:lsdException w:name="Medium List 1 Accent 5" w:semiHidden="0" w:uiPriority="65" w:unhideWhenUsed="0"/>
-    <w:lsdException w:name="Medium List 2 Accent 5" w:semiHidden="0" w:uiPriority="66" w:unhideWhenUsed="0"/>
-    <w:lsdException w:name="Medium Grid 1 Accent 5" w:semiHidden="0" w:uiPriority="67" w:unhideWhenUsed="0"/>
-    <w:lsdException w:name="Medium Grid 2 Accent 5" w:semiHidden="0" w:uiPriority="68" w:unhideWhenUsed="0"/>
-    <w:lsdException w:name="Medium Grid 3 Accent 5" w:semiHidden="0" w:uiPriority="69" w:unhideWhenUsed="0"/>
-    <w:lsdException w:name="Dark List Accent 5" w:semiHidden="0" w:uiPriority="70" w:unhideWhenUsed="0"/>
-    <w:lsdException w:name="Colorful Shading Accent 5" w:semiHidden="0" w:uiPriority="71" w:unhideWhenUsed="0"/>
-    <w:lsdException w:name="Colorful List Accent 5" w:semiHidden="0" w:uiPriority="72" w:unhideWhenUsed="0"/>
-    <w:lsdException w:name="Colorful Grid Accent 5" w:semiHidden="0" w:uiPriority="73" w:unhideWhenUsed="0"/>
-    <w:lsdException w:name="Light Shading Accent 6" w:semiHidden="0" w:uiPriority="60" w:unhideWhenUsed="0"/>
-    <w:lsdException w:name="Light List Accent 6" w:semiHidden="0" w:uiPriority="61" w:unhideWhenUsed="0"/>
-    <w:lsdException w:name="Light Grid Accent 6" w:semiHidden="0" w:uiPriority="62" w:unhideWhenUsed="0"/>
-    <w:lsdException w:name="Medium Shading 1 Accent 6" w:semiHidden="0" w:uiPriority="63" w:unhideWhenUsed="0"/>
-    <w:lsdException w:name="Medium Shading 2 Accent 6" w:semiHidden="0" w:uiPriority="64" w:unhideWhenUsed="0"/>
-    <w:lsdException w:name="Medium List 1 Accent 6" w:semiHidden="0" w:uiPriority="65" w:unhideWhenUsed="0"/>
-    <w:lsdException w:name="Medium List 2 Accent 6" w:semiHidden="0" w:uiPriority="66" w:unhideWhenUsed="0"/>
-    <w:lsdException w:name="Medium Grid 1 Accent 6" w:semiHidden="0" w:uiPriority="67" w:unhideWhenUsed="0"/>
-    <w:lsdException w:name="Medium Grid 2 Accent 6" w:semiHidden="0" w:uiPriority="68" w:unhideWhenUsed="0"/>
-    <w:lsdException w:name="Medium Grid 3 Accent 6" w:semiHidden="0" w:uiPriority="69" w:unhideWhenUsed="0"/>
-    <w:lsdException w:name="Dark List Accent 6" w:semiHidden="0" w:uiPriority="70" w:unhideWhenUsed="0"/>
-    <w:lsdException w:name="Colorful Shading Accent 6" w:semiHidden="0" w:uiPriority="71" w:unhideWhenUsed="0"/>
-    <w:lsdException w:name="Colorful List Accent 6" w:semiHidden="0" w:uiPriority="72" w:unhideWhenUsed="0"/>
-    <w:lsdException w:name="Colorful Grid Accent 6" w:semiHidden="0" w:uiPriority="73" w:unhideWhenUsed="0"/>
-    <w:lsdException w:name="Subtle Emphasis" w:semiHidden="0" w:uiPriority="19" w:unhideWhenUsed="0" w:qFormat="1"/>
-    <w:lsdException w:name="Intense Emphasis" w:semiHidden="0" w:uiPriority="21" w:unhideWhenUsed="0" w:qFormat="1"/>
-    <w:lsdException w:name="Subtle Reference" w:semiHidden="0" w:uiPriority="31" w:unhideWhenUsed="0" w:qFormat="1"/>
-    <w:lsdException w:name="Intense Reference" w:semiHidden="0" w:uiPriority="32" w:unhideWhenUsed="0" w:qFormat="1"/>
-    <w:lsdException w:name="Book Title" w:semiHidden="0" w:uiPriority="33" w:unhideWhenUsed="0" w:qFormat="1"/>
-    <w:lsdException w:name="Bibliography" w:uiPriority="37"/>
-    <w:lsdException w:name="TOC Heading" w:uiPriority="39" w:qFormat="1"/>
-  </w:latentStyles>
-  <w:style w:type="paragraph" w:default="1" w:styleId="Normal">
-    <w:name w:val="Normal"/>
-    <w:qFormat/>
-  </w:style>
-  <w:style w:type="character" w:default="1" w:styleId="Policepardfaut">
-    <w:name w:val="Default Paragraph Font"/>
-    <w:uiPriority w:val="1"/>
-    <w:semiHidden/>
-    <w:unhideWhenUsed/>
-  </w:style>
-  <w:style w:type="table" w:default="1" w:styleId="TableauNormal">
-    <w:name w:val="Normal Table"/>
-    <w:uiPriority w:val="99"/>
-    <w:semiHidden/>
-    <w:unhideWhenUsed/>
-    <w:tblPr>
-      <w:tblInd w:w="0" w:type="dxa"/>
-      <w:tblCellMar>
-        <w:top w:w="0" w:type="dxa"/>
-        <w:left w:w="108" w:type="dxa"/>
-        <w:bottom w:w="0" w:type="dxa"/>
-        <w:right w:w="108" w:type="dxa"/>
-      </w:tblCellMar>
-    </w:tblPr>
-  </w:style>
-  <w:style w:type="numbering" w:default="1" w:styleId="Aucuneliste">
-    <w:name w:val="No List"/>
-    <w:uiPriority w:val="99"/>
-    <w:semiHidden/>
-    <w:unhideWhenUsed/>
-  </w:style>
-  <w:style w:type="table" w:styleId="Grilledutableau">
-    <w:name w:val="Table Grid"/>
-    <w:basedOn w:val="TableauNormal"/>
-    <w:uiPriority w:val="59"/>
-    <w:rsid w:val="007A115F"/>
-    <w:tblPr>
-      <w:tblBorders>
-        <w:top w:val="single" w:sz="4" w:space="0" w:color="auto"/>
-        <w:left w:val="single" w:sz="4" w:space="0" w:color="auto"/>
-        <w:bottom w:val="single" w:sz="4" w:space="0" w:color="auto"/>
-        <w:right w:val="single" w:sz="4" w:space="0" w:color="auto"/>
-        <w:insideH w:val="single" w:sz="4" w:space="0" w:color="auto"/>
-        <w:insideV w:val="single" w:sz="4" w:space="0" w:color="auto"/>
-      </w:tblBorders>
-    </w:tblPr>
-  </w:style>
-  <w:style w:type="table" w:styleId="Listeclaire-Accent5">
-    <w:name w:val="Light List Accent 5"/>
-    <w:basedOn w:val="TableauNormal"/>
-    <w:uiPriority w:val="61"/>
-    <w:rsid w:val="007A115F"/>
-    <w:tblPr>
-      <w:tblStyleRowBandSize w:val="1"/>
-      <w:tblStyleColBandSize w:val="1"/>
-      <w:tblBorders>
-        <w:top w:val="single" w:sz="8" w:space="0" w:color="4BACC6" w:themeColor="accent5"/>
-        <w:left w:val="single" w:sz="8" w:space="0" w:color="4BACC6" w:themeColor="accent5"/>
-        <w:bottom w:val="single" w:sz="8" w:space="0" w:color="4BACC6" w:themeColor="accent5"/>
-        <w:right w:val="single" w:sz="8" w:space="0" w:color="4BACC6" w:themeColor="accent5"/>
-      </w:tblBorders>
-    </w:tblPr>
-    <w:tblStylePr w:type="firstRow">
-      <w:pPr>
-        <w:spacing w:before="0" w:after="0" w:line="240" w:lineRule="auto"/>
-      </w:pPr>
-      <w:rPr>
-        <w:b/>
-        <w:bCs/>
-        <w:color w:val="FFFFFF" w:themeColor="background1"/>
-      </w:rPr>
-      <w:tblPr/>
-      <w:tcPr>
-        <w:shd w:val="clear" w:color="auto" w:fill="4BACC6" w:themeFill="accent5"/>
-      </w:tcPr>
-    </w:tblStylePr>
-    <w:tblStylePr w:type="lastRow">
-      <w:pPr>
-        <w:spacing w:before="0" w:after="0" w:line="240" w:lineRule="auto"/>
-      </w:pPr>
-      <w:rPr>
-        <w:b/>
-        <w:bCs/>
-      </w:rPr>
-      <w:tblPr/>
-      <w:tcPr>
-        <w:tcBorders>
-          <w:top w:val="double" w:sz="6" w:space="0" w:color="4BACC6" w:themeColor="accent5"/>
-          <w:left w:val="single" w:sz="8" w:space="0" w:color="4BACC6" w:themeColor="accent5"/>
-          <w:bottom w:val="single" w:sz="8" w:space="0" w:color="4BACC6" w:themeColor="accent5"/>
-          <w:right w:val="single" w:sz="8" w:space="0" w:color="4BACC6" w:themeColor="accent5"/>
-        </w:tcBorders>
-      </w:tcPr>
-    </w:tblStylePr>
-    <w:tblStylePr w:type="firstCol">
-      <w:rPr>
-        <w:b/>
-        <w:bCs/>
-      </w:rPr>
-    </w:tblStylePr>
-    <w:tblStylePr w:type="lastCol">
-      <w:rPr>
-        <w:b/>
-        <w:bCs/>
-      </w:rPr>
-    </w:tblStylePr>
-    <w:tblStylePr w:type="band1Vert">
-      <w:tblPr/>
-      <w:tcPr>
-        <w:tcBorders>
-          <w:top w:val="single" w:sz="8" w:space="0" w:color="4BACC6" w:themeColor="accent5"/>
-          <w:left w:val="single" w:sz="8" w:space="0" w:color="4BACC6" w:themeColor="accent5"/>
-          <w:bottom w:val="single" w:sz="8" w:space="0" w:color="4BACC6" w:themeColor="accent5"/>
-          <w:right w:val="single" w:sz="8" w:space="0" w:color="4BACC6" w:themeColor="accent5"/>
-        </w:tcBorders>
-      </w:tcPr>
-    </w:tblStylePr>
-    <w:tblStylePr w:type="band1Horz">
-      <w:tblPr/>
-      <w:tcPr>
-        <w:tcBorders>
-          <w:top w:val="single" w:sz="8" w:space="0" w:color="4BACC6" w:themeColor="accent5"/>
-          <w:left w:val="single" w:sz="8" w:space="0" w:color="4BACC6" w:themeColor="accent5"/>
-          <w:bottom w:val="single" w:sz="8" w:space="0" w:color="4BACC6" w:themeColor="accent5"/>
-          <w:right w:val="single" w:sz="8" w:space="0" w:color="4BACC6" w:themeColor="accent5"/>
-        </w:tcBorders>
-      </w:tcPr>
-    </w:tblStylePr>
-  </w:style>
-  <w:style w:type="paragraph" w:styleId="Textedebulles">
-    <w:name w:val="Balloon Text"/>
-    <w:basedOn w:val="Normal"/>
-    <w:link w:val="TextedebullesCar"/>
-    <w:uiPriority w:val="99"/>
-    <w:semiHidden/>
-    <w:unhideWhenUsed/>
-    <w:rsid w:val="00CD176D"/>
-    <w:rPr>
-      <w:rFonts w:ascii="Lucida Grande" w:hAnsi="Lucida Grande" w:cs="Lucida Grande"/>
-      <w:sz w:val="18"/>
-      <w:szCs w:val="18"/>
-    </w:rPr>
-  </w:style>
-  <w:style w:type="character" w:customStyle="1" w:styleId="TextedebullesCar">
-    <w:name w:val="Texte de bulles Car"/>
-    <w:basedOn w:val="Policepardfaut"/>
-    <w:link w:val="Textedebulles"/>
-    <w:uiPriority w:val="99"/>
-    <w:semiHidden/>
-    <w:rsid w:val="00CD176D"/>
-    <w:rPr>
-      <w:rFonts w:ascii="Lucida Grande" w:hAnsi="Lucida Grande" w:cs="Lucida Grande"/>
-      <w:sz w:val="18"/>
-      <w:szCs w:val="18"/>
-    </w:rPr>
-  </w:style>
-  <w:style w:type="paragraph" w:styleId="Paragraphedeliste">
-    <w:name w:val="List Paragraph"/>
-    <w:basedOn w:val="Normal"/>
-    <w:uiPriority w:val="34"/>
-    <w:qFormat/>
-    <w:rsid w:val="00CD176D"/>
-    <w:pPr>
-      <w:ind w:left="720"/>
-      <w:contextualSpacing/>
-    </w:pPr>
-  </w:style>
-  <w:style w:type="table" w:styleId="Listeclaire-Accent1">
-    <w:name w:val="Light List Accent 1"/>
-    <w:basedOn w:val="TableauNormal"/>
-    <w:uiPriority w:val="61"/>
-    <w:rsid w:val="00E45DD7"/>
-    <w:tblPr>
-      <w:tblStyleRowBandSize w:val="1"/>
-      <w:tblStyleColBandSize w:val="1"/>
-      <w:tblBorders>
-        <w:top w:val="single" w:sz="8" w:space="0" w:color="4F81BD" w:themeColor="accent1"/>
-        <w:left w:val="single" w:sz="8" w:space="0" w:color="4F81BD" w:themeColor="accent1"/>
-        <w:bottom w:val="single" w:sz="8" w:space="0" w:color="4F81BD" w:themeColor="accent1"/>
-        <w:right w:val="single" w:sz="8" w:space="0" w:color="4F81BD" w:themeColor="accent1"/>
-      </w:tblBorders>
-    </w:tblPr>
-    <w:tblStylePr w:type="firstRow">
-      <w:pPr>
-        <w:spacing w:before="0" w:after="0" w:line="240" w:lineRule="auto"/>
-      </w:pPr>
-      <w:rPr>
-        <w:b/>
-        <w:bCs/>
-        <w:color w:val="FFFFFF" w:themeColor="background1"/>
-      </w:rPr>
-      <w:tblPr/>
-      <w:tcPr>
-        <w:shd w:val="clear" w:color="auto" w:fill="4F81BD" w:themeFill="accent1"/>
-      </w:tcPr>
-    </w:tblStylePr>
-    <w:tblStylePr w:type="lastRow">
-      <w:pPr>
-        <w:spacing w:before="0" w:after="0" w:line="240" w:lineRule="auto"/>
-      </w:pPr>
-      <w:rPr>
-        <w:b/>
-        <w:bCs/>
-      </w:rPr>
-      <w:tblPr/>
-      <w:tcPr>
-        <w:tcBorders>
-          <w:top w:val="double" w:sz="6" w:space="0" w:color="4F81BD" w:themeColor="accent1"/>
-          <w:left w:val="single" w:sz="8" w:space="0" w:color="4F81BD" w:themeColor="accent1"/>
-          <w:bottom w:val="single" w:sz="8" w:space="0" w:color="4F81BD" w:themeColor="accent1"/>
-          <w:right w:val="single" w:sz="8" w:space="0" w:color="4F81BD" w:themeColor="accent1"/>
-        </w:tcBorders>
-      </w:tcPr>
-    </w:tblStylePr>
-    <w:tblStylePr w:type="firstCol">
-      <w:rPr>
-        <w:b/>
-        <w:bCs/>
-      </w:rPr>
-    </w:tblStylePr>
-    <w:tblStylePr w:type="lastCol">
-      <w:rPr>
-        <w:b/>
-        <w:bCs/>
-      </w:rPr>
-    </w:tblStylePr>
-    <w:tblStylePr w:type="band1Vert">
-      <w:tblPr/>
-      <w:tcPr>
-        <w:tcBorders>
-          <w:top w:val="single" w:sz="8" w:space="0" w:color="4F81BD" w:themeColor="accent1"/>
-          <w:left w:val="single" w:sz="8" w:space="0" w:color="4F81BD" w:themeColor="accent1"/>
-          <w:bottom w:val="single" w:sz="8" w:space="0" w:color="4F81BD" w:themeColor="accent1"/>
-          <w:right w:val="single" w:sz="8" w:space="0" w:color="4F81BD" w:themeColor="accent1"/>
-        </w:tcBorders>
-      </w:tcPr>
-    </w:tblStylePr>
-    <w:tblStylePr w:type="band1Horz">
-      <w:tblPr/>
-      <w:tcPr>
-        <w:tcBorders>
-          <w:top w:val="single" w:sz="8" w:space="0" w:color="4F81BD" w:themeColor="accent1"/>
-          <w:left w:val="single" w:sz="8" w:space="0" w:color="4F81BD" w:themeColor="accent1"/>
-          <w:bottom w:val="single" w:sz="8" w:space="0" w:color="4F81BD" w:themeColor="accent1"/>
-          <w:right w:val="single" w:sz="8" w:space="0" w:color="4F81BD" w:themeColor="accent1"/>
-        </w:tcBorders>
-      </w:tcPr>
-    </w:tblStylePr>
-  </w:style>
-</w:styles>
-</file>
-
-<file path=word/stylesWithEffects.xml><?xml version="1.0" encoding="utf-8"?>
-<w:styles xmlns:wpc="http://schemas.microsoft.com/office/word/2010/wordprocessingCanvas" xmlns:mc="http://schemas.openxmlformats.org/markup-compatibility/2006" xmlns:o="urn:schemas-microsoft-com:office:office" xmlns:r="http://schemas.openxmlformats.org/officeDocument/2006/relationships" xmlns:m="http://schemas.openxmlformats.org/officeDocument/2006/math" xmlns:v="urn:schemas-microsoft-com:vml" xmlns:wp14="http://schemas.microsoft.com/office/word/2010/wordprocessingDrawing" xmlns:wp="http://schemas.openxmlformats.org/drawingml/2006/wordprocessingDrawing" xmlns:w10="urn:schemas-microsoft-com:office:word" xmlns:w="http://schemas.openxmlformats.org/wordprocessingml/2006/main" xmlns:w14="http://schemas.microsoft.com/office/word/2010/wordml" xmlns:wpg="http://schemas.microsoft.com/office/word/2010/wordprocessingGroup" xmlns:wpi="http://schemas.microsoft.com/office/word/2010/wordprocessingInk" xmlns:wne="http://schemas.microsoft.com/office/word/2006/wordml" xmlns:wps="http://schemas.microsoft.com/office/word/2010/wordprocessingShape" mc:Ignorable="w14 wp14">
-  <w:docDefaults>
-    <w:rPrDefault>
-      <w:rPr>
-        <w:rFonts w:asciiTheme="minorHAnsi" w:eastAsiaTheme="minorEastAsia" w:hAnsiTheme="minorHAnsi" w:cstheme="minorBidi"/>
-        <w:sz w:val="24"/>
-        <w:szCs w:val="24"/>
-        <w:lang w:val="fr-FR" w:eastAsia="fr-FR" w:bidi="ar-SA"/>
-      </w:rPr>
-    </w:rPrDefault>
-    <w:pPrDefault/>
-  </w:docDefaults>
-  <w:latentStyles w:defLockedState="0" w:defUIPriority="99" w:defSemiHidden="1" w:defUnhideWhenUsed="1" w:defQFormat="0" w:count="267">
-    <w:lsdException w:name="Normal" w:semiHidden="0" w:uiPriority="0" w:unhideWhenUsed="0" w:qFormat="1"/>
-    <w:lsdException w:name="heading 1" w:semiHidden="0" w:uiPriority="9" w:unhideWhenUsed="0" w:qFormat="1"/>
-    <w:lsdException w:name="heading 2" w:uiPriority="9" w:qFormat="1"/>
-    <w:lsdException w:name="heading 3" w:uiPriority="9" w:qFormat="1"/>
-    <w:lsdException w:name="heading 4" w:uiPriority="9" w:qFormat="1"/>
-    <w:lsdException w:name="heading 5" w:uiPriority="9" w:qFormat="1"/>
-    <w:lsdException w:name="heading 6" w:uiPriority="9" w:qFormat="1"/>
-    <w:lsdException w:name="heading 7" w:uiPriority="9" w:qFormat="1"/>
-    <w:lsdException w:name="heading 8" w:uiPriority="9" w:qFormat="1"/>
-    <w:lsdException w:name="heading 9" w:uiPriority="9" w:qFormat="1"/>
-    <w:lsdException w:name="toc 1" w:uiPriority="39"/>
-    <w:lsdException w:name="toc 2" w:uiPriority="39"/>
-    <w:lsdException w:name="toc 3" w:uiPriority="39"/>
-    <w:lsdException w:name="toc 4" w:uiPriority="39"/>
-    <w:lsdException w:name="toc 5" w:uiPriority="39"/>
-    <w:lsdException w:name="toc 6" w:uiPriority="39"/>
-    <w:lsdException w:name="toc 7" w:uiPriority="39"/>
-    <w:lsdException w:name="toc 8" w:uiPriority="39"/>
-    <w:lsdException w:name="toc 9" w:uiPriority="39"/>
-    <w:lsdException w:name="caption" w:uiPriority="35" w:qFormat="1"/>
-    <w:lsdException w:name="Title" w:semiHidden="0" w:uiPriority="10" w:unhideWhenUsed="0" w:qFormat="1"/>
-    <w:lsdException w:name="Default Paragraph Font" w:uiPriority="1"/>
-    <w:lsdException w:name="Subtitle" w:semiHidden="0" w:uiPriority="11" w:unhideWhenUsed="0" w:qFormat="1"/>
-    <w:lsdException w:name="Strong" w:semiHidden="0" w:uiPriority="22" w:unhideWhenUsed="0" w:qFormat="1"/>
-    <w:lsdException w:name="Emphasis" w:semiHidden="0" w:uiPriority="20" w:unhideWhenUsed="0" w:qFormat="1"/>
-    <w:lsdException w:name="Table Grid" w:semiHidden="0" w:uiPriority="59" w:unhideWhenUsed="0"/>
-    <w:lsdException w:name="Placeholder Text" w:unhideWhenUsed="0"/>
-    <w:lsdException w:name="No Spacing" w:semiHidden="0" w:uiPriority="1" w:unhideWhenUsed="0" w:qFormat="1"/>
-    <w:lsdException w:name="Light Shading" w:semiHidden="0" w:uiPriority="60" w:unhideWhenUsed="0"/>
-    <w:lsdException w:name="Light List" w:semiHidden="0" w:uiPriority="61" w:unhideWhenUsed="0"/>
-    <w:lsdException w:name="Light Grid" w:semiHidden="0" w:uiPriority="62" w:unhideWhenUsed="0"/>
-    <w:lsdException w:name="Medium Shading 1" w:semiHidden="0" w:uiPriority="63" w:unhideWhenUsed="0"/>
-    <w:lsdException w:name="Medium Shading 2" w:semiHidden="0" w:uiPriority="64" w:unhideWhenUsed="0"/>
-    <w:lsdException w:name="Medium List 1" w:semiHidden="0" w:uiPriority="65" w:unhideWhenUsed="0"/>
-    <w:lsdException w:name="Medium List 2" w:semiHidden="0" w:uiPriority="66" w:unhideWhenUsed="0"/>
-    <w:lsdException w:name="Medium Grid 1" w:semiHidden="0" w:uiPriority="67" w:unhideWhenUsed="0"/>
-    <w:lsdException w:name="Medium Grid 2" w:semiHidden="0" w:uiPriority="68" w:unhideWhenUsed="0"/>
-    <w:lsdException w:name="Medium Grid 3" w:semiHidden="0" w:uiPriority="69" w:unhideWhenUsed="0"/>
-    <w:lsdException w:name="Dark List" w:semiHidden="0" w:uiPriority="70" w:unhideWhenUsed="0"/>
-    <w:lsdException w:name="Colorful Shading" w:semiHidden="0" w:uiPriority="71" w:unhideWhenUsed="0"/>
-    <w:lsdException w:name="Colorful List" w:semiHidden="0" w:uiPriority="72" w:unhideWhenUsed="0"/>
-    <w:lsdException w:name="Colorful Grid" w:semiHidden="0" w:uiPriority="73" w:unhideWhenUsed="0"/>
-    <w:lsdException w:name="Light Shading Accent 1" w:semiHidden="0" w:uiPriority="60" w:unhideWhenUsed="0"/>
-    <w:lsdException w:name="Light List Accent 1" w:semiHidden="0" w:uiPriority="61" w:unhideWhenUsed="0"/>
-    <w:lsdException w:name="Light Grid Accent 1" w:semiHidden="0" w:uiPriority="62" w:unhideWhenUsed="0"/>
-    <w:lsdException w:name="Medium Shading 1 Accent 1" w:semiHidden="0" w:uiPriority="63" w:unhideWhenUsed="0"/>
-    <w:lsdException w:name="Medium Shading 2 Accent 1" w:semiHidden="0" w:uiPriority="64" w:unhideWhenUsed="0"/>
-    <w:lsdException w:name="Medium List 1 Accent 1" w:semiHidden="0" w:uiPriority="65" w:unhideWhenUsed="0"/>
-    <w:lsdException w:name="Revision" w:unhideWhenUsed="0"/>
-    <w:lsdException w:name="List Paragraph" w:semiHidden="0" w:uiPriority="34" w:unhideWhenUsed="0" w:qFormat="1"/>
-    <w:lsdException w:name="Quote" w:semiHidden="0" w:uiPriority="29" w:unhideWhenUsed="0" w:qFormat="1"/>
-    <w:lsdException w:name="Intense Quote" w:semiHidden="0" w:uiPriority="30" w:unhideWhenUsed="0" w:qFormat="1"/>
-    <w:lsdException w:name="Medium List 2 Accent 1" w:semiHidden="0" w:uiPriority="66" w:unhideWhenUsed="0"/>
-    <w:lsdException w:name="Medium Grid 1 Accent 1" w:semiHidden="0" w:uiPriority="67" w:unhideWhenUsed="0"/>
-    <w:lsdException w:name="Medium Grid 2 Accent 1" w:semiHidden="0" w:uiPriority="68" w:unhideWhenUsed="0"/>
-    <w:lsdException w:name="Medium Grid 3 Accent 1" w:semiHidden="0" w:uiPriority="69" w:unhideWhenUsed="0"/>
-    <w:lsdException w:name="Dark List Accent 1" w:semiHidden="0" w:uiPriority="70" w:unhideWhenUsed="0"/>
-    <w:lsdException w:name="Colorful Shading Accent 1" w:semiHidden="0" w:uiPriority="71" w:unhideWhenUsed="0"/>
-    <w:lsdException w:name="Colorful List Accent 1" w:semiHidden="0" w:uiPriority="72" w:unhideWhenUsed="0"/>
-    <w:lsdException w:name="Colorful Grid Accent 1" w:semiHidden="0" w:uiPriority="73" w:unhideWhenUsed="0"/>
-    <w:lsdException w:name="Light Shading Accent 2" w:semiHidden="0" w:uiPriority="60" w:unhideWhenUsed="0"/>
-    <w:lsdException w:name="Light List Accent 2" w:semiHidden="0" w:uiPriority="61" w:unhideWhenUsed="0"/>
-    <w:lsdException w:name="Light Grid Accent 2" w:semiHidden="0" w:uiPriority="62" w:unhideWhenUsed="0"/>
-    <w:lsdException w:name="Medium Shading 1 Accent 2" w:semiHidden="0" w:uiPriority="63" w:unhideWhenUsed="0"/>
-    <w:lsdException w:name="Medium Shading 2 Accent 2" w:semiHidden="0" w:uiPriority="64" w:unhideWhenUsed="0"/>
-    <w:lsdException w:name="Medium List 1 Accent 2" w:semiHidden="0" w:uiPriority="65" w:unhideWhenUsed="0"/>
-    <w:lsdException w:name="Medium List 2 Accent 2" w:semiHidden="0" w:uiPriority="66" w:unhideWhenUsed="0"/>
-    <w:lsdException w:name="Medium Grid 1 Accent 2" w:semiHidden="0" w:uiPriority="67" w:unhideWhenUsed="0"/>
-    <w:lsdException w:name="Medium Grid 2 Accent 2" w:semiHidden="0" w:uiPriority="68" w:unhideWhenUsed="0"/>
-    <w:lsdException w:name="Medium Grid 3 Accent 2" w:semiHidden="0" w:uiPriority="69" w:unhideWhenUsed="0"/>
-    <w:lsdException w:name="Dark List Accent 2" w:semiHidden="0" w:uiPriority="70" w:unhideWhenUsed="0"/>
-    <w:lsdException w:name="Colorful Shading Accent 2" w:semiHidden="0" w:uiPriority="71" w:unhideWhenUsed="0"/>
-    <w:lsdException w:name="Colorful List Accent 2" w:semiHidden="0" w:uiPriority="72" w:unhideWhenUsed="0"/>
-    <w:lsdException w:name="Colorful Grid Accent 2" w:semiHidden="0" w:uiPriority="73" w:unhideWhenUsed="0"/>
-    <w:lsdException w:name="Light Shading Accent 3" w:semiHidden="0" w:uiPriority="60" w:unhideWhenUsed="0"/>
-    <w:lsdException w:name="Light List Accent 3" w:semiHidden="0" w:uiPriority="61" w:unhideWhenUsed="0"/>
-    <w:lsdException w:name="Light Grid Accent 3" w:semiHidden="0" w:uiPriority="62" w:unhideWhenUsed="0"/>
-    <w:lsdException w:name="Medium Shading 1 Accent 3" w:semiHidden="0" w:uiPriority="63" w:unhideWhenUsed="0"/>
-    <w:lsdException w:name="Medium Shading 2 Accent 3" w:semiHidden="0" w:uiPriority="64" w:unhideWhenUsed="0"/>
-    <w:lsdException w:name="Medium List 1 Accent 3" w:semiHidden="0" w:uiPriority="65" w:unhideWhenUsed="0"/>
-    <w:lsdException w:name="Medium List 2 Accent 3" w:semiHidden="0" w:uiPriority="66" w:unhideWhenUsed="0"/>
-    <w:lsdException w:name="Medium Grid 1 Accent 3" w:semiHidden="0" w:uiPriority="67" w:unhideWhenUsed="0"/>
-    <w:lsdException w:name="Medium Grid 2 Accent 3" w:semiHidden="0" w:uiPriority="68" w:unhideWhenUsed="0"/>
-    <w:lsdException w:name="Medium Grid 3 Accent 3" w:semiHidden="0" w:uiPriority="69" w:unhideWhenUsed="0"/>
-    <w:lsdException w:name="Dark List Accent 3" w:semiHidden="0" w:uiPriority="70" w:unhideWhenUsed="0"/>
-    <w:lsdException w:name="Colorful Shading Accent 3" w:semiHidden="0" w:uiPriority="71" w:unhideWhenUsed="0"/>
-    <w:lsdException w:name="Colorful List Accent 3" w:semiHidden="0" w:uiPriority="72" w:unhideWhenUsed="0"/>
-    <w:lsdException w:name="Colorful Grid Accent 3" w:semiHidden="0" w:uiPriority="73" w:unhideWhenUsed="0"/>
-    <w:lsdException w:name="Light Shading Accent 4" w:semiHidden="0" w:uiPriority="60" w:unhideWhenUsed="0"/>
-    <w:lsdException w:name="Light List Accent 4" w:semiHidden="0" w:uiPriority="61" w:unhideWhenUsed="0"/>
-    <w:lsdException w:name="Light Grid Accent 4" w:semiHidden="0" w:uiPriority="62" w:unhideWhenUsed="0"/>
-    <w:lsdException w:name="Medium Shading 1 Accent 4" w:semiHidden="0" w:uiPriority="63" w:unhideWhenUsed="0"/>
-    <w:lsdException w:name="Medium Shading 2 Accent 4" w:semiHidden="0" w:uiPriority="64" w:unhideWhenUsed="0"/>
-    <w:lsdException w:name="Medium List 1 Accent 4" w:semiHidden="0" w:uiPriority="65" w:unhideWhenUsed="0"/>
-    <w:lsdException w:name="Medium List 2 Accent 4" w:semiHidden="0" w:uiPriority="66" w:unhideWhenUsed="0"/>
-    <w:lsdException w:name="Medium Grid 1 Accent 4" w:semiHidden="0" w:uiPriority="67" w:unhideWhenUsed="0"/>
-    <w:lsdException w:name="Medium Grid 2 Accent 4" w:semiHidden="0" w:uiPriority="68" w:unhideWhenUsed="0"/>
-    <w:lsdException w:name="Medium Grid 3 Accent 4" w:semiHidden="0" w:uiPriority="69" w:unhideWhenUsed="0"/>
-    <w:lsdException w:name="Dark List Accent 4" w:semiHidden="0" w:uiPriority="70" w:unhideWhenUsed="0"/>
-    <w:lsdException w:name="Colorful Shading Accent 4" w:semiHidden="0" w:uiPriority="71" w:unhideWhenUsed="0"/>
-    <w:lsdException w:name="Colorful List Accent 4" w:semiHidden="0" w:uiPriority="72" w:unhideWhenUsed="0"/>
-    <w:lsdException w:name="Colorful Grid Accent 4" w:semiHidden="0" w:uiPriority="73" w:unhideWhenUsed="0"/>
-    <w:lsdException w:name="Light Shading Accent 5" w:semiHidden="0" w:uiPriority="60" w:unhideWhenUsed="0"/>
-    <w:lsdException w:name="Light List Accent 5" w:semiHidden="0" w:uiPriority="61" w:unhideWhenUsed="0"/>
-    <w:lsdException w:name="Light Grid Accent 5" w:semiHidden="0" w:uiPriority="62" w:unhideWhenUsed="0"/>
-    <w:lsdException w:name="Medium Shading 1 Accent 5" w:semiHidden="0" w:uiPriority="63" w:unhideWhenUsed="0"/>
-    <w:lsdException w:name="Medium Shading 2 Accent 5" w:semiHidden="0" w:uiPriority="64" w:unhideWhenUsed="0"/>
-    <w:lsdException w:name="Medium List 1 Accent 5" w:semiHidden="0" w:uiPriority="65" w:unhideWhenUsed="0"/>
-    <w:lsdException w:name="Medium List 2 Accent 5" w:semiHidden="0" w:uiPriority="66" w:unhideWhenUsed="0"/>
-    <w:lsdException w:name="Medium Grid 1 Accent 5" w:semiHidden="0" w:uiPriority="67" w:unhideWhenUsed="0"/>
-    <w:lsdException w:name="Medium Grid 2 Accent 5" w:semiHidden="0" w:uiPriority="68" w:unhideWhenUsed="0"/>
-    <w:lsdException w:name="Medium Grid 3 Accent 5" w:semiHidden="0" w:uiPriority="69" w:unhideWhenUsed="0"/>
-    <w:lsdException w:name="Dark List Accent 5" w:semiHidden="0" w:uiPriority="70" w:unhideWhenUsed="0"/>
-    <w:lsdException w:name="Colorful Shading Accent 5" w:semiHidden="0" w:uiPriority="71" w:unhideWhenUsed="0"/>
-    <w:lsdException w:name="Colorful List Accent 5" w:semiHidden="0" w:uiPriority="72" w:unhideWhenUsed="0"/>
-    <w:lsdException w:name="Colorful Grid Accent 5" w:semiHidden="0" w:uiPriority="73" w:unhideWhenUsed="0"/>
-    <w:lsdException w:name="Light Shading Accent 6" w:semiHidden="0" w:uiPriority="60" w:unhideWhenUsed="0"/>
-    <w:lsdException w:name="Light List Accent 6" w:semiHidden="0" w:uiPriority="61" w:unhideWhenUsed="0"/>
-    <w:lsdException w:name="Light Grid Accent 6" w:semiHidden="0" w:uiPriority="62" w:unhideWhenUsed="0"/>
-    <w:lsdException w:name="Medium Shading 1 Accent 6" w:semiHidden="0" w:uiPriority="63" w:unhideWhenUsed="0"/>
-    <w:lsdException w:name="Medium Shading 2 Accent 6" w:semiHidden="0" w:uiPriority="64" w:unhideWhenUsed="0"/>
-    <w:lsdException w:name="Medium List 1 Accent 6" w:semiHidden="0" w:uiPriority="65" w:unhideWhenUsed="0"/>
-    <w:lsdException w:name="Medium List 2 Accent 6" w:semiHidden="0" w:uiPriority="66" w:unhideWhenUsed="0"/>
-    <w:lsdException w:name="Medium Grid 1 Accent 6" w:semiHidden="0" w:uiPriority="67" w:unhideWhenUsed="0"/>
-    <w:lsdException w:name="Medium Grid 2 Accent 6" w:semiHidden="0" w:uiPriority="68" w:unhideWhenUsed="0"/>
-    <w:lsdException w:name="Medium Grid 3 Accent 6" w:semiHidden="0" w:uiPriority="69" w:unhideWhenUsed="0"/>
-    <w:lsdException w:name="Dark List Accent 6" w:semiHidden="0" w:uiPriority="70" w:unhideWhenUsed="0"/>
-    <w:lsdException w:name="Colorful Shading Accent 6" w:semiHidden="0" w:uiPriority="71" w:unhideWhenUsed="0"/>
-    <w:lsdException w:name="Colorful List Accent 6" w:semiHidden="0" w:uiPriority="72" w:unhideWhenUsed="0"/>
-    <w:lsdException w:name="Colorful Grid Accent 6" w:semiHidden="0" w:uiPriority="73" w:unhideWhenUsed="0"/>
-    <w:lsdException w:name="Subtle Emphasis" w:semiHidden="0" w:uiPriority="19" w:unhideWhenUsed="0" w:qFormat="1"/>
-    <w:lsdException w:name="Intense Emphasis" w:semiHidden="0" w:uiPriority="21" w:unhideWhenUsed="0" w:qFormat="1"/>
-    <w:lsdException w:name="Subtle Reference" w:semiHidden="0" w:uiPriority="31" w:unhideWhenUsed="0" w:qFormat="1"/>
-    <w:lsdException w:name="Intense Reference" w:semiHidden="0" w:uiPriority="32" w:unhideWhenUsed="0" w:qFormat="1"/>
-    <w:lsdException w:name="Book Title" w:semiHidden="0" w:uiPriority="33" w:unhideWhenUsed="0" w:qFormat="1"/>
-    <w:lsdException w:name="Bibliography" w:uiPriority="37"/>
-    <w:lsdException w:name="TOC Heading" w:uiPriority="39" w:qFormat="1"/>
+  <w:latentStyles w:defLockedState="0" w:defUIPriority="99" w:defSemiHidden="0" w:defUnhideWhenUsed="0" w:defQFormat="0" w:count="371">
+    <w:lsdException w:name="Normal" w:uiPriority="0" w:qFormat="1"/>
+    <w:lsdException w:name="heading 1" w:uiPriority="9" w:qFormat="1"/>
+    <w:lsdException w:name="heading 2" w:semiHidden="1" w:uiPriority="9" w:unhideWhenUsed="1" w:qFormat="1"/>
+    <w:lsdException w:name="heading 3" w:semiHidden="1" w:uiPriority="9" w:unhideWhenUsed="1" w:qFormat="1"/>
+    <w:lsdException w:name="heading 4" w:semiHidden="1" w:uiPriority="9" w:unhideWhenUsed="1" w:qFormat="1"/>
+    <w:lsdException w:name="heading 5" w:semiHidden="1" w:uiPriority="9" w:unhideWhenUsed="1" w:qFormat="1"/>
+    <w:lsdException w:name="heading 6" w:semiHidden="1" w:uiPriority="9" w:unhideWhenUsed="1" w:qFormat="1"/>
+    <w:lsdException w:name="heading 7" w:semiHidden="1" w:uiPriority="9" w:unhideWhenUsed="1" w:qFormat="1"/>
+    <w:lsdException w:name="heading 8" w:semiHidden="1" w:uiPriority="9" w:unhideWhenUsed="1" w:qFormat="1"/>
+    <w:lsdException w:name="heading 9" w:semiHidden="1" w:uiPriority="9" w:unhideWhenUsed="1" w:qFormat="1"/>
+    <w:lsdException w:name="index 1" w:semiHidden="1" w:unhideWhenUsed="1"/>
+    <w:lsdException w:name="index 2" w:semiHidden="1" w:unhideWhenUsed="1"/>
+    <w:lsdException w:name="index 3" w:semiHidden="1" w:unhideWhenUsed="1"/>
+    <w:lsdException w:name="index 4" w:semiHidden="1" w:unhideWhenUsed="1"/>
+    <w:lsdException w:name="index 5" w:semiHidden="1" w:unhideWhenUsed="1"/>
+    <w:lsdException w:name="index 6" w:semiHidden="1" w:unhideWhenUsed="1"/>
+    <w:lsdException w:name="index 7" w:semiHidden="1" w:unhideWhenUsed="1"/>
+    <w:lsdException w:name="index 8" w:semiHidden="1" w:unhideWhenUsed="1"/>
+    <w:lsdException w:name="index 9" w:semiHidden="1" w:unhideWhenUsed="1"/>
+    <w:lsdException w:name="toc 1" w:semiHidden="1" w:uiPriority="39" w:unhideWhenUsed="1"/>
+    <w:lsdException w:name="toc 2" w:semiHidden="1" w:uiPriority="39" w:unhideWhenUsed="1"/>
+    <w:lsdException w:name="toc 3" w:semiHidden="1" w:uiPriority="39" w:unhideWhenUsed="1"/>
+    <w:lsdException w:name="toc 4" w:semiHidden="1" w:uiPriority="39" w:unhideWhenUsed="1"/>
+    <w:lsdException w:name="toc 5" w:semiHidden="1" w:uiPriority="39" w:unhideWhenUsed="1"/>
+    <w:lsdException w:name="toc 6" w:semiHidden="1" w:uiPriority="39" w:unhideWhenUsed="1"/>
+    <w:lsdException w:name="toc 7" w:semiHidden="1" w:uiPriority="39" w:unhideWhenUsed="1"/>
+    <w:lsdException w:name="toc 8" w:semiHidden="1" w:uiPriority="39" w:unhideWhenUsed="1"/>
+    <w:lsdException w:name="toc 9" w:semiHidden="1" w:uiPriority="39" w:unhideWhenUsed="1"/>
+    <w:lsdException w:name="Normal Indent" w:semiHidden="1" w:unhideWhenUsed="1"/>
+    <w:lsdException w:name="footnote text" w:semiHidden="1" w:unhideWhenUsed="1"/>
+    <w:lsdException w:name="annotation text" w:semiHidden="1" w:unhideWhenUsed="1"/>
+    <w:lsdException w:name="header" w:semiHidden="1" w:unhideWhenUsed="1"/>
+    <w:lsdException w:name="footer" w:semiHidden="1" w:unhideWhenUsed="1"/>
+    <w:lsdException w:name="index heading" w:semiHidden="1" w:unhideWhenUsed="1"/>
+    <w:lsdException w:name="caption" w:semiHidden="1" w:uiPriority="35" w:unhideWhenUsed="1" w:qFormat="1"/>
+    <w:lsdException w:name="table of figures" w:semiHidden="1" w:unhideWhenUsed="1"/>
+    <w:lsdException w:name="envelope address" w:semiHidden="1" w:unhideWhenUsed="1"/>
+    <w:lsdException w:name="envelope return" w:semiHidden="1" w:unhideWhenUsed="1"/>
+    <w:lsdException w:name="footnote reference" w:semiHidden="1" w:unhideWhenUsed="1"/>
+    <w:lsdException w:name="annotation reference" w:semiHidden="1" w:unhideWhenUsed="1"/>
+    <w:lsdException w:name="line number" w:semiHidden="1" w:unhideWhenUsed="1"/>
+    <w:lsdException w:name="page number" w:semiHidden="1" w:unhideWhenUsed="1"/>
+    <w:lsdException w:name="endnote reference" w:semiHidden="1" w:unhideWhenUsed="1"/>
+    <w:lsdException w:name="endnote text" w:semiHidden="1" w:unhideWhenUsed="1"/>
+    <w:lsdException w:name="table of authorities" w:semiHidden="1" w:unhideWhenUsed="1"/>
+    <w:lsdException w:name="macro" w:semiHidden="1" w:unhideWhenUsed="1"/>
+    <w:lsdException w:name="toa heading" w:semiHidden="1" w:unhideWhenUsed="1"/>
+    <w:lsdException w:name="List" w:semiHidden="1" w:unhideWhenUsed="1"/>
+    <w:lsdException w:name="List Bullet" w:semiHidden="1" w:unhideWhenUsed="1"/>
+    <w:lsdException w:name="List Number" w:semiHidden="1" w:unhideWhenUsed="1"/>
+    <w:lsdException w:name="List 2" w:semiHidden="1" w:unhideWhenUsed="1"/>
+    <w:lsdException w:name="List 3" w:semiHidden="1" w:unhideWhenUsed="1"/>
+    <w:lsdException w:name="List 4" w:semiHidden="1" w:unhideWhenUsed="1"/>
+    <w:lsdException w:name="List 5" w:semiHidden="1" w:unhideWhenUsed="1"/>
+    <w:lsdException w:name="List Bullet 2" w:semiHidden="1" w:unhideWhenUsed="1"/>
+    <w:lsdException w:name="List Bullet 3" w:semiHidden="1" w:unhideWhenUsed="1"/>
+    <w:lsdException w:name="List Bullet 4" w:semiHidden="1" w:unhideWhenUsed="1"/>
+    <w:lsdException w:name="List Bullet 5" w:semiHidden="1" w:unhideWhenUsed="1"/>
+    <w:lsdException w:name="List Number 2" w:semiHidden="1" w:unhideWhenUsed="1"/>
+    <w:lsdException w:name="List Number 3" w:semiHidden="1" w:unhideWhenUsed="1"/>
+    <w:lsdException w:name="List Number 4" w:semiHidden="1" w:unhideWhenUsed="1"/>
+    <w:lsdException w:name="List Number 5" w:semiHidden="1" w:unhideWhenUsed="1"/>
+    <w:lsdException w:name="Title" w:uiPriority="10" w:qFormat="1"/>
+    <w:lsdException w:name="Closing" w:semiHidden="1" w:unhideWhenUsed="1"/>
+    <w:lsdException w:name="Signature" w:semiHidden="1" w:unhideWhenUsed="1"/>
+    <w:lsdException w:name="Default Paragraph Font" w:semiHidden="1" w:uiPriority="1" w:unhideWhenUsed="1"/>
+    <w:lsdException w:name="Body Text" w:semiHidden="1" w:unhideWhenUsed="1"/>
+    <w:lsdException w:name="Body Text Indent" w:semiHidden="1" w:unhideWhenUsed="1"/>
+    <w:lsdException w:name="List Continue" w:semiHidden="1" w:unhideWhenUsed="1"/>
+    <w:lsdException w:name="List Continue 2" w:semiHidden="1" w:unhideWhenUsed="1"/>
+    <w:lsdException w:name="List Continue 3" w:semiHidden="1" w:unhideWhenUsed="1"/>
+    <w:lsdException w:name="List Continue 4" w:semiHidden="1" w:unhideWhenUsed="1"/>
+    <w:lsdException w:name="List Continue 5" w:semiHidden="1" w:unhideWhenUsed="1"/>
+    <w:lsdException w:name="Message Header" w:semiHidden="1" w:unhideWhenUsed="1"/>
+    <w:lsdException w:name="Subtitle" w:uiPriority="11" w:qFormat="1"/>
+    <w:lsdException w:name="Salutation" w:semiHidden="1" w:unhideWhenUsed="1"/>
+    <w:lsdException w:name="Date" w:semiHidden="1" w:unhideWhenUsed="1"/>
+    <w:lsdException w:name="Body Text First Indent" w:semiHidden="1" w:unhideWhenUsed="1"/>
+    <w:lsdException w:name="Body Text First Indent 2" w:semiHidden="1" w:unhideWhenUsed="1"/>
+    <w:lsdException w:name="Note Heading" w:semiHidden="1" w:unhideWhenUsed="1"/>
+    <w:lsdException w:name="Body Text 2" w:semiHidden="1" w:unhideWhenUsed="1"/>
+    <w:lsdException w:name="Body Text 3" w:semiHidden="1" w:unhideWhenUsed="1"/>
+    <w:lsdException w:name="Body Text Indent 2" w:semiHidden="1" w:unhideWhenUsed="1"/>
+    <w:lsdException w:name="Body Text Indent 3" w:semiHidden="1" w:unhideWhenUsed="1"/>
+    <w:lsdException w:name="Block Text" w:semiHidden="1" w:unhideWhenUsed="1"/>
+    <w:lsdException w:name="Hyperlink" w:semiHidden="1" w:unhideWhenUsed="1"/>
+    <w:lsdException w:name="FollowedHyperlink" w:semiHidden="1" w:unhideWhenUsed="1"/>
+    <w:lsdException w:name="Strong" w:uiPriority="22" w:qFormat="1"/>
+    <w:lsdException w:name="Emphasis" w:uiPriority="20" w:qFormat="1"/>
+    <w:lsdException w:name="Document Map" w:semiHidden="1" w:unhideWhenUsed="1"/>
+    <w:lsdException w:name="Plain Text" w:semiHidden="1" w:unhideWhenUsed="1"/>
+    <w:lsdException w:name="E-mail Signature" w:semiHidden="1" w:unhideWhenUsed="1"/>
+    <w:lsdException w:name="HTML Top of Form" w:semiHidden="1" w:unhideWhenUsed="1"/>
+    <w:lsdException w:name="HTML Bottom of Form" w:semiHidden="1" w:unhideWhenUsed="1"/>
+    <w:lsdException w:name="Normal (Web)" w:semiHidden="1" w:unhideWhenUsed="1"/>
+    <w:lsdException w:name="HTML Acronym" w:semiHidden="1" w:unhideWhenUsed="1"/>
+    <w:lsdException w:name="HTML Address" w:semiHidden="1" w:unhideWhenUsed="1"/>
+    <w:lsdException w:name="HTML Cite" w:semiHidden="1" w:unhideWhenUsed="1"/>
+    <w:lsdException w:name="HTML Code" w:semiHidden="1" w:unhideWhenUsed="1"/>
+    <w:lsdException w:name="HTML Definition" w:semiHidden="1" w:unhideWhenUsed="1"/>
+    <w:lsdException w:name="HTML Keyboard" w:semiHidden="1" w:unhideWhenUsed="1"/>
+    <w:lsdException w:name="HTML Preformatted" w:semiHidden="1" w:unhideWhenUsed="1"/>
+    <w:lsdException w:name="HTML Sample" w:semiHidden="1" w:unhideWhenUsed="1"/>
+    <w:lsdException w:name="HTML Typewriter" w:semiHidden="1" w:unhideWhenUsed="1"/>
+    <w:lsdException w:name="HTML Variable" w:semiHidden="1" w:unhideWhenUsed="1"/>
+    <w:lsdException w:name="Normal Table" w:semiHidden="1" w:unhideWhenUsed="1"/>
+    <w:lsdException w:name="annotation subject" w:semiHidden="1" w:unhideWhenUsed="1"/>
+    <w:lsdException w:name="No List" w:semiHidden="1" w:unhideWhenUsed="1"/>
+    <w:lsdException w:name="Outline List 1" w:semiHidden="1" w:unhideWhenUsed="1"/>
+    <w:lsdException w:name="Outline List 2" w:semiHidden="1" w:unhideWhenUsed="1"/>
+    <w:lsdException w:name="Outline List 3" w:semiHidden="1" w:unhideWhenUsed="1"/>
+    <w:lsdException w:name="Table Simple 1" w:semiHidden="1" w:unhideWhenUsed="1"/>
+    <w:lsdException w:name="Table Simple 2" w:semiHidden="1" w:unhideWhenUsed="1"/>
+    <w:lsdException w:name="Table Simple 3" w:semiHidden="1" w:unhideWhenUsed="1"/>
+    <w:lsdException w:name="Table Classic 1" w:semiHidden="1" w:unhideWhenUsed="1"/>
+    <w:lsdException w:name="Table Classic 2" w:semiHidden="1" w:unhideWhenUsed="1"/>
+    <w:lsdException w:name="Table Classic 3" w:semiHidden="1" w:unhideWhenUsed="1"/>
+    <w:lsdException w:name="Table Classic 4" w:semiHidden="1" w:unhideWhenUsed="1"/>
+    <w:lsdException w:name="Table Colorful 1" w:semiHidden="1" w:unhideWhenUsed="1"/>
+    <w:lsdException w:name="Table Colorful 2" w:semiHidden="1" w:unhideWhenUsed="1"/>
+    <w:lsdException w:name="Table Colorful 3" w:semiHidden="1" w:unhideWhenUsed="1"/>
+    <w:lsdException w:name="Table Columns 1" w:semiHidden="1" w:unhideWhenUsed="1"/>
+    <w:lsdException w:name="Table Columns 2" w:semiHidden="1" w:unhideWhenUsed="1"/>
+    <w:lsdException w:name="Table Columns 3" w:semiHidden="1" w:unhideWhenUsed="1"/>
+    <w:lsdException w:name="Table Columns 4" w:semiHidden="1" w:unhideWhenUsed="1"/>
+    <w:lsdException w:name="Table Columns 5" w:semiHidden="1" w:unhideWhenUsed="1"/>
+    <w:lsdException w:name="Table Grid 1" w:semiHidden="1" w:unhideWhenUsed="1"/>
+    <w:lsdException w:name="Table Grid 2" w:semiHidden="1" w:unhideWhenUsed="1"/>
+    <w:lsdException w:name="Table Grid 3" w:semiHidden="1" w:unhideWhenUsed="1"/>
+    <w:lsdException w:name="Table Grid 4" w:semiHidden="1" w:unhideWhenUsed="1"/>
+    <w:lsdException w:name="Table Grid 5" w:semiHidden="1" w:unhideWhenUsed="1"/>
+    <w:lsdException w:name="Table Grid 6" w:semiHidden="1" w:unhideWhenUsed="1"/>
+    <w:lsdException w:name="Table Grid 7" w:semiHidden="1" w:unhideWhenUsed="1"/>
+    <w:lsdException w:name="Table Grid 8" w:semiHidden="1" w:unhideWhenUsed="1"/>
+    <w:lsdException w:name="Table List 1" w:semiHidden="1" w:unhideWhenUsed="1"/>
+    <w:lsdException w:name="Table List 2" w:semiHidden="1" w:unhideWhenUsed="1"/>
+    <w:lsdException w:name="Table List 3" w:semiHidden="1" w:unhideWhenUsed="1"/>
+    <w:lsdException w:name="Table List 4" w:semiHidden="1" w:unhideWhenUsed="1"/>
+    <w:lsdException w:name="Table List 5" w:semiHidden="1" w:unhideWhenUsed="1"/>
+    <w:lsdException w:name="Table List 6" w:semiHidden="1" w:unhideWhenUsed="1"/>
+    <w:lsdException w:name="Table List 7" w:semiHidden="1" w:unhideWhenUsed="1"/>
+    <w:lsdException w:name="Table List 8" w:semiHidden="1" w:unhideWhenUsed="1"/>
+    <w:lsdException w:name="Table 3D effects 1" w:semiHidden="1" w:unhideWhenUsed="1"/>
+    <w:lsdException w:name="Table 3D effects 2" w:semiHidden="1" w:unhideWhenUsed="1"/>
+    <w:lsdException w:name="Table 3D effects 3" w:semiHidden="1" w:unhideWhenUsed="1"/>
+    <w:lsdException w:name="Table Contemporary" w:semiHidden="1" w:unhideWhenUsed="1"/>
+    <w:lsdException w:name="Table Elegant" w:semiHidden="1" w:unhideWhenUsed="1"/>
+    <w:lsdException w:name="Table Professional" w:semiHidden="1" w:unhideWhenUsed="1"/>
+    <w:lsdException w:name="Table Subtle 1" w:semiHidden="1" w:unhideWhenUsed="1"/>
+    <w:lsdException w:name="Table Subtle 2" w:semiHidden="1" w:unhideWhenUsed="1"/>
+    <w:lsdException w:name="Table Web 1" w:semiHidden="1" w:unhideWhenUsed="1"/>
+    <w:lsdException w:name="Table Web 2" w:semiHidden="1" w:unhideWhenUsed="1"/>
+    <w:lsdException w:name="Table Web 3" w:semiHidden="1" w:unhideWhenUsed="1"/>
+    <w:lsdException w:name="Balloon Text" w:semiHidden="1" w:unhideWhenUsed="1"/>
+    <w:lsdException w:name="Table Grid" w:uiPriority="59"/>
+    <w:lsdException w:name="Table Theme" w:semiHidden="1" w:unhideWhenUsed="1"/>
+    <w:lsdException w:name="Placeholder Text" w:semiHidden="1"/>
+    <w:lsdException w:name="No Spacing" w:uiPriority="1" w:qFormat="1"/>
+    <w:lsdException w:name="Light Shading" w:uiPriority="60"/>
+    <w:lsdException w:name="Light List" w:uiPriority="61"/>
+    <w:lsdException w:name="Light Grid" w:uiPriority="62"/>
+    <w:lsdException w:name="Medium Shading 1" w:uiPriority="63"/>
+    <w:lsdException w:name="Medium Shading 2" w:uiPriority="64"/>
+    <w:lsdException w:name="Medium List 1" w:uiPriority="65"/>
+    <w:lsdException w:name="Medium List 2" w:uiPriority="66"/>
+    <w:lsdException w:name="Medium Grid 1" w:uiPriority="67"/>
+    <w:lsdException w:name="Medium Grid 2" w:uiPriority="68"/>
+    <w:lsdException w:name="Medium Grid 3" w:uiPriority="69"/>
+    <w:lsdException w:name="Dark List" w:uiPriority="70"/>
+    <w:lsdException w:name="Colorful Shading" w:uiPriority="71"/>
+    <w:lsdException w:name="Colorful List" w:uiPriority="72"/>
+    <w:lsdException w:name="Colorful Grid" w:uiPriority="73"/>
+    <w:lsdException w:name="Light Shading Accent 1" w:uiPriority="60"/>
+    <w:lsdException w:name="Light List Accent 1" w:uiPriority="61"/>
+    <w:lsdException w:name="Light Grid Accent 1" w:uiPriority="62"/>
+    <w:lsdException w:name="Medium Shading 1 Accent 1" w:uiPriority="63"/>
+    <w:lsdException w:name="Medium Shading 2 Accent 1" w:uiPriority="64"/>
+    <w:lsdException w:name="Medium List 1 Accent 1" w:uiPriority="65"/>
+    <w:lsdException w:name="Revision" w:semiHidden="1"/>
+    <w:lsdException w:name="List Paragraph" w:uiPriority="34" w:qFormat="1"/>
+    <w:lsdException w:name="Quote" w:uiPriority="29" w:qFormat="1"/>
+    <w:lsdException w:name="Intense Quote" w:uiPriority="30" w:qFormat="1"/>
+    <w:lsdException w:name="Medium List 2 Accent 1" w:uiPriority="66"/>
+    <w:lsdException w:name="Medium Grid 1 Accent 1" w:uiPriority="67"/>
+    <w:lsdException w:name="Medium Grid 2 Accent 1" w:uiPriority="68"/>
+    <w:lsdException w:name="Medium Grid 3 Accent 1" w:uiPriority="69"/>
+    <w:lsdException w:name="Dark List Accent 1" w:uiPriority="70"/>
+    <w:lsdException w:name="Colorful Shading Accent 1" w:uiPriority="71"/>
+    <w:lsdException w:name="Colorful List Accent 1" w:uiPriority="72"/>
+    <w:lsdException w:name="Colorful Grid Accent 1" w:uiPriority="73"/>
+    <w:lsdException w:name="Light Shading Accent 2" w:uiPriority="60"/>
+    <w:lsdException w:name="Light List Accent 2" w:uiPriority="61"/>
+    <w:lsdException w:name="Light Grid Accent 2" w:uiPriority="62"/>
+    <w:lsdException w:name="Medium Shading 1 Accent 2" w:uiPriority="63"/>
+    <w:lsdException w:name="Medium Shading 2 Accent 2" w:uiPriority="64"/>
+    <w:lsdException w:name="Medium List 1 Accent 2" w:uiPriority="65"/>
+    <w:lsdException w:name="Medium List 2 Accent 2" w:uiPriority="66"/>
+    <w:lsdException w:name="Medium Grid 1 Accent 2" w:uiPriority="67"/>
+    <w:lsdException w:name="Medium Grid 2 Accent 2" w:uiPriority="68"/>
+    <w:lsdException w:name="Medium Grid 3 Accent 2" w:uiPriority="69"/>
+    <w:lsdException w:name="Dark List Accent 2" w:uiPriority="70"/>
+    <w:lsdException w:name="Colorful Shading Accent 2" w:uiPriority="71"/>
+    <w:lsdException w:name="Colorful List Accent 2" w:uiPriority="72"/>
+    <w:lsdException w:name="Colorful Grid Accent 2" w:uiPriority="73"/>
+    <w:lsdException w:name="Light Shading Accent 3" w:uiPriority="60"/>
+    <w:lsdException w:name="Light List Accent 3" w:uiPriority="61"/>
+    <w:lsdException w:name="Light Grid Accent 3" w:uiPriority="62"/>
+    <w:lsdException w:name="Medium Shading 1 Accent 3" w:uiPriority="63"/>
+    <w:lsdException w:name="Medium Shading 2 Accent 3" w:uiPriority="64"/>
+    <w:lsdException w:name="Medium List 1 Accent 3" w:uiPriority="65"/>
+    <w:lsdException w:name="Medium List 2 Accent 3" w:uiPriority="66"/>
+    <w:lsdException w:name="Medium Grid 1 Accent 3" w:uiPriority="67"/>
+    <w:lsdException w:name="Medium Grid 2 Accent 3" w:uiPriority="68"/>
+    <w:lsdException w:name="Medium Grid 3 Accent 3" w:uiPriority="69"/>
+    <w:lsdException w:name="Dark List Accent 3" w:uiPriority="70"/>
+    <w:lsdException w:name="Colorful Shading Accent 3" w:uiPriority="71"/>
+    <w:lsdException w:name="Colorful List Accent 3" w:uiPriority="72"/>
+    <w:lsdException w:name="Colorful Grid Accent 3" w:uiPriority="73"/>
+    <w:lsdException w:name="Light Shading Accent 4" w:uiPriority="60"/>
+    <w:lsdException w:name="Light List Accent 4" w:uiPriority="61"/>
+    <w:lsdException w:name="Light Grid Accent 4" w:uiPriority="62"/>
+    <w:lsdException w:name="Medium Shading 1 Accent 4" w:uiPriority="63"/>
+    <w:lsdException w:name="Medium Shading 2 Accent 4" w:uiPriority="64"/>
+    <w:lsdException w:name="Medium List 1 Accent 4" w:uiPriority="65"/>
+    <w:lsdException w:name="Medium List 2 Accent 4" w:uiPriority="66"/>
+    <w:lsdException w:name="Medium Grid 1 Accent 4" w:uiPriority="67"/>
+    <w:lsdException w:name="Medium Grid 2 Accent 4" w:uiPriority="68"/>
+    <w:lsdException w:name="Medium Grid 3 Accent 4" w:uiPriority="69"/>
+    <w:lsdException w:name="Dark List Accent 4" w:uiPriority="70"/>
+    <w:lsdException w:name="Colorful Shading Accent 4" w:uiPriority="71"/>
+    <w:lsdException w:name="Colorful List Accent 4" w:uiPriority="72"/>
+    <w:lsdException w:name="Colorful Grid Accent 4" w:uiPriority="73"/>
+    <w:lsdException w:name="Light Shading Accent 5" w:uiPriority="60"/>
+    <w:lsdException w:name="Light List Accent 5" w:uiPriority="61"/>
+    <w:lsdException w:name="Light Grid Accent 5" w:uiPriority="62"/>
+    <w:lsdException w:name="Medium Shading 1 Accent 5" w:uiPriority="63"/>
+    <w:lsdException w:name="Medium Shading 2 Accent 5" w:uiPriority="64"/>
+    <w:lsdException w:name="Medium List 1 Accent 5" w:uiPriority="65"/>
+    <w:lsdException w:name="Medium List 2 Accent 5" w:uiPriority="66"/>
+    <w:lsdException w:name="Medium Grid 1 Accent 5" w:uiPriority="67"/>
+    <w:lsdException w:name="Medium Grid 2 Accent 5" w:uiPriority="68"/>
+    <w:lsdException w:name="Medium Grid 3 Accent 5" w:uiPriority="69"/>
+    <w:lsdException w:name="Dark List Accent 5" w:uiPriority="70"/>
+    <w:lsdException w:name="Colorful Shading Accent 5" w:uiPriority="71"/>
+    <w:lsdException w:name="Colorful List Accent 5" w:uiPriority="72"/>
+    <w:lsdException w:name="Colorful Grid Accent 5" w:uiPriority="73"/>
+    <w:lsdException w:name="Light Shading Accent 6" w:uiPriority="60"/>
+    <w:lsdException w:name="Light List Accent 6" w:uiPriority="61"/>
+    <w:lsdException w:name="Light Grid Accent 6" w:uiPriority="62"/>
+    <w:lsdException w:name="Medium Shading 1 Accent 6" w:uiPriority="63"/>
+    <w:lsdException w:name="Medium Shading 2 Accent 6" w:uiPriority="64"/>
+    <w:lsdException w:name="Medium List 1 Accent 6" w:uiPriority="65"/>
+    <w:lsdException w:name="Medium List 2 Accent 6" w:uiPriority="66"/>
+    <w:lsdException w:name="Medium Grid 1 Accent 6" w:uiPriority="67"/>
+    <w:lsdException w:name="Medium Grid 2 Accent 6" w:uiPriority="68"/>
+    <w:lsdException w:name="Medium Grid 3 Accent 6" w:uiPriority="69"/>
+    <w:lsdException w:name="Dark List Accent 6" w:uiPriority="70"/>
+    <w:lsdException w:name="Colorful Shading Accent 6" w:uiPriority="71"/>
+    <w:lsdException w:name="Colorful List Accent 6" w:uiPriority="72"/>
+    <w:lsdException w:name="Colorful Grid Accent 6" w:uiPriority="73"/>
+    <w:lsdException w:name="Subtle Emphasis" w:uiPriority="19" w:qFormat="1"/>
+    <w:lsdException w:name="Intense Emphasis" w:uiPriority="21" w:qFormat="1"/>
+    <w:lsdException w:name="Subtle Reference" w:uiPriority="31" w:qFormat="1"/>
+    <w:lsdException w:name="Intense Reference" w:uiPriority="32" w:qFormat="1"/>
+    <w:lsdException w:name="Book Title" w:uiPriority="33" w:qFormat="1"/>
+    <w:lsdException w:name="Bibliography" w:semiHidden="1" w:uiPriority="37" w:unhideWhenUsed="1"/>
+    <w:lsdException w:name="TOC Heading" w:semiHidden="1" w:uiPriority="39" w:unhideWhenUsed="1" w:qFormat="1"/>
+    <w:lsdException w:name="Plain Table 1" w:uiPriority="41"/>
+    <w:lsdException w:name="Plain Table 2" w:uiPriority="42"/>
+    <w:lsdException w:name="Plain Table 3" w:uiPriority="43"/>
+    <w:lsdException w:name="Plain Table 4" w:uiPriority="44"/>
+    <w:lsdException w:name="Plain Table 5" w:uiPriority="45"/>
+    <w:lsdException w:name="Grid Table Light" w:uiPriority="40"/>
+    <w:lsdException w:name="Grid Table 1 Light" w:uiPriority="46"/>
+    <w:lsdException w:name="Grid Table 2" w:uiPriority="47"/>
+    <w:lsdException w:name="Grid Table 3" w:uiPriority="48"/>
+    <w:lsdException w:name="Grid Table 4" w:uiPriority="49"/>
+    <w:lsdException w:name="Grid Table 5 Dark" w:uiPriority="50"/>
+    <w:lsdException w:name="Grid Table 6 Colorful" w:uiPriority="51"/>
+    <w:lsdException w:name="Grid Table 7 Colorful" w:uiPriority="52"/>
+    <w:lsdException w:name="Grid Table 1 Light Accent 1" w:uiPriority="46"/>
+    <w:lsdException w:name="Grid Table 2 Accent 1" w:uiPriority="47"/>
+    <w:lsdException w:name="Grid Table 3 Accent 1" w:uiPriority="48"/>
+    <w:lsdException w:name="Grid Table 4 Accent 1" w:uiPriority="49"/>
+    <w:lsdException w:name="Grid Table 5 Dark Accent 1" w:uiPriority="50"/>
+    <w:lsdException w:name="Grid Table 6 Colorful Accent 1" w:uiPriority="51"/>
+    <w:lsdException w:name="Grid Table 7 Colorful Accent 1" w:uiPriority="52"/>
+    <w:lsdException w:name="Grid Table 1 Light Accent 2" w:uiPriority="46"/>
+    <w:lsdException w:name="Grid Table 2 Accent 2" w:uiPriority="47"/>
+    <w:lsdException w:name="Grid Table 3 Accent 2" w:uiPriority="48"/>
+    <w:lsdException w:name="Grid Table 4 Accent 2" w:uiPriority="49"/>
+    <w:lsdException w:name="Grid Table 5 Dark Accent 2" w:uiPriority="50"/>
+    <w:lsdException w:name="Grid Table 6 Colorful Accent 2" w:uiPriority="51"/>
+    <w:lsdException w:name="Grid Table 7 Colorful Accent 2" w:uiPriority="52"/>
+    <w:lsdException w:name="Grid Table 1 Light Accent 3" w:uiPriority="46"/>
+    <w:lsdException w:name="Grid Table 2 Accent 3" w:uiPriority="47"/>
+    <w:lsdException w:name="Grid Table 3 Accent 3" w:uiPriority="48"/>
+    <w:lsdException w:name="Grid Table 4 Accent 3" w:uiPriority="49"/>
+    <w:lsdException w:name="Grid Table 5 Dark Accent 3" w:uiPriority="50"/>
+    <w:lsdException w:name="Grid Table 6 Colorful Accent 3" w:uiPriority="51"/>
+    <w:lsdException w:name="Grid Table 7 Colorful Accent 3" w:uiPriority="52"/>
+    <w:lsdException w:name="Grid Table 1 Light Accent 4" w:uiPriority="46"/>
+    <w:lsdException w:name="Grid Table 2 Accent 4" w:uiPriority="47"/>
+    <w:lsdException w:name="Grid Table 3 Accent 4" w:uiPriority="48"/>
+    <w:lsdException w:name="Grid Table 4 Accent 4" w:uiPriority="49"/>
+    <w:lsdException w:name="Grid Table 5 Dark Accent 4" w:uiPriority="50"/>
+    <w:lsdException w:name="Grid Table 6 Colorful Accent 4" w:uiPriority="51"/>
+    <w:lsdException w:name="Grid Table 7 Colorful Accent 4" w:uiPriority="52"/>
+    <w:lsdException w:name="Grid Table 1 Light Accent 5" w:uiPriority="46"/>
+    <w:lsdException w:name="Grid Table 2 Accent 5" w:uiPriority="47"/>
+    <w:lsdException w:name="Grid Table 3 Accent 5" w:uiPriority="48"/>
+    <w:lsdException w:name="Grid Table 4 Accent 5" w:uiPriority="49"/>
+    <w:lsdException w:name="Grid Table 5 Dark Accent 5" w:uiPriority="50"/>
+    <w:lsdException w:name="Grid Table 6 Colorful Accent 5" w:uiPriority="51"/>
+    <w:lsdException w:name="Grid Table 7 Colorful Accent 5" w:uiPriority="52"/>
+    <w:lsdException w:name="Grid Table 1 Light Accent 6" w:uiPriority="46"/>
+    <w:lsdException w:name="Grid Table 2 Accent 6" w:uiPriority="47"/>
+    <w:lsdException w:name="Grid Table 3 Accent 6" w:uiPriority="48"/>
+    <w:lsdException w:name="Grid Table 4 Accent 6" w:uiPriority="49"/>
+    <w:lsdException w:name="Grid Table 5 Dark Accent 6" w:uiPriority="50"/>
+    <w:lsdException w:name="Grid Table 6 Colorful Accent 6" w:uiPriority="51"/>
+    <w:lsdException w:name="Grid Table 7 Colorful Accent 6" w:uiPriority="52"/>
+    <w:lsdException w:name="List Table 1 Light" w:uiPriority="46"/>
+    <w:lsdException w:name="List Table 2" w:uiPriority="47"/>
+    <w:lsdException w:name="List Table 3" w:uiPriority="48"/>
+    <w:lsdException w:name="List Table 4" w:uiPriority="49"/>
+    <w:lsdException w:name="List Table 5 Dark" w:uiPriority="50"/>
+    <w:lsdException w:name="List Table 6 Colorful" w:uiPriority="51"/>
+    <w:lsdException w:name="List Table 7 Colorful" w:uiPriority="52"/>
+    <w:lsdException w:name="List Table 1 Light Accent 1" w:uiPriority="46"/>
+    <w:lsdException w:name="List Table 2 Accent 1" w:uiPriority="47"/>
+    <w:lsdException w:name="List Table 3 Accent 1" w:uiPriority="48"/>
+    <w:lsdException w:name="List Table 4 Accent 1" w:uiPriority="49"/>
+    <w:lsdException w:name="List Table 5 Dark Accent 1" w:uiPriority="50"/>
+    <w:lsdException w:name="List Table 6 Colorful Accent 1" w:uiPriority="51"/>
+    <w:lsdException w:name="List Table 7 Colorful Accent 1" w:uiPriority="52"/>
+    <w:lsdException w:name="List Table 1 Light Accent 2" w:uiPriority="46"/>
+    <w:lsdException w:name="List Table 2 Accent 2" w:uiPriority="47"/>
+    <w:lsdException w:name="List Table 3 Accent 2" w:uiPriority="48"/>
+    <w:lsdException w:name="List Table 4 Accent 2" w:uiPriority="49"/>
+    <w:lsdException w:name="List Table 5 Dark Accent 2" w:uiPriority="50"/>
+    <w:lsdException w:name="List Table 6 Colorful Accent 2" w:uiPriority="51"/>
+    <w:lsdException w:name="List Table 7 Colorful Accent 2" w:uiPriority="52"/>
+    <w:lsdException w:name="List Table 1 Light Accent 3" w:uiPriority="46"/>
+    <w:lsdException w:name="List Table 2 Accent 3" w:uiPriority="47"/>
+    <w:lsdException w:name="List Table 3 Accent 3" w:uiPriority="48"/>
+    <w:lsdException w:name="List Table 4 Accent 3" w:uiPriority="49"/>
+    <w:lsdException w:name="List Table 5 Dark Accent 3" w:uiPriority="50"/>
+    <w:lsdException w:name="List Table 6 Colorful Accent 3" w:uiPriority="51"/>
+    <w:lsdException w:name="List Table 7 Colorful Accent 3" w:uiPriority="52"/>
+    <w:lsdException w:name="List Table 1 Light Accent 4" w:uiPriority="46"/>
+    <w:lsdException w:name="List Table 2 Accent 4" w:uiPriority="47"/>
+    <w:lsdException w:name="List Table 3 Accent 4" w:uiPriority="48"/>
+    <w:lsdException w:name="List Table 4 Accent 4" w:uiPriority="49"/>
+    <w:lsdException w:name="List Table 5 Dark Accent 4" w:uiPriority="50"/>
+    <w:lsdException w:name="List Table 6 Colorful Accent 4" w:uiPriority="51"/>
+    <w:lsdException w:name="List Table 7 Colorful Accent 4" w:uiPriority="52"/>
+    <w:lsdException w:name="List Table 1 Light Accent 5" w:uiPriority="46"/>
+    <w:lsdException w:name="List Table 2 Accent 5" w:uiPriority="47"/>
+    <w:lsdException w:name="List Table 3 Accent 5" w:uiPriority="48"/>
+    <w:lsdException w:name="List Table 4 Accent 5" w:uiPriority="49"/>
+    <w:lsdException w:name="List Table 5 Dark Accent 5" w:uiPriority="50"/>
+    <w:lsdException w:name="List Table 6 Colorful Accent 5" w:uiPriority="51"/>
+    <w:lsdException w:name="List Table 7 Colorful Accent 5" w:uiPriority="52"/>
+    <w:lsdException w:name="List Table 1 Light Accent 6" w:uiPriority="46"/>
+    <w:lsdException w:name="List Table 2 Accent 6" w:uiPriority="47"/>
+    <w:lsdException w:name="List Table 3 Accent 6" w:uiPriority="48"/>
+    <w:lsdException w:name="List Table 4 Accent 6" w:uiPriority="49"/>
+    <w:lsdException w:name="List Table 5 Dark Accent 6" w:uiPriority="50"/>
+    <w:lsdException w:name="List Table 6 Colorful Accent 6" w:uiPriority="51"/>
+    <w:lsdException w:name="List Table 7 Colorful Accent 6" w:uiPriority="52"/>
   </w:latentStyles>
   <w:style w:type="paragraph" w:default="1" w:styleId="Normal">
     <w:name w:val="Normal"/>
